--- a/Технический проект для Bluetooth_chess.docx
+++ b/Технический проект для Bluetooth_chess.docx
@@ -560,10 +560,11 @@
       <w:pPr>
         <w:pStyle w:val="TOC1"/>
         <w:rPr>
-          <w:rFonts w:ascii="Times New Roman" w:eastAsiaTheme="minorEastAsia" w:hAnsi="Times New Roman"/>
+          <w:rFonts w:asciiTheme="minorHAnsi" w:eastAsiaTheme="minorEastAsia" w:hAnsiTheme="minorHAnsi" w:cstheme="minorBidi"/>
           <w:b w:val="0"/>
           <w:sz w:val="22"/>
           <w:szCs w:val="22"/>
+          <w:lang w:val="en-US" w:eastAsia="en-US"/>
         </w:rPr>
       </w:pPr>
       <w:r>
@@ -587,7 +588,7 @@
         </w:rPr>
         <w:fldChar w:fldCharType="separate"/>
       </w:r>
-      <w:hyperlink w:anchor="_Toc148989723" w:history="1">
+      <w:hyperlink w:anchor="_Toc150196994" w:history="1">
         <w:r>
           <w:rPr>
             <w:rStyle w:val="Hyperlink"/>
@@ -597,48 +598,41 @@
         </w:r>
         <w:r>
           <w:rPr>
-            <w:rFonts w:ascii="Times New Roman" w:hAnsi="Times New Roman"/>
             <w:webHidden/>
           </w:rPr>
           <w:tab/>
         </w:r>
         <w:r>
           <w:rPr>
-            <w:rFonts w:ascii="Times New Roman" w:hAnsi="Times New Roman"/>
             <w:webHidden/>
           </w:rPr>
           <w:fldChar w:fldCharType="begin"/>
         </w:r>
         <w:r>
           <w:rPr>
-            <w:rFonts w:ascii="Times New Roman" w:hAnsi="Times New Roman"/>
             <w:webHidden/>
           </w:rPr>
-          <w:instrText xml:space="preserve"> PAGEREF _Toc148989723 \h </w:instrText>
+          <w:instrText xml:space="preserve"> PAGEREF _Toc150196994 \h </w:instrText>
         </w:r>
         <w:r>
           <w:rPr>
-            <w:rFonts w:ascii="Times New Roman" w:hAnsi="Times New Roman"/>
             <w:webHidden/>
           </w:rPr>
         </w:r>
         <w:r>
           <w:rPr>
-            <w:rFonts w:ascii="Times New Roman" w:hAnsi="Times New Roman"/>
             <w:webHidden/>
           </w:rPr>
           <w:fldChar w:fldCharType="separate"/>
         </w:r>
         <w:r>
           <w:rPr>
-            <w:rFonts w:ascii="Times New Roman" w:hAnsi="Times New Roman"/>
             <w:webHidden/>
           </w:rPr>
           <w:t>3</w:t>
         </w:r>
         <w:r>
           <w:rPr>
-            <w:rFonts w:ascii="Times New Roman" w:hAnsi="Times New Roman"/>
             <w:webHidden/>
           </w:rPr>
           <w:fldChar w:fldCharType="end"/>
@@ -649,13 +643,14 @@
       <w:pPr>
         <w:pStyle w:val="TOC2"/>
         <w:rPr>
-          <w:rFonts w:ascii="Times New Roman" w:eastAsiaTheme="minorEastAsia" w:hAnsi="Times New Roman"/>
+          <w:rFonts w:asciiTheme="minorHAnsi" w:eastAsiaTheme="minorEastAsia" w:hAnsiTheme="minorHAnsi" w:cstheme="minorBidi"/>
           <w:noProof/>
           <w:sz w:val="22"/>
           <w:szCs w:val="22"/>
-        </w:rPr>
-      </w:pPr>
-      <w:hyperlink w:anchor="_Toc148989724" w:history="1">
+          <w:lang w:val="en-US" w:eastAsia="en-US"/>
+        </w:rPr>
+      </w:pPr>
+      <w:hyperlink w:anchor="_Toc150196995" w:history="1">
         <w:r>
           <w:rPr>
             <w:rStyle w:val="Hyperlink"/>
@@ -666,7 +661,6 @@
         </w:r>
         <w:r>
           <w:rPr>
-            <w:rFonts w:ascii="Times New Roman" w:hAnsi="Times New Roman"/>
             <w:noProof/>
             <w:webHidden/>
           </w:rPr>
@@ -674,7 +668,6 @@
         </w:r>
         <w:r>
           <w:rPr>
-            <w:rFonts w:ascii="Times New Roman" w:hAnsi="Times New Roman"/>
             <w:noProof/>
             <w:webHidden/>
           </w:rPr>
@@ -682,22 +675,19 @@
         </w:r>
         <w:r>
           <w:rPr>
-            <w:rFonts w:ascii="Times New Roman" w:hAnsi="Times New Roman"/>
             <w:noProof/>
             <w:webHidden/>
           </w:rPr>
-          <w:instrText xml:space="preserve"> PAGEREF _Toc148989724 \h </w:instrText>
+          <w:instrText xml:space="preserve"> PAGEREF _Toc150196995 \h </w:instrText>
         </w:r>
         <w:r>
           <w:rPr>
-            <w:rFonts w:ascii="Times New Roman" w:hAnsi="Times New Roman"/>
             <w:noProof/>
             <w:webHidden/>
           </w:rPr>
         </w:r>
         <w:r>
           <w:rPr>
-            <w:rFonts w:ascii="Times New Roman" w:hAnsi="Times New Roman"/>
             <w:noProof/>
             <w:webHidden/>
           </w:rPr>
@@ -705,7 +695,6 @@
         </w:r>
         <w:r>
           <w:rPr>
-            <w:rFonts w:ascii="Times New Roman" w:hAnsi="Times New Roman"/>
             <w:noProof/>
             <w:webHidden/>
           </w:rPr>
@@ -713,7 +702,6 @@
         </w:r>
         <w:r>
           <w:rPr>
-            <w:rFonts w:ascii="Times New Roman" w:hAnsi="Times New Roman"/>
             <w:noProof/>
             <w:webHidden/>
           </w:rPr>
@@ -725,13 +713,14 @@
       <w:pPr>
         <w:pStyle w:val="TOC2"/>
         <w:rPr>
-          <w:rFonts w:ascii="Times New Roman" w:eastAsiaTheme="minorEastAsia" w:hAnsi="Times New Roman"/>
+          <w:rFonts w:asciiTheme="minorHAnsi" w:eastAsiaTheme="minorEastAsia" w:hAnsiTheme="minorHAnsi" w:cstheme="minorBidi"/>
           <w:noProof/>
           <w:sz w:val="22"/>
           <w:szCs w:val="22"/>
-        </w:rPr>
-      </w:pPr>
-      <w:hyperlink w:anchor="_Toc148989725" w:history="1">
+          <w:lang w:val="en-US" w:eastAsia="en-US"/>
+        </w:rPr>
+      </w:pPr>
+      <w:hyperlink w:anchor="_Toc150196996" w:history="1">
         <w:r>
           <w:rPr>
             <w:rStyle w:val="Hyperlink"/>
@@ -742,7 +731,6 @@
         </w:r>
         <w:r>
           <w:rPr>
-            <w:rFonts w:ascii="Times New Roman" w:hAnsi="Times New Roman"/>
             <w:noProof/>
             <w:webHidden/>
           </w:rPr>
@@ -750,7 +738,6 @@
         </w:r>
         <w:r>
           <w:rPr>
-            <w:rFonts w:ascii="Times New Roman" w:hAnsi="Times New Roman"/>
             <w:noProof/>
             <w:webHidden/>
           </w:rPr>
@@ -758,22 +745,19 @@
         </w:r>
         <w:r>
           <w:rPr>
-            <w:rFonts w:ascii="Times New Roman" w:hAnsi="Times New Roman"/>
             <w:noProof/>
             <w:webHidden/>
           </w:rPr>
-          <w:instrText xml:space="preserve"> PAGEREF _Toc148989725 \h </w:instrText>
+          <w:instrText xml:space="preserve"> PAGEREF _Toc150196996 \h </w:instrText>
         </w:r>
         <w:r>
           <w:rPr>
-            <w:rFonts w:ascii="Times New Roman" w:hAnsi="Times New Roman"/>
             <w:noProof/>
             <w:webHidden/>
           </w:rPr>
         </w:r>
         <w:r>
           <w:rPr>
-            <w:rFonts w:ascii="Times New Roman" w:hAnsi="Times New Roman"/>
             <w:noProof/>
             <w:webHidden/>
           </w:rPr>
@@ -781,7 +765,6 @@
         </w:r>
         <w:r>
           <w:rPr>
-            <w:rFonts w:ascii="Times New Roman" w:hAnsi="Times New Roman"/>
             <w:noProof/>
             <w:webHidden/>
           </w:rPr>
@@ -789,7 +772,6 @@
         </w:r>
         <w:r>
           <w:rPr>
-            <w:rFonts w:ascii="Times New Roman" w:hAnsi="Times New Roman"/>
             <w:noProof/>
             <w:webHidden/>
           </w:rPr>
@@ -799,586 +781,11 @@
     </w:p>
     <w:p>
       <w:pPr>
-        <w:pStyle w:val="TOC1"/>
-        <w:rPr>
-          <w:rFonts w:ascii="Times New Roman" w:eastAsiaTheme="minorEastAsia" w:hAnsi="Times New Roman"/>
-          <w:b w:val="0"/>
-          <w:sz w:val="22"/>
-          <w:szCs w:val="22"/>
-        </w:rPr>
-      </w:pPr>
-      <w:hyperlink w:anchor="_Toc148989726" w:history="1">
-        <w:r>
-          <w:rPr>
-            <w:rStyle w:val="Hyperlink"/>
-            <w:rFonts w:ascii="Times New Roman" w:hAnsi="Times New Roman"/>
-          </w:rPr>
-          <w:t>2 Бизнес-процессы и потоки данных системы</w:t>
-        </w:r>
-        <w:r>
-          <w:rPr>
-            <w:rFonts w:ascii="Times New Roman" w:hAnsi="Times New Roman"/>
-            <w:webHidden/>
-          </w:rPr>
-          <w:tab/>
-        </w:r>
-        <w:r>
-          <w:rPr>
-            <w:rFonts w:ascii="Times New Roman" w:hAnsi="Times New Roman"/>
-            <w:webHidden/>
-          </w:rPr>
-          <w:fldChar w:fldCharType="begin"/>
-        </w:r>
-        <w:r>
-          <w:rPr>
-            <w:rFonts w:ascii="Times New Roman" w:hAnsi="Times New Roman"/>
-            <w:webHidden/>
-          </w:rPr>
-          <w:instrText xml:space="preserve"> PAGEREF _Toc148989726 \h </w:instrText>
-        </w:r>
-        <w:r>
-          <w:rPr>
-            <w:rFonts w:ascii="Times New Roman" w:hAnsi="Times New Roman"/>
-            <w:webHidden/>
-          </w:rPr>
-        </w:r>
-        <w:r>
-          <w:rPr>
-            <w:rFonts w:ascii="Times New Roman" w:hAnsi="Times New Roman"/>
-            <w:webHidden/>
-          </w:rPr>
-          <w:fldChar w:fldCharType="separate"/>
-        </w:r>
-        <w:r>
-          <w:rPr>
-            <w:rFonts w:ascii="Times New Roman" w:hAnsi="Times New Roman"/>
-            <w:webHidden/>
-          </w:rPr>
-          <w:t>6</w:t>
-        </w:r>
-        <w:r>
-          <w:rPr>
-            <w:rFonts w:ascii="Times New Roman" w:hAnsi="Times New Roman"/>
-            <w:webHidden/>
-          </w:rPr>
-          <w:fldChar w:fldCharType="end"/>
-        </w:r>
-      </w:hyperlink>
-    </w:p>
-    <w:p>
-      <w:pPr>
-        <w:pStyle w:val="TOC2"/>
-        <w:rPr>
-          <w:rFonts w:ascii="Times New Roman" w:eastAsiaTheme="minorEastAsia" w:hAnsi="Times New Roman"/>
-          <w:noProof/>
-          <w:sz w:val="22"/>
-          <w:szCs w:val="22"/>
-        </w:rPr>
-      </w:pPr>
-      <w:hyperlink w:anchor="_Toc148989727" w:history="1">
-        <w:r>
-          <w:rPr>
-            <w:rStyle w:val="Hyperlink"/>
-            <w:rFonts w:ascii="Times New Roman" w:hAnsi="Times New Roman"/>
-            <w:noProof/>
-          </w:rPr>
-          <w:t>2.1 Бизнес-процессы</w:t>
-        </w:r>
-        <w:r>
-          <w:rPr>
-            <w:rFonts w:ascii="Times New Roman" w:hAnsi="Times New Roman"/>
-            <w:noProof/>
-            <w:webHidden/>
-          </w:rPr>
-          <w:tab/>
-        </w:r>
-        <w:r>
-          <w:rPr>
-            <w:rFonts w:ascii="Times New Roman" w:hAnsi="Times New Roman"/>
-            <w:noProof/>
-            <w:webHidden/>
-          </w:rPr>
-          <w:fldChar w:fldCharType="begin"/>
-        </w:r>
-        <w:r>
-          <w:rPr>
-            <w:rFonts w:ascii="Times New Roman" w:hAnsi="Times New Roman"/>
-            <w:noProof/>
-            <w:webHidden/>
-          </w:rPr>
-          <w:instrText xml:space="preserve"> PAGEREF _Toc148989727 \h </w:instrText>
-        </w:r>
-        <w:r>
-          <w:rPr>
-            <w:rFonts w:ascii="Times New Roman" w:hAnsi="Times New Roman"/>
-            <w:noProof/>
-            <w:webHidden/>
-          </w:rPr>
-        </w:r>
-        <w:r>
-          <w:rPr>
-            <w:rFonts w:ascii="Times New Roman" w:hAnsi="Times New Roman"/>
-            <w:noProof/>
-            <w:webHidden/>
-          </w:rPr>
-          <w:fldChar w:fldCharType="separate"/>
-        </w:r>
-        <w:r>
-          <w:rPr>
-            <w:rFonts w:ascii="Times New Roman" w:hAnsi="Times New Roman"/>
-            <w:noProof/>
-            <w:webHidden/>
-          </w:rPr>
-          <w:t>6</w:t>
-        </w:r>
-        <w:r>
-          <w:rPr>
-            <w:rFonts w:ascii="Times New Roman" w:hAnsi="Times New Roman"/>
-            <w:noProof/>
-            <w:webHidden/>
-          </w:rPr>
-          <w:fldChar w:fldCharType="end"/>
-        </w:r>
-      </w:hyperlink>
-    </w:p>
-    <w:p>
-      <w:pPr>
-        <w:pStyle w:val="TOC2"/>
-        <w:rPr>
-          <w:rFonts w:ascii="Times New Roman" w:eastAsiaTheme="minorEastAsia" w:hAnsi="Times New Roman"/>
-          <w:noProof/>
-          <w:sz w:val="22"/>
-          <w:szCs w:val="22"/>
-        </w:rPr>
-      </w:pPr>
-      <w:hyperlink w:anchor="_Toc148989728" w:history="1">
-        <w:r>
-          <w:rPr>
-            <w:rStyle w:val="Hyperlink"/>
-            <w:rFonts w:ascii="Times New Roman" w:hAnsi="Times New Roman"/>
-            <w:noProof/>
-          </w:rPr>
-          <w:t>2.2 Описание потоков данных</w:t>
-        </w:r>
-        <w:r>
-          <w:rPr>
-            <w:rFonts w:ascii="Times New Roman" w:hAnsi="Times New Roman"/>
-            <w:noProof/>
-            <w:webHidden/>
-          </w:rPr>
-          <w:tab/>
-        </w:r>
-        <w:r>
-          <w:rPr>
-            <w:rFonts w:ascii="Times New Roman" w:hAnsi="Times New Roman"/>
-            <w:noProof/>
-            <w:webHidden/>
-          </w:rPr>
-          <w:fldChar w:fldCharType="begin"/>
-        </w:r>
-        <w:r>
-          <w:rPr>
-            <w:rFonts w:ascii="Times New Roman" w:hAnsi="Times New Roman"/>
-            <w:noProof/>
-            <w:webHidden/>
-          </w:rPr>
-          <w:instrText xml:space="preserve"> PAGEREF _Toc148989728 \h </w:instrText>
-        </w:r>
-        <w:r>
-          <w:rPr>
-            <w:rFonts w:ascii="Times New Roman" w:hAnsi="Times New Roman"/>
-            <w:noProof/>
-            <w:webHidden/>
-          </w:rPr>
-        </w:r>
-        <w:r>
-          <w:rPr>
-            <w:rFonts w:ascii="Times New Roman" w:hAnsi="Times New Roman"/>
-            <w:noProof/>
-            <w:webHidden/>
-          </w:rPr>
-          <w:fldChar w:fldCharType="separate"/>
-        </w:r>
-        <w:r>
-          <w:rPr>
-            <w:rFonts w:ascii="Times New Roman" w:hAnsi="Times New Roman"/>
-            <w:noProof/>
-            <w:webHidden/>
-          </w:rPr>
-          <w:t>9</w:t>
-        </w:r>
-        <w:r>
-          <w:rPr>
-            <w:rFonts w:ascii="Times New Roman" w:hAnsi="Times New Roman"/>
-            <w:noProof/>
-            <w:webHidden/>
-          </w:rPr>
-          <w:fldChar w:fldCharType="end"/>
-        </w:r>
-      </w:hyperlink>
-    </w:p>
-    <w:p>
-      <w:pPr>
-        <w:pStyle w:val="TOC1"/>
-        <w:rPr>
-          <w:rFonts w:ascii="Times New Roman" w:eastAsiaTheme="minorEastAsia" w:hAnsi="Times New Roman"/>
-          <w:b w:val="0"/>
-          <w:sz w:val="22"/>
-          <w:szCs w:val="22"/>
-        </w:rPr>
-      </w:pPr>
-      <w:hyperlink w:anchor="_Toc148989729" w:history="1">
-        <w:r>
-          <w:rPr>
-            <w:rStyle w:val="Hyperlink"/>
-            <w:rFonts w:ascii="Times New Roman" w:hAnsi="Times New Roman"/>
-          </w:rPr>
-          <w:t>3 Структура программы и алгоритмы</w:t>
-        </w:r>
-        <w:r>
-          <w:rPr>
-            <w:rFonts w:ascii="Times New Roman" w:hAnsi="Times New Roman"/>
-            <w:webHidden/>
-          </w:rPr>
-          <w:tab/>
-        </w:r>
-        <w:r>
-          <w:rPr>
-            <w:rFonts w:ascii="Times New Roman" w:hAnsi="Times New Roman"/>
-            <w:webHidden/>
-          </w:rPr>
-          <w:fldChar w:fldCharType="begin"/>
-        </w:r>
-        <w:r>
-          <w:rPr>
-            <w:rFonts w:ascii="Times New Roman" w:hAnsi="Times New Roman"/>
-            <w:webHidden/>
-          </w:rPr>
-          <w:instrText xml:space="preserve"> PAGEREF _Toc148989729 \h </w:instrText>
-        </w:r>
-        <w:r>
-          <w:rPr>
-            <w:rFonts w:ascii="Times New Roman" w:hAnsi="Times New Roman"/>
-            <w:webHidden/>
-          </w:rPr>
-        </w:r>
-        <w:r>
-          <w:rPr>
-            <w:rFonts w:ascii="Times New Roman" w:hAnsi="Times New Roman"/>
-            <w:webHidden/>
-          </w:rPr>
-          <w:fldChar w:fldCharType="separate"/>
-        </w:r>
-        <w:r>
-          <w:rPr>
-            <w:rFonts w:ascii="Times New Roman" w:hAnsi="Times New Roman"/>
-            <w:webHidden/>
-          </w:rPr>
-          <w:t>11</w:t>
-        </w:r>
-        <w:r>
-          <w:rPr>
-            <w:rFonts w:ascii="Times New Roman" w:hAnsi="Times New Roman"/>
-            <w:webHidden/>
-          </w:rPr>
-          <w:fldChar w:fldCharType="end"/>
-        </w:r>
-      </w:hyperlink>
-    </w:p>
-    <w:p>
-      <w:pPr>
-        <w:pStyle w:val="TOC2"/>
-        <w:rPr>
-          <w:rFonts w:ascii="Times New Roman" w:eastAsiaTheme="minorEastAsia" w:hAnsi="Times New Roman"/>
-          <w:noProof/>
-          <w:sz w:val="22"/>
-          <w:szCs w:val="22"/>
-        </w:rPr>
-      </w:pPr>
-      <w:hyperlink w:anchor="_Toc148989730" w:history="1">
-        <w:r>
-          <w:rPr>
-            <w:rStyle w:val="Hyperlink"/>
-            <w:rFonts w:ascii="Times New Roman" w:hAnsi="Times New Roman"/>
-            <w:noProof/>
-          </w:rPr>
-          <w:t>3.1 Структура программы</w:t>
-        </w:r>
-        <w:r>
-          <w:rPr>
-            <w:rFonts w:ascii="Times New Roman" w:hAnsi="Times New Roman"/>
-            <w:noProof/>
-            <w:webHidden/>
-          </w:rPr>
-          <w:tab/>
-        </w:r>
-        <w:r>
-          <w:rPr>
-            <w:rFonts w:ascii="Times New Roman" w:hAnsi="Times New Roman"/>
-            <w:noProof/>
-            <w:webHidden/>
-          </w:rPr>
-          <w:fldChar w:fldCharType="begin"/>
-        </w:r>
-        <w:r>
-          <w:rPr>
-            <w:rFonts w:ascii="Times New Roman" w:hAnsi="Times New Roman"/>
-            <w:noProof/>
-            <w:webHidden/>
-          </w:rPr>
-          <w:instrText xml:space="preserve"> PAGEREF _Toc148989730 \h </w:instrText>
-        </w:r>
-        <w:r>
-          <w:rPr>
-            <w:rFonts w:ascii="Times New Roman" w:hAnsi="Times New Roman"/>
-            <w:noProof/>
-            <w:webHidden/>
-          </w:rPr>
-        </w:r>
-        <w:r>
-          <w:rPr>
-            <w:rFonts w:ascii="Times New Roman" w:hAnsi="Times New Roman"/>
-            <w:noProof/>
-            <w:webHidden/>
-          </w:rPr>
-          <w:fldChar w:fldCharType="separate"/>
-        </w:r>
-        <w:r>
-          <w:rPr>
-            <w:rFonts w:ascii="Times New Roman" w:hAnsi="Times New Roman"/>
-            <w:noProof/>
-            <w:webHidden/>
-          </w:rPr>
-          <w:t>11</w:t>
-        </w:r>
-        <w:r>
-          <w:rPr>
-            <w:rFonts w:ascii="Times New Roman" w:hAnsi="Times New Roman"/>
-            <w:noProof/>
-            <w:webHidden/>
-          </w:rPr>
-          <w:fldChar w:fldCharType="end"/>
-        </w:r>
-      </w:hyperlink>
-    </w:p>
-    <w:p>
-      <w:pPr>
-        <w:pStyle w:val="TOC2"/>
-        <w:rPr>
-          <w:rFonts w:ascii="Times New Roman" w:eastAsiaTheme="minorEastAsia" w:hAnsi="Times New Roman"/>
-          <w:noProof/>
-          <w:sz w:val="22"/>
-          <w:szCs w:val="22"/>
-        </w:rPr>
-      </w:pPr>
-      <w:hyperlink w:anchor="_Toc148989731" w:history="1">
-        <w:r>
-          <w:rPr>
-            <w:rStyle w:val="Hyperlink"/>
-            <w:rFonts w:ascii="Times New Roman" w:hAnsi="Times New Roman"/>
-            <w:noProof/>
-          </w:rPr>
-          <w:t>3.2 Алгоритмы решения задач</w:t>
-        </w:r>
-        <w:r>
-          <w:rPr>
-            <w:rFonts w:ascii="Times New Roman" w:hAnsi="Times New Roman"/>
-            <w:noProof/>
-            <w:webHidden/>
-          </w:rPr>
-          <w:tab/>
-        </w:r>
-        <w:r>
-          <w:rPr>
-            <w:rFonts w:ascii="Times New Roman" w:hAnsi="Times New Roman"/>
-            <w:noProof/>
-            <w:webHidden/>
-          </w:rPr>
-          <w:fldChar w:fldCharType="begin"/>
-        </w:r>
-        <w:r>
-          <w:rPr>
-            <w:rFonts w:ascii="Times New Roman" w:hAnsi="Times New Roman"/>
-            <w:noProof/>
-            <w:webHidden/>
-          </w:rPr>
-          <w:instrText xml:space="preserve"> PAGEREF _Toc148989731 \h </w:instrText>
-        </w:r>
-        <w:r>
-          <w:rPr>
-            <w:rFonts w:ascii="Times New Roman" w:hAnsi="Times New Roman"/>
-            <w:noProof/>
-            <w:webHidden/>
-          </w:rPr>
-        </w:r>
-        <w:r>
-          <w:rPr>
-            <w:rFonts w:ascii="Times New Roman" w:hAnsi="Times New Roman"/>
-            <w:noProof/>
-            <w:webHidden/>
-          </w:rPr>
-          <w:fldChar w:fldCharType="separate"/>
-        </w:r>
-        <w:r>
-          <w:rPr>
-            <w:rFonts w:ascii="Times New Roman" w:hAnsi="Times New Roman"/>
-            <w:noProof/>
-            <w:webHidden/>
-          </w:rPr>
-          <w:t>11</w:t>
-        </w:r>
-        <w:r>
-          <w:rPr>
-            <w:rFonts w:ascii="Times New Roman" w:hAnsi="Times New Roman"/>
-            <w:noProof/>
-            <w:webHidden/>
-          </w:rPr>
-          <w:fldChar w:fldCharType="end"/>
-        </w:r>
-      </w:hyperlink>
-    </w:p>
-    <w:p>
-      <w:pPr>
-        <w:pStyle w:val="TOC1"/>
-        <w:rPr>
-          <w:rFonts w:ascii="Times New Roman" w:eastAsiaTheme="minorEastAsia" w:hAnsi="Times New Roman"/>
-          <w:b w:val="0"/>
-          <w:sz w:val="22"/>
-          <w:szCs w:val="22"/>
-        </w:rPr>
-      </w:pPr>
-      <w:hyperlink w:anchor="_Toc148989732" w:history="1">
-        <w:r>
-          <w:rPr>
-            <w:rStyle w:val="Hyperlink"/>
-            <w:rFonts w:ascii="Times New Roman" w:hAnsi="Times New Roman"/>
-          </w:rPr>
-          <w:t>4 Выбранная архитектура системы</w:t>
-        </w:r>
-        <w:r>
-          <w:rPr>
-            <w:rFonts w:ascii="Times New Roman" w:hAnsi="Times New Roman"/>
-            <w:webHidden/>
-          </w:rPr>
-          <w:tab/>
-        </w:r>
-        <w:r>
-          <w:rPr>
-            <w:rFonts w:ascii="Times New Roman" w:hAnsi="Times New Roman"/>
-            <w:webHidden/>
-          </w:rPr>
-          <w:fldChar w:fldCharType="begin"/>
-        </w:r>
-        <w:r>
-          <w:rPr>
-            <w:rFonts w:ascii="Times New Roman" w:hAnsi="Times New Roman"/>
-            <w:webHidden/>
-          </w:rPr>
-          <w:instrText xml:space="preserve"> PAGEREF _Toc148989732 \h </w:instrText>
-        </w:r>
-        <w:r>
-          <w:rPr>
-            <w:rFonts w:ascii="Times New Roman" w:hAnsi="Times New Roman"/>
-            <w:webHidden/>
-          </w:rPr>
-        </w:r>
-        <w:r>
-          <w:rPr>
-            <w:rFonts w:ascii="Times New Roman" w:hAnsi="Times New Roman"/>
-            <w:webHidden/>
-          </w:rPr>
-          <w:fldChar w:fldCharType="separate"/>
-        </w:r>
-        <w:r>
-          <w:rPr>
-            <w:rFonts w:ascii="Times New Roman" w:hAnsi="Times New Roman"/>
-            <w:webHidden/>
-          </w:rPr>
-          <w:t>13</w:t>
-        </w:r>
-        <w:r>
-          <w:rPr>
-            <w:rFonts w:ascii="Times New Roman" w:hAnsi="Times New Roman"/>
-            <w:webHidden/>
-          </w:rPr>
-          <w:fldChar w:fldCharType="end"/>
-        </w:r>
-      </w:hyperlink>
-    </w:p>
-    <w:p>
-      <w:pPr>
-        <w:pStyle w:val="TOC1"/>
-        <w:rPr>
-          <w:rFonts w:ascii="Times New Roman" w:eastAsiaTheme="minorEastAsia" w:hAnsi="Times New Roman"/>
-          <w:b w:val="0"/>
-          <w:sz w:val="22"/>
-          <w:szCs w:val="22"/>
-        </w:rPr>
-      </w:pPr>
-      <w:hyperlink w:anchor="_Toc148989733" w:history="1">
-        <w:r>
-          <w:rPr>
-            <w:rStyle w:val="Hyperlink"/>
-            <w:rFonts w:ascii="Times New Roman" w:hAnsi="Times New Roman"/>
-            <w:bCs/>
-          </w:rPr>
-          <w:t>Приложение А</w:t>
-        </w:r>
-        <w:r>
-          <w:rPr>
-            <w:rFonts w:ascii="Times New Roman" w:hAnsi="Times New Roman"/>
-            <w:webHidden/>
-          </w:rPr>
-          <w:tab/>
-        </w:r>
-        <w:r>
-          <w:rPr>
-            <w:rFonts w:ascii="Times New Roman" w:hAnsi="Times New Roman"/>
-            <w:webHidden/>
-          </w:rPr>
-          <w:fldChar w:fldCharType="begin"/>
-        </w:r>
-        <w:r>
-          <w:rPr>
-            <w:rFonts w:ascii="Times New Roman" w:hAnsi="Times New Roman"/>
-            <w:webHidden/>
-          </w:rPr>
-          <w:instrText xml:space="preserve"> PAGEREF _Toc148989733 \h </w:instrText>
-        </w:r>
-        <w:r>
-          <w:rPr>
-            <w:rFonts w:ascii="Times New Roman" w:hAnsi="Times New Roman"/>
-            <w:webHidden/>
-          </w:rPr>
-        </w:r>
-        <w:r>
-          <w:rPr>
-            <w:rFonts w:ascii="Times New Roman" w:hAnsi="Times New Roman"/>
-            <w:webHidden/>
-          </w:rPr>
-          <w:fldChar w:fldCharType="separate"/>
-        </w:r>
-        <w:r>
-          <w:rPr>
-            <w:rFonts w:ascii="Times New Roman" w:hAnsi="Times New Roman"/>
-            <w:webHidden/>
-          </w:rPr>
-          <w:t>14</w:t>
-        </w:r>
-        <w:r>
-          <w:rPr>
-            <w:rFonts w:ascii="Times New Roman" w:hAnsi="Times New Roman"/>
-            <w:webHidden/>
-          </w:rPr>
-          <w:fldChar w:fldCharType="end"/>
-        </w:r>
-      </w:hyperlink>
-    </w:p>
-    <w:p>
-      <w:pPr>
         <w:pStyle w:val="tdtoccaptionlevel1"/>
         <w:rPr>
           <w:rFonts w:ascii="Times New Roman" w:hAnsi="Times New Roman" w:cs="Times New Roman"/>
+          <w:sz w:val="28"/>
+          <w:szCs w:val="36"/>
         </w:rPr>
       </w:pPr>
       <w:r>
@@ -1390,10 +797,12 @@
         <w:lastRenderedPageBreak/>
         <w:fldChar w:fldCharType="end"/>
       </w:r>
-      <w:bookmarkStart w:id="1" w:name="_Toc148989723"/>
+      <w:bookmarkStart w:id="1" w:name="_Toc150196994"/>
       <w:r>
         <w:rPr>
           <w:rFonts w:ascii="Times New Roman" w:hAnsi="Times New Roman" w:cs="Times New Roman"/>
+          <w:sz w:val="28"/>
+          <w:szCs w:val="36"/>
         </w:rPr>
         <w:t>Концепция предлагаемого решения</w:t>
       </w:r>
@@ -1402,91 +811,119 @@
     <w:p>
       <w:pPr>
         <w:pStyle w:val="tdtext"/>
-      </w:pPr>
-      <w:r>
-        <w:rPr>
-          <w:rFonts w:ascii="Times New Roman" w:hAnsi="Times New Roman"/>
+        <w:rPr>
+          <w:rFonts w:ascii="Times New Roman" w:hAnsi="Times New Roman"/>
+          <w:sz w:val="28"/>
+          <w:szCs w:val="28"/>
+        </w:rPr>
+      </w:pPr>
+      <w:r>
+        <w:rPr>
+          <w:rFonts w:ascii="Times New Roman" w:hAnsi="Times New Roman"/>
+          <w:sz w:val="28"/>
+          <w:szCs w:val="28"/>
         </w:rPr>
         <w:t xml:space="preserve"> </w:t>
       </w:r>
       <w:r>
         <w:rPr>
           <w:rFonts w:ascii="Times New Roman" w:hAnsi="Times New Roman"/>
-        </w:rPr>
-        <w:t>Проблема затруднённости игры в шахматы с другим человеком используя смартфон, заключается в создании приложения игры в шахматы с использованием технологии “Bluetooth”</w:t>
-      </w:r>
-      <w:r>
+          <w:sz w:val="28"/>
+          <w:szCs w:val="28"/>
+        </w:rPr>
+        <w:t xml:space="preserve">Проблема затруднённости игры в шахматы с другим человеком используя смартфон, заключается в создании приложения игры в шахматы с использованием технологии “Bluetooth”. </w:t>
+      </w:r>
+    </w:p>
+    <w:p>
+      <w:pPr>
+        <w:pStyle w:val="tdtoccaptionlevel2"/>
+        <w:rPr>
+          <w:rFonts w:ascii="Times New Roman" w:hAnsi="Times New Roman" w:cs="Times New Roman"/>
+          <w:sz w:val="28"/>
+          <w:szCs w:val="36"/>
+        </w:rPr>
+      </w:pPr>
+      <w:bookmarkStart w:id="2" w:name="_Toc150196995"/>
+      <w:r>
+        <w:rPr>
+          <w:rFonts w:ascii="Times New Roman" w:hAnsi="Times New Roman" w:cs="Times New Roman"/>
+          <w:sz w:val="28"/>
+          <w:szCs w:val="36"/>
+        </w:rPr>
+        <w:t>Пользовательский сценарий и интерфейс</w:t>
+      </w:r>
+      <w:bookmarkEnd w:id="2"/>
+    </w:p>
+    <w:p>
+      <w:pPr>
+        <w:pStyle w:val="tdtext"/>
+        <w:rPr>
+          <w:rFonts w:ascii="Times New Roman" w:hAnsi="Times New Roman"/>
+          <w:sz w:val="28"/>
+          <w:szCs w:val="28"/>
+        </w:rPr>
+      </w:pPr>
+      <w:r>
+        <w:rPr>
+          <w:rFonts w:ascii="Times New Roman" w:hAnsi="Times New Roman"/>
+          <w:sz w:val="28"/>
+          <w:szCs w:val="28"/>
+        </w:rPr>
+        <w:t>В приложении подразумевается только одна роль – пользователь</w:t>
+      </w:r>
+      <w:r>
+        <w:rPr>
+          <w:rFonts w:ascii="Times New Roman" w:hAnsi="Times New Roman"/>
+          <w:sz w:val="28"/>
+          <w:szCs w:val="28"/>
+        </w:rPr>
+        <w:t>.</w:t>
+      </w:r>
+      <w:r>
+        <w:rPr>
+          <w:rFonts w:ascii="Times New Roman" w:hAnsi="Times New Roman"/>
+          <w:sz w:val="28"/>
+          <w:szCs w:val="28"/>
+        </w:rPr>
+        <w:t xml:space="preserve"> Пользователь имеет только два </w:t>
+      </w:r>
+      <w:r>
+        <w:rPr>
+          <w:rFonts w:ascii="Times New Roman" w:hAnsi="Times New Roman"/>
+          <w:sz w:val="28"/>
+          <w:szCs w:val="28"/>
+        </w:rPr>
+        <w:t>прецедента</w:t>
+      </w:r>
+      <w:r>
+        <w:rPr>
+          <w:rFonts w:ascii="Times New Roman" w:hAnsi="Times New Roman"/>
+          <w:sz w:val="28"/>
+          <w:szCs w:val="28"/>
+        </w:rPr>
+        <w:t xml:space="preserve"> взаимодействия с игрой</w:t>
+      </w:r>
+      <w:r>
+        <w:rPr>
+          <w:rFonts w:ascii="Times New Roman" w:hAnsi="Times New Roman"/>
+          <w:sz w:val="28"/>
+          <w:szCs w:val="28"/>
+        </w:rPr>
         <w:t xml:space="preserve">. </w:t>
       </w:r>
-    </w:p>
-    <w:p>
-      <w:pPr>
-        <w:pStyle w:val="tdtoccaptionlevel2"/>
-        <w:rPr>
-          <w:rFonts w:ascii="Times New Roman" w:hAnsi="Times New Roman" w:cs="Times New Roman"/>
-        </w:rPr>
-      </w:pPr>
-      <w:bookmarkStart w:id="2" w:name="_Toc148989724"/>
-      <w:r>
-        <w:rPr>
-          <w:rFonts w:ascii="Times New Roman" w:hAnsi="Times New Roman" w:cs="Times New Roman"/>
-        </w:rPr>
-        <w:t>Пользовательский сценарий и интерфейс</w:t>
-      </w:r>
-      <w:bookmarkEnd w:id="2"/>
-    </w:p>
-    <w:p>
-      <w:pPr>
-        <w:pStyle w:val="tdtext"/>
-        <w:rPr>
-          <w:rFonts w:ascii="Times New Roman" w:hAnsi="Times New Roman"/>
-        </w:rPr>
-      </w:pPr>
-      <w:r>
-        <w:rPr>
-          <w:rFonts w:ascii="Times New Roman" w:hAnsi="Times New Roman"/>
-        </w:rPr>
-        <w:t>В приложении подразумевается только одна роль – пользователь</w:t>
-      </w:r>
-      <w:r>
-        <w:rPr>
-          <w:rFonts w:ascii="Times New Roman" w:hAnsi="Times New Roman"/>
-        </w:rPr>
-        <w:t>.</w:t>
-      </w:r>
-      <w:r>
-        <w:rPr>
-          <w:rFonts w:ascii="Times New Roman" w:hAnsi="Times New Roman"/>
-        </w:rPr>
-        <w:t xml:space="preserve"> Пользователь имеет только два </w:t>
-      </w:r>
-      <w:r>
-        <w:rPr>
-          <w:rFonts w:ascii="Times New Roman" w:hAnsi="Times New Roman"/>
-        </w:rPr>
-        <w:t>прецедента</w:t>
-      </w:r>
-      <w:r>
-        <w:rPr>
-          <w:rFonts w:ascii="Times New Roman" w:hAnsi="Times New Roman"/>
-        </w:rPr>
-        <w:t xml:space="preserve"> взаимодействия с игрой</w:t>
-      </w:r>
-      <w:r>
-        <w:rPr>
-          <w:rFonts w:ascii="Times New Roman" w:hAnsi="Times New Roman"/>
-        </w:rPr>
-        <w:t xml:space="preserve">. </w:t>
-      </w:r>
-      <w:r>
-        <w:rPr>
-          <w:rFonts w:ascii="Times New Roman" w:hAnsi="Times New Roman"/>
+      <w:r>
+        <w:rPr>
+          <w:rFonts w:ascii="Times New Roman" w:hAnsi="Times New Roman"/>
+          <w:sz w:val="28"/>
+          <w:szCs w:val="28"/>
         </w:rPr>
         <w:t xml:space="preserve">Диаграмма </w:t>
       </w:r>
       <w:r>
         <w:rPr>
           <w:rFonts w:ascii="Times New Roman" w:hAnsi="Times New Roman"/>
+          <w:sz w:val="28"/>
+          <w:szCs w:val="28"/>
           <w:lang w:val="en-US"/>
         </w:rPr>
         <w:t>use</w:t>
@@ -1494,12 +931,16 @@
       <w:r>
         <w:rPr>
           <w:rFonts w:ascii="Times New Roman" w:hAnsi="Times New Roman"/>
+          <w:sz w:val="28"/>
+          <w:szCs w:val="28"/>
         </w:rPr>
         <w:t xml:space="preserve"> </w:t>
       </w:r>
       <w:r>
         <w:rPr>
           <w:rFonts w:ascii="Times New Roman" w:hAnsi="Times New Roman"/>
+          <w:sz w:val="28"/>
+          <w:szCs w:val="28"/>
           <w:lang w:val="en-US"/>
         </w:rPr>
         <w:t>case</w:t>
@@ -1507,14 +948,10 @@
       <w:r>
         <w:rPr>
           <w:rFonts w:ascii="Times New Roman" w:hAnsi="Times New Roman"/>
-        </w:rPr>
-        <w:t xml:space="preserve"> </w:t>
-      </w:r>
-      <w:r>
-        <w:rPr>
-          <w:rFonts w:ascii="Times New Roman" w:hAnsi="Times New Roman"/>
-        </w:rPr>
-        <w:t>представлена на рисунке 1.1</w:t>
+          <w:sz w:val="28"/>
+          <w:szCs w:val="28"/>
+        </w:rPr>
+        <w:t xml:space="preserve"> представлена на рисунке 1.1</w:t>
       </w:r>
     </w:p>
     <w:p>
@@ -1523,12 +960,16 @@
         <w:jc w:val="center"/>
         <w:rPr>
           <w:rFonts w:ascii="Times New Roman" w:hAnsi="Times New Roman"/>
+          <w:sz w:val="28"/>
+          <w:szCs w:val="28"/>
         </w:rPr>
       </w:pPr>
       <w:r>
         <w:rPr>
           <w:rFonts w:ascii="Times New Roman" w:hAnsi="Times New Roman"/>
           <w:noProof/>
+          <w:sz w:val="28"/>
+          <w:szCs w:val="28"/>
         </w:rPr>
         <w:drawing>
           <wp:inline distT="0" distB="0" distL="0" distR="0" wp14:anchorId="7114BD64" wp14:editId="43B28935">
@@ -1573,17 +1014,23 @@
         <w:jc w:val="center"/>
         <w:rPr>
           <w:rFonts w:ascii="Times New Roman" w:hAnsi="Times New Roman"/>
-        </w:rPr>
-      </w:pPr>
-      <w:r>
-        <w:rPr>
-          <w:rFonts w:ascii="Times New Roman" w:hAnsi="Times New Roman"/>
+          <w:sz w:val="28"/>
+          <w:szCs w:val="28"/>
+        </w:rPr>
+      </w:pPr>
+      <w:r>
+        <w:rPr>
+          <w:rFonts w:ascii="Times New Roman" w:hAnsi="Times New Roman"/>
+          <w:sz w:val="28"/>
+          <w:szCs w:val="28"/>
         </w:rPr>
         <w:t xml:space="preserve">Рисунок 1.1 – Диаграмма </w:t>
       </w:r>
       <w:r>
         <w:rPr>
           <w:rFonts w:ascii="Times New Roman" w:hAnsi="Times New Roman"/>
+          <w:sz w:val="28"/>
+          <w:szCs w:val="28"/>
           <w:lang w:val="en-US"/>
         </w:rPr>
         <w:t>use</w:t>
@@ -1591,12 +1038,16 @@
       <w:r>
         <w:rPr>
           <w:rFonts w:ascii="Times New Roman" w:hAnsi="Times New Roman"/>
+          <w:sz w:val="28"/>
+          <w:szCs w:val="28"/>
         </w:rPr>
         <w:t xml:space="preserve"> </w:t>
       </w:r>
       <w:r>
         <w:rPr>
           <w:rFonts w:ascii="Times New Roman" w:hAnsi="Times New Roman"/>
+          <w:sz w:val="28"/>
+          <w:szCs w:val="28"/>
           <w:lang w:val="en-US"/>
         </w:rPr>
         <w:t>case</w:t>
@@ -1607,6 +1058,8 @@
         <w:pStyle w:val="tdtext"/>
         <w:rPr>
           <w:rFonts w:ascii="Times New Roman" w:hAnsi="Times New Roman"/>
+          <w:sz w:val="28"/>
+          <w:szCs w:val="28"/>
         </w:rPr>
       </w:pPr>
     </w:p>
@@ -1615,11 +1068,15 @@
         <w:pStyle w:val="tdtext"/>
         <w:rPr>
           <w:rFonts w:ascii="Times New Roman" w:hAnsi="Times New Roman"/>
-        </w:rPr>
-      </w:pPr>
-      <w:r>
-        <w:rPr>
-          <w:rFonts w:ascii="Times New Roman" w:hAnsi="Times New Roman"/>
+          <w:sz w:val="28"/>
+          <w:szCs w:val="28"/>
+        </w:rPr>
+      </w:pPr>
+      <w:r>
+        <w:rPr>
+          <w:rFonts w:ascii="Times New Roman" w:hAnsi="Times New Roman"/>
+          <w:sz w:val="28"/>
+          <w:szCs w:val="28"/>
         </w:rPr>
         <w:t>Пользователь взаимодействует с системой через три окна Игры.</w:t>
       </w:r>
@@ -1629,23 +1086,31 @@
         <w:pStyle w:val="tdtext"/>
         <w:rPr>
           <w:rFonts w:ascii="Times New Roman" w:hAnsi="Times New Roman"/>
-        </w:rPr>
-      </w:pPr>
-      <w:r>
-        <w:rPr>
-          <w:rFonts w:ascii="Times New Roman" w:hAnsi="Times New Roman"/>
+          <w:sz w:val="28"/>
+          <w:szCs w:val="28"/>
+        </w:rPr>
+      </w:pPr>
+      <w:r>
+        <w:rPr>
+          <w:rFonts w:ascii="Times New Roman" w:hAnsi="Times New Roman"/>
+          <w:sz w:val="28"/>
+          <w:szCs w:val="28"/>
         </w:rPr>
         <w:t>Главный экран,</w:t>
       </w:r>
       <w:r>
         <w:rPr>
           <w:rFonts w:ascii="Times New Roman" w:hAnsi="Times New Roman"/>
+          <w:sz w:val="28"/>
+          <w:szCs w:val="28"/>
         </w:rPr>
         <w:t xml:space="preserve"> состоит из двух страниц</w:t>
       </w:r>
       <w:r>
         <w:rPr>
           <w:rFonts w:ascii="Times New Roman" w:hAnsi="Times New Roman"/>
+          <w:sz w:val="28"/>
+          <w:szCs w:val="28"/>
         </w:rPr>
         <w:t>:</w:t>
       </w:r>
@@ -1660,41 +1125,47 @@
         <w:ind w:left="0" w:firstLine="851"/>
         <w:rPr>
           <w:rFonts w:ascii="Times New Roman" w:hAnsi="Times New Roman"/>
-        </w:rPr>
-      </w:pPr>
-      <w:r>
-        <w:rPr>
-          <w:rFonts w:ascii="Times New Roman" w:hAnsi="Times New Roman"/>
+          <w:sz w:val="28"/>
+          <w:szCs w:val="28"/>
+        </w:rPr>
+      </w:pPr>
+      <w:r>
+        <w:rPr>
+          <w:rFonts w:ascii="Times New Roman" w:hAnsi="Times New Roman"/>
+          <w:sz w:val="28"/>
+          <w:szCs w:val="28"/>
         </w:rPr>
         <w:t>П</w:t>
       </w:r>
       <w:r>
         <w:rPr>
           <w:rFonts w:ascii="Times New Roman" w:hAnsi="Times New Roman"/>
+          <w:sz w:val="28"/>
+          <w:szCs w:val="28"/>
         </w:rPr>
         <w:t xml:space="preserve">ервая страница появляется при запуске приложения и является начальным экраном. Данная страница </w:t>
       </w:r>
       <w:r>
         <w:rPr>
           <w:rFonts w:ascii="Times New Roman" w:hAnsi="Times New Roman"/>
+          <w:sz w:val="28"/>
+          <w:szCs w:val="28"/>
         </w:rPr>
         <w:t xml:space="preserve">имеет </w:t>
       </w:r>
       <w:r>
         <w:rPr>
           <w:rFonts w:ascii="Times New Roman" w:hAnsi="Times New Roman"/>
-        </w:rPr>
-        <w:t xml:space="preserve">две кнопки. Кнопка </w:t>
-      </w:r>
-      <w:r>
-        <w:rPr>
-          <w:rFonts w:ascii="Times New Roman" w:hAnsi="Times New Roman"/>
-        </w:rPr>
-        <w:t>‘</w:t>
-      </w:r>
-      <w:r>
-        <w:rPr>
-          <w:rFonts w:ascii="Times New Roman" w:hAnsi="Times New Roman"/>
+          <w:sz w:val="28"/>
+          <w:szCs w:val="28"/>
+        </w:rPr>
+        <w:t>две кнопки. Кнопка ‘</w:t>
+      </w:r>
+      <w:r>
+        <w:rPr>
+          <w:rFonts w:ascii="Times New Roman" w:hAnsi="Times New Roman"/>
+          <w:sz w:val="28"/>
+          <w:szCs w:val="28"/>
           <w:lang w:val="en-GB"/>
         </w:rPr>
         <w:t>Continue</w:t>
@@ -1702,12 +1173,16 @@
       <w:r>
         <w:rPr>
           <w:rFonts w:ascii="Times New Roman" w:hAnsi="Times New Roman"/>
+          <w:sz w:val="28"/>
+          <w:szCs w:val="28"/>
         </w:rPr>
         <w:t xml:space="preserve"> </w:t>
       </w:r>
       <w:r>
         <w:rPr>
           <w:rFonts w:ascii="Times New Roman" w:hAnsi="Times New Roman"/>
+          <w:sz w:val="28"/>
+          <w:szCs w:val="28"/>
           <w:lang w:val="en-GB"/>
         </w:rPr>
         <w:t>game</w:t>
@@ -1715,36 +1190,16 @@
       <w:r>
         <w:rPr>
           <w:rFonts w:ascii="Times New Roman" w:hAnsi="Times New Roman"/>
-        </w:rPr>
-        <w:t>’</w:t>
-      </w:r>
-      <w:r>
-        <w:rPr>
-          <w:rFonts w:ascii="Times New Roman" w:hAnsi="Times New Roman"/>
-        </w:rPr>
-        <w:t>продолжает в прошлом начатую игру</w:t>
-      </w:r>
-      <w:r>
-        <w:rPr>
-          <w:rFonts w:ascii="Times New Roman" w:hAnsi="Times New Roman"/>
-        </w:rPr>
-        <w:t>,</w:t>
-      </w:r>
-      <w:r>
-        <w:rPr>
-          <w:rFonts w:ascii="Times New Roman" w:hAnsi="Times New Roman"/>
-        </w:rPr>
-        <w:t xml:space="preserve"> кнопка</w:t>
-      </w:r>
-      <w:r>
-        <w:rPr>
-          <w:rFonts w:ascii="Times New Roman" w:hAnsi="Times New Roman"/>
-        </w:rPr>
-        <w:t xml:space="preserve"> ‘</w:t>
-      </w:r>
-      <w:r>
-        <w:rPr>
-          <w:rFonts w:ascii="Times New Roman" w:hAnsi="Times New Roman"/>
+          <w:sz w:val="28"/>
+          <w:szCs w:val="28"/>
+        </w:rPr>
+        <w:t>’продолжает в прошлом начатую игру, кнопка ‘</w:t>
+      </w:r>
+      <w:r>
+        <w:rPr>
+          <w:rFonts w:ascii="Times New Roman" w:hAnsi="Times New Roman"/>
+          <w:sz w:val="28"/>
+          <w:szCs w:val="28"/>
           <w:lang w:val="en-GB"/>
         </w:rPr>
         <w:t>New</w:t>
@@ -1752,12 +1207,16 @@
       <w:r>
         <w:rPr>
           <w:rFonts w:ascii="Times New Roman" w:hAnsi="Times New Roman"/>
+          <w:sz w:val="28"/>
+          <w:szCs w:val="28"/>
         </w:rPr>
         <w:t xml:space="preserve"> </w:t>
       </w:r>
       <w:r>
         <w:rPr>
           <w:rFonts w:ascii="Times New Roman" w:hAnsi="Times New Roman"/>
+          <w:sz w:val="28"/>
+          <w:szCs w:val="28"/>
           <w:lang w:val="en-GB"/>
         </w:rPr>
         <w:t>game</w:t>
@@ -1765,14 +1224,10 @@
       <w:r>
         <w:rPr>
           <w:rFonts w:ascii="Times New Roman" w:hAnsi="Times New Roman"/>
-        </w:rPr>
-        <w:t>’</w:t>
-      </w:r>
-      <w:r>
-        <w:rPr>
-          <w:rFonts w:ascii="Times New Roman" w:hAnsi="Times New Roman"/>
-        </w:rPr>
-        <w:t xml:space="preserve"> начинает новую.</w:t>
+          <w:sz w:val="28"/>
+          <w:szCs w:val="28"/>
+        </w:rPr>
+        <w:t>’ начинает новую.</w:t>
       </w:r>
     </w:p>
     <w:p>
@@ -1785,35 +1240,98 @@
         <w:ind w:left="0" w:firstLine="851"/>
         <w:rPr>
           <w:rFonts w:ascii="Times New Roman" w:hAnsi="Times New Roman"/>
-        </w:rPr>
-      </w:pPr>
-      <w:r>
-        <w:rPr>
-          <w:rFonts w:ascii="Times New Roman" w:hAnsi="Times New Roman"/>
+          <w:sz w:val="28"/>
+          <w:szCs w:val="28"/>
+        </w:rPr>
+      </w:pPr>
+      <w:r>
+        <w:rPr>
+          <w:rFonts w:ascii="Times New Roman" w:hAnsi="Times New Roman"/>
+          <w:sz w:val="28"/>
+          <w:szCs w:val="28"/>
         </w:rPr>
         <w:t xml:space="preserve">Вторая страница — это страница с настройками игры. </w:t>
       </w:r>
       <w:r>
         <w:rPr>
           <w:rFonts w:ascii="Times New Roman" w:hAnsi="Times New Roman"/>
+          <w:sz w:val="28"/>
+          <w:szCs w:val="28"/>
         </w:rPr>
         <w:t>Она имеет шапку экрана под панелью приложения, шапка имеет синий фон, высота не должна превышать высоту панели приложения</w:t>
       </w:r>
       <w:r>
         <w:rPr>
           <w:rFonts w:ascii="Times New Roman" w:hAnsi="Times New Roman"/>
-        </w:rPr>
-        <w:t xml:space="preserve">. Под шапкой находится одна отцентрированная по горизонтали кнопка с надписью </w:t>
-      </w:r>
-      <w:r>
-        <w:rPr>
-          <w:rFonts w:ascii="Times New Roman" w:hAnsi="Times New Roman"/>
+          <w:sz w:val="28"/>
+          <w:szCs w:val="28"/>
+        </w:rPr>
+        <w:t>. Под шапкой находится одна отцентрированная по горизонтали кнопка с надписью ‘</w:t>
+      </w:r>
+      <w:r>
+        <w:rPr>
+          <w:rFonts w:ascii="Times New Roman" w:hAnsi="Times New Roman"/>
+          <w:sz w:val="28"/>
+          <w:szCs w:val="28"/>
+          <w:lang w:val="en-GB"/>
+        </w:rPr>
+        <w:t>Scan</w:t>
+      </w:r>
+      <w:r>
+        <w:rPr>
+          <w:rFonts w:ascii="Times New Roman" w:hAnsi="Times New Roman"/>
+          <w:sz w:val="28"/>
+          <w:szCs w:val="28"/>
+        </w:rPr>
+        <w:t>’, при нажатии данной кнопки должна запускать функция поиска обнажаемых</w:t>
+      </w:r>
+      <w:r>
+        <w:rPr>
+          <w:rFonts w:ascii="Times New Roman" w:hAnsi="Times New Roman"/>
+          <w:sz w:val="28"/>
+          <w:szCs w:val="28"/>
+        </w:rPr>
+        <w:t xml:space="preserve"> </w:t>
+      </w:r>
+      <w:r>
+        <w:rPr>
+          <w:rFonts w:ascii="Times New Roman" w:hAnsi="Times New Roman"/>
+          <w:sz w:val="28"/>
+          <w:szCs w:val="28"/>
         </w:rPr>
         <w:t>‘</w:t>
       </w:r>
       <w:r>
         <w:rPr>
           <w:rFonts w:ascii="Times New Roman" w:hAnsi="Times New Roman"/>
+          <w:sz w:val="28"/>
+          <w:szCs w:val="28"/>
+          <w:lang w:val="en-US"/>
+        </w:rPr>
+        <w:t>Bluetooth</w:t>
+      </w:r>
+      <w:r>
+        <w:rPr>
+          <w:rFonts w:ascii="Times New Roman" w:hAnsi="Times New Roman"/>
+          <w:sz w:val="28"/>
+          <w:szCs w:val="28"/>
+        </w:rPr>
+        <w:t xml:space="preserve">’ </w:t>
+      </w:r>
+      <w:r>
+        <w:rPr>
+          <w:rFonts w:ascii="Times New Roman" w:hAnsi="Times New Roman"/>
+          <w:sz w:val="28"/>
+          <w:szCs w:val="28"/>
+        </w:rPr>
+        <w:lastRenderedPageBreak/>
+        <w:t>устройств, найденные устройства отражаются в прокручиваемом списке под кнопкой ‘</w:t>
+      </w:r>
+      <w:r>
+        <w:rPr>
+          <w:rFonts w:ascii="Times New Roman" w:hAnsi="Times New Roman"/>
+          <w:sz w:val="28"/>
+          <w:szCs w:val="28"/>
           <w:lang w:val="en-GB"/>
         </w:rPr>
         <w:t>Scan</w:t>
@@ -1821,30 +1339,24 @@
       <w:r>
         <w:rPr>
           <w:rFonts w:ascii="Times New Roman" w:hAnsi="Times New Roman"/>
+          <w:sz w:val="28"/>
+          <w:szCs w:val="28"/>
         </w:rPr>
         <w:t>’</w:t>
       </w:r>
       <w:r>
         <w:rPr>
           <w:rFonts w:ascii="Times New Roman" w:hAnsi="Times New Roman"/>
-        </w:rPr>
-        <w:t>, при нажатии данной кнопки должна запускать функция поиска обнажаемых</w:t>
-      </w:r>
-      <w:r>
-        <w:rPr>
-          <w:rFonts w:ascii="Times New Roman" w:hAnsi="Times New Roman"/>
-        </w:rPr>
-        <w:t xml:space="preserve"> </w:t>
-      </w:r>
-      <w:r>
-        <w:rPr>
-          <w:rFonts w:ascii="Times New Roman" w:hAnsi="Times New Roman"/>
-        </w:rPr>
-        <w:t>‘</w:t>
-      </w:r>
-      <w:r>
-        <w:rPr>
-          <w:rFonts w:ascii="Times New Roman" w:hAnsi="Times New Roman"/>
+          <w:sz w:val="28"/>
+          <w:szCs w:val="28"/>
+        </w:rPr>
+        <w:t>, при нажатии на элемент списка должно происходит подключение к устройству ‘</w:t>
+      </w:r>
+      <w:r>
+        <w:rPr>
+          <w:rFonts w:ascii="Times New Roman" w:hAnsi="Times New Roman"/>
+          <w:sz w:val="28"/>
+          <w:szCs w:val="28"/>
           <w:lang w:val="en-US"/>
         </w:rPr>
         <w:t>Bluetooth</w:t>
@@ -1852,68 +1364,24 @@
       <w:r>
         <w:rPr>
           <w:rFonts w:ascii="Times New Roman" w:hAnsi="Times New Roman"/>
-        </w:rPr>
-        <w:t>’</w:t>
-      </w:r>
-      <w:r>
-        <w:rPr>
-          <w:rFonts w:ascii="Times New Roman" w:hAnsi="Times New Roman"/>
-        </w:rPr>
-        <w:t xml:space="preserve"> устройств, найденные устройства отражаются в прокручиваемом списке под кнопкой ‘</w:t>
-      </w:r>
-      <w:r>
-        <w:rPr>
-          <w:rFonts w:ascii="Times New Roman" w:hAnsi="Times New Roman"/>
-          <w:lang w:val="en-GB"/>
-        </w:rPr>
-        <w:t>Scan</w:t>
-      </w:r>
-      <w:r>
-        <w:rPr>
-          <w:rFonts w:ascii="Times New Roman" w:hAnsi="Times New Roman"/>
-        </w:rPr>
-        <w:t>’</w:t>
-      </w:r>
-      <w:r>
-        <w:rPr>
-          <w:rFonts w:ascii="Times New Roman" w:hAnsi="Times New Roman"/>
-        </w:rPr>
-        <w:t xml:space="preserve">, при нажатии на элемент списка должно происходит подключение к устройству </w:t>
-      </w:r>
-      <w:r>
-        <w:rPr>
-          <w:rFonts w:ascii="Times New Roman" w:hAnsi="Times New Roman"/>
-        </w:rPr>
-        <w:t>‘</w:t>
-      </w:r>
-      <w:r>
-        <w:rPr>
-          <w:rFonts w:ascii="Times New Roman" w:hAnsi="Times New Roman"/>
-          <w:lang w:val="en-US"/>
-        </w:rPr>
-        <w:t>Bluetooth</w:t>
-      </w:r>
-      <w:r>
-        <w:rPr>
-          <w:rFonts w:ascii="Times New Roman" w:hAnsi="Times New Roman"/>
-        </w:rPr>
-        <w:t>’</w:t>
-      </w:r>
-      <w:r>
-        <w:rPr>
-          <w:rFonts w:ascii="Times New Roman" w:hAnsi="Times New Roman"/>
-        </w:rPr>
-        <w:t xml:space="preserve">. При </w:t>
-      </w:r>
-      <w:r>
-        <w:rPr>
-          <w:rFonts w:ascii="Times New Roman" w:hAnsi="Times New Roman"/>
+          <w:sz w:val="28"/>
+          <w:szCs w:val="28"/>
+        </w:rPr>
+        <w:t xml:space="preserve">’. При </w:t>
+      </w:r>
+      <w:r>
+        <w:rPr>
+          <w:rFonts w:ascii="Times New Roman" w:hAnsi="Times New Roman"/>
+          <w:sz w:val="28"/>
+          <w:szCs w:val="28"/>
         </w:rPr>
         <w:t>повторном</w:t>
       </w:r>
       <w:r>
         <w:rPr>
           <w:rFonts w:ascii="Times New Roman" w:hAnsi="Times New Roman"/>
+          <w:sz w:val="28"/>
+          <w:szCs w:val="28"/>
         </w:rPr>
         <w:t xml:space="preserve"> нажатии отключение. </w:t>
       </w:r>
@@ -1924,11 +1392,15 @@
         <w:ind w:firstLine="708"/>
         <w:rPr>
           <w:rFonts w:ascii="Times New Roman" w:hAnsi="Times New Roman"/>
-        </w:rPr>
-      </w:pPr>
-      <w:r>
-        <w:rPr>
-          <w:rFonts w:ascii="Times New Roman" w:hAnsi="Times New Roman"/>
+          <w:sz w:val="28"/>
+          <w:szCs w:val="28"/>
+        </w:rPr>
+      </w:pPr>
+      <w:r>
+        <w:rPr>
+          <w:rFonts w:ascii="Times New Roman" w:hAnsi="Times New Roman"/>
+          <w:sz w:val="28"/>
+          <w:szCs w:val="28"/>
         </w:rPr>
         <w:t xml:space="preserve">Обе страницы имеют общие элементы в составе: </w:t>
       </w:r>
@@ -1942,17 +1414,23 @@
         </w:numPr>
         <w:rPr>
           <w:rFonts w:ascii="Times New Roman" w:hAnsi="Times New Roman"/>
-        </w:rPr>
-      </w:pPr>
-      <w:r>
-        <w:rPr>
-          <w:rFonts w:ascii="Times New Roman" w:hAnsi="Times New Roman"/>
+          <w:sz w:val="28"/>
+          <w:szCs w:val="28"/>
+        </w:rPr>
+      </w:pPr>
+      <w:r>
+        <w:rPr>
+          <w:rFonts w:ascii="Times New Roman" w:hAnsi="Times New Roman"/>
+          <w:sz w:val="28"/>
+          <w:szCs w:val="28"/>
         </w:rPr>
         <w:t>одну панель приложений</w:t>
       </w:r>
       <w:r>
         <w:rPr>
           <w:rFonts w:ascii="Times New Roman" w:hAnsi="Times New Roman"/>
+          <w:sz w:val="28"/>
+          <w:szCs w:val="28"/>
         </w:rPr>
         <w:t>;</w:t>
       </w:r>
@@ -1966,24 +1444,31 @@
         </w:numPr>
         <w:rPr>
           <w:rFonts w:ascii="Times New Roman" w:hAnsi="Times New Roman"/>
-        </w:rPr>
-      </w:pPr>
-      <w:r>
-        <w:rPr>
-          <w:rFonts w:ascii="Times New Roman" w:hAnsi="Times New Roman"/>
-        </w:rPr>
-        <w:lastRenderedPageBreak/>
+          <w:sz w:val="28"/>
+          <w:szCs w:val="28"/>
+        </w:rPr>
+      </w:pPr>
+      <w:r>
+        <w:rPr>
+          <w:rFonts w:ascii="Times New Roman" w:hAnsi="Times New Roman"/>
+          <w:sz w:val="28"/>
+          <w:szCs w:val="28"/>
+        </w:rPr>
         <w:t>одну навигационную панель</w:t>
       </w:r>
       <w:r>
         <w:rPr>
           <w:rFonts w:ascii="Times New Roman" w:hAnsi="Times New Roman"/>
+          <w:sz w:val="28"/>
+          <w:szCs w:val="28"/>
         </w:rPr>
         <w:t>;</w:t>
       </w:r>
       <w:r>
         <w:rPr>
           <w:rFonts w:ascii="Times New Roman" w:hAnsi="Times New Roman"/>
+          <w:sz w:val="28"/>
+          <w:szCs w:val="28"/>
         </w:rPr>
         <w:t xml:space="preserve"> </w:t>
       </w:r>
@@ -1994,6 +1479,8 @@
         <w:ind w:firstLine="851"/>
         <w:rPr>
           <w:rFonts w:ascii="Times New Roman" w:hAnsi="Times New Roman"/>
+          <w:sz w:val="28"/>
+          <w:szCs w:val="28"/>
         </w:rPr>
       </w:pPr>
     </w:p>
@@ -2003,11 +1490,15 @@
         <w:ind w:firstLine="0"/>
         <w:rPr>
           <w:rFonts w:ascii="Times New Roman" w:hAnsi="Times New Roman"/>
-        </w:rPr>
-      </w:pPr>
-      <w:r>
-        <w:rPr>
-          <w:rFonts w:ascii="Times New Roman" w:hAnsi="Times New Roman"/>
+          <w:sz w:val="28"/>
+          <w:szCs w:val="28"/>
+        </w:rPr>
+      </w:pPr>
+      <w:r>
+        <w:rPr>
+          <w:rFonts w:ascii="Times New Roman" w:hAnsi="Times New Roman"/>
+          <w:sz w:val="28"/>
+          <w:szCs w:val="28"/>
         </w:rPr>
         <w:t>прототип экранной формы представлен в Приложении А</w:t>
       </w:r>
@@ -2017,6 +1508,8 @@
         <w:pStyle w:val="tdtext"/>
         <w:rPr>
           <w:rFonts w:ascii="Times New Roman" w:hAnsi="Times New Roman"/>
+          <w:sz w:val="28"/>
+          <w:szCs w:val="28"/>
         </w:rPr>
       </w:pPr>
     </w:p>
@@ -2025,18 +1518,22 @@
         <w:pStyle w:val="tdtoccaptionlevel2"/>
         <w:rPr>
           <w:rFonts w:ascii="Times New Roman" w:hAnsi="Times New Roman" w:cs="Times New Roman"/>
-        </w:rPr>
-      </w:pPr>
-      <w:bookmarkStart w:id="3" w:name="_Toc148989725"/>
-      <w:bookmarkStart w:id="4" w:name="_Toc177129032"/>
-      <w:bookmarkStart w:id="5" w:name="_Toc182886417"/>
+          <w:sz w:val="28"/>
+          <w:szCs w:val="36"/>
+        </w:rPr>
+      </w:pPr>
+      <w:bookmarkStart w:id="3" w:name="_Toc177129032"/>
+      <w:bookmarkStart w:id="4" w:name="_Toc182886417"/>
+      <w:bookmarkStart w:id="5" w:name="_Toc150196996"/>
       <w:r>
         <w:rPr>
           <w:rFonts w:ascii="Times New Roman" w:hAnsi="Times New Roman" w:cs="Times New Roman"/>
+          <w:sz w:val="28"/>
+          <w:szCs w:val="36"/>
         </w:rPr>
         <w:t>Организация хранения данных</w:t>
       </w:r>
-      <w:bookmarkEnd w:id="3"/>
+      <w:bookmarkEnd w:id="5"/>
     </w:p>
     <w:p>
       <w:pPr>
@@ -2044,17 +1541,23 @@
         <w:ind w:left="708" w:firstLine="143"/>
         <w:rPr>
           <w:rFonts w:ascii="Times New Roman" w:hAnsi="Times New Roman"/>
-        </w:rPr>
-      </w:pPr>
-      <w:r>
-        <w:rPr>
-          <w:rFonts w:ascii="Times New Roman" w:hAnsi="Times New Roman"/>
+          <w:sz w:val="28"/>
+          <w:szCs w:val="28"/>
+        </w:rPr>
+      </w:pPr>
+      <w:r>
+        <w:rPr>
+          <w:rFonts w:ascii="Times New Roman" w:hAnsi="Times New Roman"/>
+          <w:sz w:val="28"/>
+          <w:szCs w:val="28"/>
         </w:rPr>
         <w:t xml:space="preserve">Организация хранения данных осуществляется посредство </w:t>
       </w:r>
       <w:r>
         <w:rPr>
           <w:rFonts w:ascii="Times New Roman" w:hAnsi="Times New Roman"/>
+          <w:sz w:val="28"/>
+          <w:szCs w:val="28"/>
           <w:lang w:val="en-GB"/>
         </w:rPr>
         <w:t>JSON</w:t>
@@ -2062,14 +1565,10 @@
       <w:r>
         <w:rPr>
           <w:rFonts w:ascii="Times New Roman" w:hAnsi="Times New Roman"/>
-        </w:rPr>
-        <w:t xml:space="preserve"> </w:t>
-      </w:r>
-      <w:r>
-        <w:rPr>
-          <w:rFonts w:ascii="Times New Roman" w:hAnsi="Times New Roman"/>
-        </w:rPr>
-        <w:t xml:space="preserve">файла. </w:t>
+          <w:sz w:val="28"/>
+          <w:szCs w:val="28"/>
+        </w:rPr>
+        <w:t xml:space="preserve"> файла. </w:t>
       </w:r>
     </w:p>
     <w:p>
@@ -2078,11 +1577,15 @@
         <w:ind w:left="708" w:firstLine="143"/>
         <w:rPr>
           <w:rFonts w:ascii="Times New Roman" w:hAnsi="Times New Roman"/>
-        </w:rPr>
-      </w:pPr>
-      <w:r>
-        <w:rPr>
-          <w:rFonts w:ascii="Times New Roman" w:hAnsi="Times New Roman"/>
+          <w:sz w:val="28"/>
+          <w:szCs w:val="28"/>
+        </w:rPr>
+      </w:pPr>
+      <w:r>
+        <w:rPr>
+          <w:rFonts w:ascii="Times New Roman" w:hAnsi="Times New Roman"/>
+          <w:sz w:val="28"/>
+          <w:szCs w:val="28"/>
         </w:rPr>
         <w:t xml:space="preserve">Храниться только самая последняя не законченная партия. </w:t>
       </w:r>
@@ -2093,23 +1596,23 @@
         <w:ind w:left="708" w:firstLine="143"/>
         <w:rPr>
           <w:rFonts w:ascii="Times New Roman" w:hAnsi="Times New Roman"/>
-        </w:rPr>
-      </w:pPr>
-      <w:r>
-        <w:rPr>
-          <w:rFonts w:ascii="Times New Roman" w:hAnsi="Times New Roman"/>
-        </w:rPr>
-        <w:t xml:space="preserve">Файл имеет только один элемент </w:t>
-      </w:r>
-      <w:r>
-        <w:rPr>
-          <w:rFonts w:ascii="Times New Roman" w:hAnsi="Times New Roman"/>
-        </w:rPr>
-        <w:t>“</w:t>
-      </w:r>
-      <w:r>
-        <w:rPr>
-          <w:rFonts w:ascii="Times New Roman" w:hAnsi="Times New Roman"/>
+          <w:sz w:val="28"/>
+          <w:szCs w:val="28"/>
+        </w:rPr>
+      </w:pPr>
+      <w:r>
+        <w:rPr>
+          <w:rFonts w:ascii="Times New Roman" w:hAnsi="Times New Roman"/>
+          <w:sz w:val="28"/>
+          <w:szCs w:val="28"/>
+        </w:rPr>
+        <w:t>Файл имеет только один элемент “</w:t>
+      </w:r>
+      <w:r>
+        <w:rPr>
+          <w:rFonts w:ascii="Times New Roman" w:hAnsi="Times New Roman"/>
+          <w:sz w:val="28"/>
+          <w:szCs w:val="28"/>
           <w:lang w:val="en-GB"/>
         </w:rPr>
         <w:t>gameboard</w:t>
@@ -2117,30 +1620,24 @@
       <w:r>
         <w:rPr>
           <w:rFonts w:ascii="Times New Roman" w:hAnsi="Times New Roman"/>
-        </w:rPr>
-        <w:t>”</w:t>
-      </w:r>
-      <w:r>
-        <w:rPr>
-          <w:rFonts w:ascii="Times New Roman" w:hAnsi="Times New Roman"/>
-        </w:rPr>
-        <w:t>, это массив строк, с ФИДЕ нотациями ходов.</w:t>
-      </w:r>
-      <w:r>
-        <w:rPr>
-          <w:rFonts w:ascii="Times New Roman" w:hAnsi="Times New Roman"/>
-        </w:rPr>
-        <w:t xml:space="preserve"> </w:t>
-      </w:r>
-      <w:r>
-        <w:rPr>
-          <w:rFonts w:ascii="Times New Roman" w:hAnsi="Times New Roman"/>
-        </w:rPr>
-        <w:t xml:space="preserve">Пример </w:t>
-      </w:r>
-      <w:r>
-        <w:rPr>
-          <w:rFonts w:ascii="Times New Roman" w:hAnsi="Times New Roman"/>
+          <w:sz w:val="28"/>
+          <w:szCs w:val="28"/>
+        </w:rPr>
+        <w:t>”, это массив строк, с ФИДЕ нотациями ходов.</w:t>
+      </w:r>
+      <w:r>
+        <w:rPr>
+          <w:rFonts w:ascii="Times New Roman" w:hAnsi="Times New Roman"/>
+          <w:sz w:val="28"/>
+          <w:szCs w:val="28"/>
+        </w:rPr>
+        <w:t xml:space="preserve"> Пример </w:t>
+      </w:r>
+      <w:r>
+        <w:rPr>
+          <w:rFonts w:ascii="Times New Roman" w:hAnsi="Times New Roman"/>
+          <w:sz w:val="28"/>
+          <w:szCs w:val="28"/>
           <w:lang w:val="en-GB"/>
         </w:rPr>
         <w:t>JSON</w:t>
@@ -2148,14 +1645,10 @@
       <w:r>
         <w:rPr>
           <w:rFonts w:ascii="Times New Roman" w:hAnsi="Times New Roman"/>
-        </w:rPr>
-        <w:t xml:space="preserve"> </w:t>
-      </w:r>
-      <w:r>
-        <w:rPr>
-          <w:rFonts w:ascii="Times New Roman" w:hAnsi="Times New Roman"/>
-        </w:rPr>
-        <w:t xml:space="preserve">файла. </w:t>
+          <w:sz w:val="28"/>
+          <w:szCs w:val="28"/>
+        </w:rPr>
+        <w:t xml:space="preserve"> файла. </w:t>
       </w:r>
     </w:p>
     <w:p>
@@ -2164,6 +1657,8 @@
         <w:ind w:left="708" w:firstLine="143"/>
         <w:rPr>
           <w:rFonts w:ascii="Times New Roman" w:hAnsi="Times New Roman"/>
+          <w:sz w:val="28"/>
+          <w:szCs w:val="28"/>
         </w:rPr>
       </w:pPr>
     </w:p>
@@ -2173,6 +1668,8 @@
         <w:jc w:val="center"/>
         <w:rPr>
           <w:rFonts w:ascii="Times New Roman" w:hAnsi="Times New Roman"/>
+          <w:sz w:val="28"/>
+          <w:szCs w:val="28"/>
         </w:rPr>
       </w:pPr>
     </w:p>
@@ -2181,11 +1678,15 @@
         <w:pStyle w:val="tdtext"/>
         <w:rPr>
           <w:rFonts w:ascii="Times New Roman" w:hAnsi="Times New Roman"/>
-        </w:rPr>
-      </w:pPr>
-      <w:r>
-        <w:rPr>
-          <w:rFonts w:ascii="Times New Roman" w:hAnsi="Times New Roman"/>
+          <w:sz w:val="28"/>
+          <w:szCs w:val="28"/>
+        </w:rPr>
+      </w:pPr>
+      <w:r>
+        <w:rPr>
+          <w:rFonts w:ascii="Times New Roman" w:hAnsi="Times New Roman"/>
+          <w:sz w:val="28"/>
+          <w:szCs w:val="28"/>
         </w:rPr>
         <w:t>{</w:t>
       </w:r>
@@ -2195,11 +1696,15 @@
         <w:pStyle w:val="tdtext"/>
         <w:rPr>
           <w:rFonts w:ascii="Times New Roman" w:hAnsi="Times New Roman"/>
-        </w:rPr>
-      </w:pPr>
-      <w:r>
-        <w:rPr>
-          <w:rFonts w:ascii="Times New Roman" w:hAnsi="Times New Roman"/>
+          <w:sz w:val="28"/>
+          <w:szCs w:val="28"/>
+        </w:rPr>
+      </w:pPr>
+      <w:r>
+        <w:rPr>
+          <w:rFonts w:ascii="Times New Roman" w:hAnsi="Times New Roman"/>
+          <w:sz w:val="28"/>
+          <w:szCs w:val="28"/>
         </w:rPr>
         <w:t xml:space="preserve">    "</w:t>
       </w:r>
@@ -2207,6 +1712,8 @@
       <w:r>
         <w:rPr>
           <w:rFonts w:ascii="Times New Roman" w:hAnsi="Times New Roman"/>
+          <w:sz w:val="28"/>
+          <w:szCs w:val="28"/>
         </w:rPr>
         <w:t>isOnline</w:t>
       </w:r>
@@ -2215,6 +1722,8 @@
       <w:r>
         <w:rPr>
           <w:rFonts w:ascii="Times New Roman" w:hAnsi="Times New Roman"/>
+          <w:sz w:val="28"/>
+          <w:szCs w:val="28"/>
         </w:rPr>
         <w:t>":</w:t>
       </w:r>
@@ -2222,6 +1731,8 @@
       <w:r>
         <w:rPr>
           <w:rFonts w:ascii="Times New Roman" w:hAnsi="Times New Roman"/>
+          <w:sz w:val="28"/>
+          <w:szCs w:val="28"/>
         </w:rPr>
         <w:t>false</w:t>
       </w:r>
@@ -2230,6 +1741,8 @@
       <w:r>
         <w:rPr>
           <w:rFonts w:ascii="Times New Roman" w:hAnsi="Times New Roman"/>
+          <w:sz w:val="28"/>
+          <w:szCs w:val="28"/>
         </w:rPr>
         <w:t>,</w:t>
       </w:r>
@@ -2239,11 +1752,15 @@
         <w:pStyle w:val="tdtext"/>
         <w:rPr>
           <w:rFonts w:ascii="Times New Roman" w:hAnsi="Times New Roman"/>
-        </w:rPr>
-      </w:pPr>
-      <w:r>
-        <w:rPr>
-          <w:rFonts w:ascii="Times New Roman" w:hAnsi="Times New Roman"/>
+          <w:sz w:val="28"/>
+          <w:szCs w:val="28"/>
+        </w:rPr>
+      </w:pPr>
+      <w:r>
+        <w:rPr>
+          <w:rFonts w:ascii="Times New Roman" w:hAnsi="Times New Roman"/>
+          <w:sz w:val="28"/>
+          <w:szCs w:val="28"/>
         </w:rPr>
         <w:t xml:space="preserve">    "</w:t>
       </w:r>
@@ -2251,6 +1768,8 @@
       <w:r>
         <w:rPr>
           <w:rFonts w:ascii="Times New Roman" w:hAnsi="Times New Roman"/>
+          <w:sz w:val="28"/>
+          <w:szCs w:val="28"/>
         </w:rPr>
         <w:t>fen</w:t>
       </w:r>
@@ -2258,6 +1777,8 @@
       <w:r>
         <w:rPr>
           <w:rFonts w:ascii="Times New Roman" w:hAnsi="Times New Roman"/>
+          <w:sz w:val="28"/>
+          <w:szCs w:val="28"/>
         </w:rPr>
         <w:t>":"</w:t>
       </w:r>
@@ -2265,6 +1786,8 @@
       <w:r>
         <w:rPr>
           <w:rFonts w:ascii="Times New Roman" w:hAnsi="Times New Roman"/>
+          <w:sz w:val="28"/>
+          <w:szCs w:val="28"/>
         </w:rPr>
         <w:t>rnbqkbnr</w:t>
       </w:r>
@@ -2272,6 +1795,8 @@
       <w:r>
         <w:rPr>
           <w:rFonts w:ascii="Times New Roman" w:hAnsi="Times New Roman"/>
+          <w:sz w:val="28"/>
+          <w:szCs w:val="28"/>
         </w:rPr>
         <w:t>/</w:t>
       </w:r>
@@ -2279,6 +1804,8 @@
       <w:r>
         <w:rPr>
           <w:rFonts w:ascii="Times New Roman" w:hAnsi="Times New Roman"/>
+          <w:sz w:val="28"/>
+          <w:szCs w:val="28"/>
         </w:rPr>
         <w:t>pppppppp</w:t>
       </w:r>
@@ -2286,6 +1813,8 @@
       <w:r>
         <w:rPr>
           <w:rFonts w:ascii="Times New Roman" w:hAnsi="Times New Roman"/>
+          <w:sz w:val="28"/>
+          <w:szCs w:val="28"/>
         </w:rPr>
         <w:t xml:space="preserve">/8/8/8/8/PPPPPPPP/RNBQKBNR w </w:t>
       </w:r>
@@ -2293,6 +1822,8 @@
       <w:r>
         <w:rPr>
           <w:rFonts w:ascii="Times New Roman" w:hAnsi="Times New Roman"/>
+          <w:sz w:val="28"/>
+          <w:szCs w:val="28"/>
         </w:rPr>
         <w:t>KQkq</w:t>
       </w:r>
@@ -2300,6 +1831,8 @@
       <w:r>
         <w:rPr>
           <w:rFonts w:ascii="Times New Roman" w:hAnsi="Times New Roman"/>
+          <w:sz w:val="28"/>
+          <w:szCs w:val="28"/>
         </w:rPr>
         <w:t xml:space="preserve"> - 0 1",</w:t>
       </w:r>
@@ -2309,11 +1842,15 @@
         <w:pStyle w:val="tdtext"/>
         <w:rPr>
           <w:rFonts w:ascii="Times New Roman" w:hAnsi="Times New Roman"/>
-        </w:rPr>
-      </w:pPr>
-      <w:r>
-        <w:rPr>
-          <w:rFonts w:ascii="Times New Roman" w:hAnsi="Times New Roman"/>
+          <w:sz w:val="28"/>
+          <w:szCs w:val="28"/>
+        </w:rPr>
+      </w:pPr>
+      <w:r>
+        <w:rPr>
+          <w:rFonts w:ascii="Times New Roman" w:hAnsi="Times New Roman"/>
+          <w:sz w:val="28"/>
+          <w:szCs w:val="28"/>
         </w:rPr>
         <w:t xml:space="preserve">    "</w:t>
       </w:r>
@@ -2321,6 +1858,8 @@
       <w:r>
         <w:rPr>
           <w:rFonts w:ascii="Times New Roman" w:hAnsi="Times New Roman"/>
+          <w:sz w:val="28"/>
+          <w:szCs w:val="28"/>
         </w:rPr>
         <w:t>deviceUUID</w:t>
       </w:r>
@@ -2328,6 +1867,8 @@
       <w:r>
         <w:rPr>
           <w:rFonts w:ascii="Times New Roman" w:hAnsi="Times New Roman"/>
+          <w:sz w:val="28"/>
+          <w:szCs w:val="28"/>
         </w:rPr>
         <w:t>":""</w:t>
       </w:r>
@@ -2337,11 +1878,15 @@
         <w:pStyle w:val="tdtext"/>
         <w:rPr>
           <w:rFonts w:ascii="Times New Roman" w:hAnsi="Times New Roman"/>
-        </w:rPr>
-      </w:pPr>
-      <w:r>
-        <w:rPr>
-          <w:rFonts w:ascii="Times New Roman" w:hAnsi="Times New Roman"/>
+          <w:sz w:val="28"/>
+          <w:szCs w:val="28"/>
+        </w:rPr>
+      </w:pPr>
+      <w:r>
+        <w:rPr>
+          <w:rFonts w:ascii="Times New Roman" w:hAnsi="Times New Roman"/>
+          <w:sz w:val="28"/>
+          <w:szCs w:val="28"/>
         </w:rPr>
         <w:t>}</w:t>
       </w:r>
@@ -2351,6 +1896,8 @@
         <w:pStyle w:val="tdtext"/>
         <w:rPr>
           <w:rFonts w:ascii="Times New Roman" w:hAnsi="Times New Roman"/>
+          <w:sz w:val="28"/>
+          <w:szCs w:val="28"/>
         </w:rPr>
       </w:pPr>
     </w:p>
@@ -2360,6 +1907,8 @@
         <w:jc w:val="center"/>
         <w:rPr>
           <w:rFonts w:ascii="Times New Roman" w:hAnsi="Times New Roman"/>
+          <w:sz w:val="28"/>
+          <w:szCs w:val="28"/>
         </w:rPr>
       </w:pPr>
     </w:p>
@@ -2369,22 +1918,3468 @@
         <w:jc w:val="center"/>
         <w:rPr>
           <w:rFonts w:ascii="Times New Roman" w:hAnsi="Times New Roman"/>
-        </w:rPr>
-      </w:pPr>
-    </w:p>
+          <w:sz w:val="28"/>
+          <w:szCs w:val="28"/>
+        </w:rPr>
+      </w:pPr>
+    </w:p>
+    <w:bookmarkEnd w:id="3"/>
     <w:bookmarkEnd w:id="4"/>
-    <w:bookmarkEnd w:id="5"/>
-    <w:p>
-      <w:pPr>
-        <w:pStyle w:val="ListParagraph"/>
-        <w:spacing w:after="0" w:line="360" w:lineRule="auto"/>
-        <w:ind w:left="0"/>
-        <w:rPr>
-          <w:szCs w:val="28"/>
-        </w:rPr>
-      </w:pPr>
+    <w:p>
+      <w:pPr>
+        <w:pStyle w:val="tdtoccaptionlevel1"/>
+        <w:rPr>
+          <w:rFonts w:ascii="Times New Roman" w:hAnsi="Times New Roman" w:cs="Times New Roman"/>
+          <w:sz w:val="28"/>
+        </w:rPr>
+      </w:pPr>
+      <w:r>
+        <w:rPr>
+          <w:rFonts w:ascii="Times New Roman" w:hAnsi="Times New Roman" w:cs="Times New Roman"/>
+          <w:sz w:val="28"/>
+          <w:szCs w:val="36"/>
+        </w:rPr>
+        <w:lastRenderedPageBreak/>
+        <w:t xml:space="preserve"> Функциональные возможности и бизнес-логика</w:t>
+      </w:r>
+    </w:p>
+    <w:p>
+      <w:pPr>
+        <w:pStyle w:val="tdtoccaptionlevel2"/>
+        <w:rPr>
+          <w:rFonts w:ascii="Times New Roman" w:hAnsi="Times New Roman" w:cs="Times New Roman"/>
+          <w:sz w:val="28"/>
+          <w:szCs w:val="36"/>
+        </w:rPr>
+      </w:pPr>
+      <w:r>
+        <w:rPr>
+          <w:rFonts w:ascii="Times New Roman" w:hAnsi="Times New Roman" w:cs="Times New Roman"/>
+          <w:sz w:val="28"/>
+          <w:szCs w:val="36"/>
+        </w:rPr>
+        <w:t>Функциональные возможности</w:t>
+      </w:r>
+    </w:p>
+    <w:p>
+      <w:pPr>
+        <w:pStyle w:val="tdtext"/>
+        <w:rPr>
+          <w:rFonts w:ascii="Times New Roman" w:hAnsi="Times New Roman"/>
+          <w:sz w:val="28"/>
+          <w:szCs w:val="28"/>
+        </w:rPr>
+      </w:pPr>
+      <w:r>
+        <w:rPr>
+          <w:rFonts w:ascii="Times New Roman" w:hAnsi="Times New Roman"/>
+          <w:sz w:val="28"/>
+          <w:szCs w:val="28"/>
+        </w:rPr>
+        <w:t>Приложение должно иметь следующие функциональные характеристики:</w:t>
+      </w:r>
+    </w:p>
+    <w:p>
+      <w:pPr>
+        <w:pStyle w:val="a"/>
+        <w:numPr>
+          <w:ilvl w:val="0"/>
+          <w:numId w:val="8"/>
+        </w:numPr>
+        <w:ind w:left="0" w:firstLine="851"/>
+        <w:rPr>
+          <w:rFonts w:ascii="Times New Roman" w:hAnsi="Times New Roman"/>
+          <w:sz w:val="28"/>
+          <w:szCs w:val="28"/>
+        </w:rPr>
+      </w:pPr>
+      <w:r>
+        <w:rPr>
+          <w:rFonts w:ascii="Times New Roman" w:hAnsi="Times New Roman"/>
+          <w:sz w:val="28"/>
+          <w:szCs w:val="28"/>
+        </w:rPr>
+        <w:t xml:space="preserve">Обеспечивать игру в шахматы, </w:t>
+      </w:r>
+      <w:r>
+        <w:rPr>
+          <w:rFonts w:ascii="Times New Roman" w:hAnsi="Times New Roman"/>
+          <w:sz w:val="28"/>
+          <w:szCs w:val="28"/>
+        </w:rPr>
+        <w:t xml:space="preserve">в соответствии правил </w:t>
+      </w:r>
+      <w:r>
+        <w:rPr>
+          <w:rFonts w:ascii="Times New Roman" w:hAnsi="Times New Roman"/>
+          <w:sz w:val="28"/>
+          <w:szCs w:val="28"/>
+        </w:rPr>
+        <w:t xml:space="preserve">регламентированными Международной шахматной федерацией (Дальше ФИДЕ), представлены в Приложении Б. </w:t>
+      </w:r>
+    </w:p>
+    <w:p>
+      <w:pPr>
+        <w:pStyle w:val="a"/>
+        <w:numPr>
+          <w:ilvl w:val="0"/>
+          <w:numId w:val="8"/>
+        </w:numPr>
+        <w:ind w:left="0" w:firstLine="851"/>
+        <w:rPr>
+          <w:rFonts w:ascii="Times New Roman" w:hAnsi="Times New Roman"/>
+          <w:sz w:val="28"/>
+          <w:szCs w:val="28"/>
+          <w:lang w:val="en-GB"/>
+        </w:rPr>
+      </w:pPr>
+      <w:r>
+        <w:rPr>
+          <w:rFonts w:ascii="Times New Roman" w:hAnsi="Times New Roman"/>
+          <w:sz w:val="28"/>
+          <w:szCs w:val="28"/>
+          <w:lang w:val="en-GB"/>
+        </w:rPr>
+        <w:t>Предоставлять два режима игры вне сети и по сети «Bluetooth»;</w:t>
+      </w:r>
+    </w:p>
+    <w:p>
+      <w:pPr>
+        <w:pStyle w:val="a"/>
+        <w:numPr>
+          <w:ilvl w:val="0"/>
+          <w:numId w:val="8"/>
+        </w:numPr>
+        <w:ind w:left="0" w:firstLine="851"/>
+        <w:rPr>
+          <w:rFonts w:ascii="Times New Roman" w:hAnsi="Times New Roman"/>
+          <w:sz w:val="28"/>
+          <w:szCs w:val="28"/>
+          <w:lang w:val="en-GB"/>
+        </w:rPr>
+      </w:pPr>
+      <w:r>
+        <w:rPr>
+          <w:rFonts w:ascii="Times New Roman" w:hAnsi="Times New Roman"/>
+          <w:sz w:val="28"/>
+          <w:szCs w:val="28"/>
+          <w:lang w:val="en-GB"/>
+        </w:rPr>
+        <w:t>Режим вне сети включает себя игру в шахматы на устройстве играя против самого себя или же другого человека, не используя второе устройство, в текущей конфигурации Игры, «оппонент-компьютер» не предусматривается;</w:t>
+      </w:r>
+    </w:p>
+    <w:p>
+      <w:pPr>
+        <w:pStyle w:val="a"/>
+        <w:numPr>
+          <w:ilvl w:val="0"/>
+          <w:numId w:val="8"/>
+        </w:numPr>
+        <w:ind w:left="0" w:firstLine="851"/>
+        <w:rPr>
+          <w:rFonts w:ascii="Times New Roman" w:hAnsi="Times New Roman"/>
+          <w:sz w:val="28"/>
+          <w:szCs w:val="28"/>
+        </w:rPr>
+      </w:pPr>
+      <w:r>
+        <w:rPr>
+          <w:rFonts w:ascii="Times New Roman" w:hAnsi="Times New Roman"/>
+          <w:sz w:val="28"/>
+          <w:szCs w:val="28"/>
+        </w:rPr>
+        <w:t>Игра по сети представляет собой игру против оппонента человека, использующего данную Игру на своём устройстве, при процессе игры устройства обмениваются необходимой информацией для поддержания игры с помощью сети «</w:t>
+      </w:r>
+      <w:r>
+        <w:rPr>
+          <w:rFonts w:ascii="Times New Roman" w:hAnsi="Times New Roman"/>
+          <w:sz w:val="28"/>
+          <w:szCs w:val="28"/>
+        </w:rPr>
+        <w:t>Bluetooth</w:t>
+      </w:r>
+      <w:r>
+        <w:rPr>
+          <w:rFonts w:ascii="Times New Roman" w:hAnsi="Times New Roman"/>
+          <w:sz w:val="28"/>
+          <w:szCs w:val="28"/>
+        </w:rPr>
+        <w:t>».</w:t>
+      </w:r>
+    </w:p>
+    <w:p>
+      <w:pPr>
+        <w:pStyle w:val="a"/>
+        <w:numPr>
+          <w:ilvl w:val="0"/>
+          <w:numId w:val="8"/>
+        </w:numPr>
+        <w:ind w:left="0" w:firstLine="851"/>
+        <w:rPr>
+          <w:rFonts w:ascii="Times New Roman" w:hAnsi="Times New Roman"/>
+          <w:sz w:val="28"/>
+          <w:szCs w:val="28"/>
+        </w:rPr>
+      </w:pPr>
+      <w:r>
+        <w:rPr>
+          <w:rFonts w:ascii="Times New Roman" w:hAnsi="Times New Roman"/>
+          <w:sz w:val="28"/>
+          <w:szCs w:val="28"/>
+        </w:rPr>
+        <w:t xml:space="preserve">Также </w:t>
+      </w:r>
+      <w:r>
+        <w:rPr>
+          <w:rFonts w:ascii="Times New Roman" w:hAnsi="Times New Roman"/>
+          <w:sz w:val="28"/>
+          <w:szCs w:val="28"/>
+        </w:rPr>
+        <w:t>Игра должна</w:t>
+      </w:r>
+      <w:r>
+        <w:t xml:space="preserve"> предусматривать сохранение незаконченной партии.</w:t>
+      </w:r>
+    </w:p>
+    <w:p>
+      <w:pPr>
+        <w:pStyle w:val="a"/>
+      </w:pPr>
+    </w:p>
+    <w:p>
+      <w:pPr>
+        <w:pStyle w:val="tdtoccaptionlevel2"/>
+        <w:rPr>
+          <w:rFonts w:ascii="Times New Roman" w:hAnsi="Times New Roman" w:cs="Times New Roman"/>
+          <w:sz w:val="28"/>
+          <w:szCs w:val="36"/>
+        </w:rPr>
+      </w:pPr>
+      <w:r>
+        <w:rPr>
+          <w:rFonts w:ascii="Times New Roman" w:hAnsi="Times New Roman" w:cs="Times New Roman"/>
+          <w:sz w:val="28"/>
+          <w:szCs w:val="36"/>
+        </w:rPr>
+        <w:t>Бизнес-логика</w:t>
+      </w:r>
+    </w:p>
+    <w:p>
+      <w:pPr>
+        <w:pStyle w:val="tdtext"/>
+      </w:pPr>
+    </w:p>
+    <w:p>
+      <w:pPr>
+        <w:spacing w:line="259" w:lineRule="auto"/>
+        <w:rPr>
+          <w:rFonts w:eastAsia="Times New Roman" w:cs="Times New Roman"/>
+          <w:szCs w:val="28"/>
+          <w:lang w:eastAsia="ru-RU"/>
+        </w:rPr>
+      </w:pPr>
+      <w:r>
+        <w:rPr>
+          <w:szCs w:val="28"/>
+        </w:rPr>
+        <w:br w:type="page"/>
+      </w:r>
+    </w:p>
+    <w:p>
+      <w:pPr>
+        <w:pStyle w:val="a1"/>
+        <w:jc w:val="center"/>
+        <w:outlineLvl w:val="0"/>
+        <w:rPr>
+          <w:rFonts w:ascii="Times New Roman" w:hAnsi="Times New Roman"/>
+          <w:b/>
+          <w:bCs/>
+          <w:sz w:val="28"/>
+          <w:szCs w:val="28"/>
+        </w:rPr>
+      </w:pPr>
+      <w:r>
+        <w:rPr>
+          <w:rFonts w:ascii="Times New Roman" w:hAnsi="Times New Roman"/>
+          <w:b/>
+          <w:bCs/>
+          <w:sz w:val="28"/>
+          <w:szCs w:val="28"/>
+        </w:rPr>
+        <w:lastRenderedPageBreak/>
+        <w:t>Приложение А</w:t>
+      </w:r>
+    </w:p>
+    <w:p>
+      <w:pPr>
+        <w:pStyle w:val="21"/>
+        <w:spacing w:before="120" w:after="120"/>
+        <w:ind w:firstLine="0"/>
+        <w:jc w:val="center"/>
+        <w:rPr>
+          <w:b/>
+          <w:sz w:val="28"/>
+          <w:szCs w:val="28"/>
+        </w:rPr>
+      </w:pPr>
+    </w:p>
+    <w:p>
+      <w:pPr>
+        <w:pStyle w:val="21"/>
+        <w:spacing w:before="120" w:after="120"/>
+        <w:ind w:firstLine="0"/>
+        <w:jc w:val="center"/>
+        <w:rPr>
+          <w:b/>
+          <w:sz w:val="28"/>
+          <w:szCs w:val="28"/>
+        </w:rPr>
+      </w:pPr>
+    </w:p>
+    <w:p>
+      <w:pPr>
+        <w:pStyle w:val="21"/>
+        <w:spacing w:before="120" w:after="120"/>
+        <w:ind w:firstLine="0"/>
+        <w:jc w:val="center"/>
+        <w:rPr>
+          <w:b/>
+          <w:sz w:val="28"/>
+          <w:szCs w:val="28"/>
+        </w:rPr>
+      </w:pPr>
+    </w:p>
+    <w:p>
+      <w:pPr>
+        <w:pStyle w:val="21"/>
+        <w:spacing w:before="120" w:after="120"/>
+        <w:ind w:firstLine="0"/>
+        <w:jc w:val="center"/>
+        <w:rPr>
+          <w:b/>
+          <w:sz w:val="28"/>
+          <w:szCs w:val="28"/>
+        </w:rPr>
+      </w:pPr>
+    </w:p>
+    <w:p>
+      <w:pPr>
+        <w:pStyle w:val="21"/>
+        <w:spacing w:before="120" w:after="120"/>
+        <w:ind w:firstLine="0"/>
+        <w:jc w:val="center"/>
+        <w:rPr>
+          <w:b/>
+          <w:sz w:val="28"/>
+          <w:szCs w:val="28"/>
+        </w:rPr>
+      </w:pPr>
+    </w:p>
+    <w:p>
+      <w:pPr>
+        <w:pStyle w:val="21"/>
+        <w:spacing w:before="120" w:after="120"/>
+        <w:ind w:firstLine="0"/>
+        <w:jc w:val="center"/>
+        <w:rPr>
+          <w:b/>
+          <w:sz w:val="28"/>
+          <w:szCs w:val="28"/>
+        </w:rPr>
+      </w:pPr>
+    </w:p>
+    <w:p>
+      <w:pPr>
+        <w:pStyle w:val="21"/>
+        <w:spacing w:before="120" w:after="120"/>
+        <w:ind w:firstLine="0"/>
+        <w:jc w:val="center"/>
+        <w:rPr>
+          <w:b/>
+          <w:bCs/>
+        </w:rPr>
+      </w:pPr>
+    </w:p>
+    <w:p>
+      <w:pPr>
+        <w:pStyle w:val="21"/>
+        <w:spacing w:before="120" w:after="120"/>
+        <w:ind w:firstLine="0"/>
+        <w:jc w:val="center"/>
+        <w:rPr>
+          <w:b/>
+          <w:bCs/>
+        </w:rPr>
+      </w:pPr>
+    </w:p>
+    <w:p>
+      <w:pPr>
+        <w:pStyle w:val="21"/>
+        <w:spacing w:before="120" w:after="120"/>
+        <w:ind w:firstLine="0"/>
+        <w:jc w:val="center"/>
+        <w:rPr>
+          <w:b/>
+          <w:bCs/>
+        </w:rPr>
+      </w:pPr>
+    </w:p>
+    <w:p>
+      <w:pPr>
+        <w:pStyle w:val="21"/>
+        <w:spacing w:before="120" w:after="120"/>
+        <w:ind w:firstLine="0"/>
+        <w:jc w:val="center"/>
+        <w:rPr>
+          <w:b/>
+          <w:bCs/>
+        </w:rPr>
+      </w:pPr>
+    </w:p>
+    <w:p>
+      <w:pPr>
+        <w:pStyle w:val="21"/>
+        <w:spacing w:before="120" w:after="120"/>
+        <w:ind w:firstLine="0"/>
+        <w:jc w:val="center"/>
+        <w:rPr>
+          <w:b/>
+          <w:sz w:val="32"/>
+          <w:szCs w:val="32"/>
+        </w:rPr>
+      </w:pPr>
+      <w:r>
+        <w:rPr>
+          <w:b/>
+          <w:sz w:val="32"/>
+          <w:szCs w:val="32"/>
+        </w:rPr>
+        <w:t>ПРАВИЛА ИГРЫ В ШАХМАТЫ ФИДЕ</w:t>
+      </w:r>
+    </w:p>
+    <w:p>
+      <w:pPr>
+        <w:spacing w:line="259" w:lineRule="auto"/>
+        <w:rPr>
+          <w:rFonts w:eastAsia="Times New Roman" w:cs="Times New Roman"/>
+          <w:b/>
+          <w:sz w:val="32"/>
+          <w:szCs w:val="32"/>
+          <w:lang w:eastAsia="ru-RU"/>
+        </w:rPr>
+      </w:pPr>
+      <w:r>
+        <w:rPr>
+          <w:b/>
+          <w:sz w:val="32"/>
+          <w:szCs w:val="32"/>
+        </w:rPr>
+        <w:br w:type="page"/>
+      </w:r>
+    </w:p>
+    <w:p>
+      <w:pPr>
+        <w:pStyle w:val="tdtoccaptionlevel1"/>
+        <w:numPr>
+          <w:ilvl w:val="0"/>
+          <w:numId w:val="19"/>
+        </w:numPr>
+        <w:rPr>
+          <w:rFonts w:ascii="Times New Roman" w:hAnsi="Times New Roman" w:cs="Times New Roman"/>
+          <w:sz w:val="28"/>
+          <w:szCs w:val="36"/>
+        </w:rPr>
+      </w:pPr>
+      <w:r>
+        <w:rPr>
+          <w:rFonts w:ascii="Times New Roman" w:hAnsi="Times New Roman" w:cs="Times New Roman"/>
+          <w:sz w:val="28"/>
+          <w:szCs w:val="36"/>
+        </w:rPr>
+        <w:lastRenderedPageBreak/>
+        <w:t xml:space="preserve">Сущность и задачи игры в шахматы </w:t>
+      </w:r>
+    </w:p>
+    <w:p>
+      <w:pPr>
+        <w:pStyle w:val="tdtext"/>
+        <w:rPr>
+          <w:rFonts w:ascii="Times New Roman" w:hAnsi="Times New Roman"/>
+          <w:sz w:val="28"/>
+          <w:szCs w:val="28"/>
+        </w:rPr>
+      </w:pPr>
+      <w:r>
+        <w:rPr>
+          <w:rFonts w:ascii="Times New Roman" w:hAnsi="Times New Roman"/>
+          <w:sz w:val="28"/>
+          <w:szCs w:val="28"/>
+        </w:rPr>
+        <w:t xml:space="preserve">Шахматная партия играется между двумя соперниками, которые передвигают свои фигуры на квадратной доске, называемой «шахматной доской». </w:t>
+      </w:r>
+    </w:p>
+    <w:p>
+      <w:pPr>
+        <w:pStyle w:val="tdtext"/>
+        <w:rPr>
+          <w:rFonts w:ascii="Times New Roman" w:hAnsi="Times New Roman"/>
+          <w:sz w:val="28"/>
+          <w:szCs w:val="28"/>
+        </w:rPr>
+      </w:pPr>
+      <w:r>
+        <w:rPr>
+          <w:rFonts w:ascii="Times New Roman" w:hAnsi="Times New Roman"/>
+          <w:sz w:val="28"/>
+          <w:szCs w:val="28"/>
+        </w:rPr>
+        <w:t xml:space="preserve"> Первый ход делает игрок, имеющий фигуры светлого цвета (Белые), затем игроки ходят по очереди, и следующий ход делает игрок, имеющий фигуры темного цвета (Черные). </w:t>
+      </w:r>
+    </w:p>
+    <w:p>
+      <w:pPr>
+        <w:pStyle w:val="tdtext"/>
+        <w:rPr>
+          <w:rFonts w:ascii="Times New Roman" w:hAnsi="Times New Roman"/>
+          <w:sz w:val="28"/>
+          <w:szCs w:val="28"/>
+        </w:rPr>
+      </w:pPr>
+      <w:r>
+        <w:rPr>
+          <w:rFonts w:ascii="Times New Roman" w:hAnsi="Times New Roman"/>
+          <w:sz w:val="28"/>
+          <w:szCs w:val="28"/>
+        </w:rPr>
+        <w:t xml:space="preserve"> Говорят, что игрок «имеет ход», когда ход его противника «сделан». </w:t>
+      </w:r>
+    </w:p>
+    <w:p>
+      <w:pPr>
+        <w:pStyle w:val="tdtext"/>
+        <w:rPr>
+          <w:rFonts w:ascii="Times New Roman" w:hAnsi="Times New Roman"/>
+          <w:sz w:val="28"/>
+          <w:szCs w:val="28"/>
+        </w:rPr>
+      </w:pPr>
+      <w:r>
+        <w:rPr>
+          <w:rFonts w:ascii="Times New Roman" w:hAnsi="Times New Roman"/>
+          <w:sz w:val="28"/>
+          <w:szCs w:val="28"/>
+        </w:rPr>
+        <w:t xml:space="preserve">Целью каждого игрока является поставить короля соперника «под удар» таким образом, чтобы соперник не имел разрешенного Правилами хода. </w:t>
+      </w:r>
+    </w:p>
+    <w:p>
+      <w:pPr>
+        <w:pStyle w:val="tdtext"/>
+        <w:rPr>
+          <w:rFonts w:ascii="Times New Roman" w:hAnsi="Times New Roman"/>
+          <w:sz w:val="28"/>
+          <w:szCs w:val="28"/>
+        </w:rPr>
+      </w:pPr>
+      <w:r>
+        <w:rPr>
+          <w:rFonts w:ascii="Times New Roman" w:hAnsi="Times New Roman"/>
+          <w:sz w:val="28"/>
+          <w:szCs w:val="28"/>
+        </w:rPr>
+        <w:t xml:space="preserve">Считается, что игрок, который достиг этой цели, «поставил мат» королю соперника и выиграл партию. Не разрешается оставлять своего короля под ударом, ставить его под удар, а также «брать» короля соперника. </w:t>
+      </w:r>
+    </w:p>
+    <w:p>
+      <w:pPr>
+        <w:pStyle w:val="tdtext"/>
+        <w:rPr>
+          <w:rFonts w:ascii="Times New Roman" w:hAnsi="Times New Roman"/>
+          <w:sz w:val="28"/>
+          <w:szCs w:val="28"/>
+        </w:rPr>
+      </w:pPr>
+      <w:r>
+        <w:rPr>
+          <w:rFonts w:ascii="Times New Roman" w:hAnsi="Times New Roman"/>
+          <w:sz w:val="28"/>
+          <w:szCs w:val="28"/>
+        </w:rPr>
+        <w:t xml:space="preserve">Соперник, королю которого поставлен мат, проиграл партию. 4 1.5 Если позиция такова, что ни один из игроков не может поставить мат королю соперника, партия заканчивается вничью (см. статью 5.2.2). </w:t>
+      </w:r>
+    </w:p>
+    <w:p>
+      <w:pPr>
+        <w:pStyle w:val="tdtoccaptionlevel1"/>
+        <w:rPr>
+          <w:rFonts w:ascii="Times New Roman" w:hAnsi="Times New Roman" w:cs="Times New Roman"/>
+          <w:sz w:val="28"/>
+          <w:szCs w:val="36"/>
+        </w:rPr>
+      </w:pPr>
+      <w:r>
+        <w:rPr>
+          <w:rFonts w:ascii="Times New Roman" w:hAnsi="Times New Roman" w:cs="Times New Roman"/>
+          <w:sz w:val="28"/>
+          <w:szCs w:val="36"/>
+        </w:rPr>
+        <w:lastRenderedPageBreak/>
+        <w:t xml:space="preserve">Начальная позиция фигур на шахматной доске </w:t>
+      </w:r>
+    </w:p>
+    <w:p>
+      <w:pPr>
+        <w:pStyle w:val="tdtext"/>
+        <w:rPr>
+          <w:rFonts w:ascii="Times New Roman" w:hAnsi="Times New Roman"/>
+          <w:sz w:val="28"/>
+          <w:szCs w:val="28"/>
+        </w:rPr>
+      </w:pPr>
+      <w:r>
+        <w:rPr>
+          <w:rFonts w:ascii="Times New Roman" w:hAnsi="Times New Roman"/>
+          <w:sz w:val="28"/>
+          <w:szCs w:val="28"/>
+        </w:rPr>
+        <w:t>Шахматная доска состоит из 64-х (8 х 8) одинаковых квадратных полей поочередно светлого («белые» поля) и тёмного («чёрные» поля) цвета. Шахматная доска располагается между игроками таким образом, чтобы ближайшее угловое поле справа от игрока было белым.</w:t>
+      </w:r>
+    </w:p>
+    <w:p>
+      <w:pPr>
+        <w:pStyle w:val="tdtext"/>
+        <w:rPr>
+          <w:rFonts w:ascii="Times New Roman" w:hAnsi="Times New Roman"/>
+          <w:sz w:val="28"/>
+          <w:szCs w:val="28"/>
+        </w:rPr>
+      </w:pPr>
+      <w:r>
+        <w:rPr>
+          <w:rFonts w:ascii="Times New Roman" w:hAnsi="Times New Roman"/>
+          <w:sz w:val="28"/>
+          <w:szCs w:val="28"/>
+        </w:rPr>
+        <w:t xml:space="preserve">В начале игры один игрок имеет 16 фигур светлого цвета («белые» фигуры), а другой 16 фигур тёмного цвета («чёрные» фигуры). </w:t>
+      </w:r>
+    </w:p>
+    <w:p>
+      <w:pPr>
+        <w:pStyle w:val="tdtext"/>
+        <w:ind w:left="708" w:firstLine="0"/>
+        <w:rPr>
+          <w:rFonts w:ascii="Times New Roman" w:hAnsi="Times New Roman"/>
+          <w:sz w:val="28"/>
+          <w:szCs w:val="28"/>
+        </w:rPr>
+      </w:pPr>
+      <w:r>
+        <w:rPr>
+          <w:rFonts w:ascii="Times New Roman" w:hAnsi="Times New Roman"/>
+          <w:sz w:val="28"/>
+          <w:szCs w:val="28"/>
+        </w:rPr>
+        <w:t xml:space="preserve">Эти фигуры, следующие: </w:t>
+      </w:r>
+    </w:p>
+    <w:p>
+      <w:pPr>
+        <w:pStyle w:val="a"/>
+        <w:numPr>
+          <w:ilvl w:val="0"/>
+          <w:numId w:val="8"/>
+        </w:numPr>
+        <w:ind w:left="0" w:firstLine="851"/>
+        <w:rPr>
+          <w:rFonts w:ascii="Times New Roman" w:hAnsi="Times New Roman"/>
+          <w:sz w:val="28"/>
+          <w:szCs w:val="28"/>
+        </w:rPr>
+      </w:pPr>
+      <w:r>
+        <w:rPr>
+          <w:rFonts w:ascii="Times New Roman" w:hAnsi="Times New Roman"/>
+          <w:sz w:val="28"/>
+          <w:szCs w:val="28"/>
+        </w:rPr>
+        <w:t xml:space="preserve">Белый король обычно обозначается символом </w:t>
+      </w:r>
+      <w:r>
+        <w:rPr>
+          <w:rFonts w:ascii="Times New Roman" w:hAnsi="Times New Roman"/>
+          <w:sz w:val="28"/>
+          <w:szCs w:val="28"/>
+        </w:rPr>
+        <w:t>“</w:t>
+      </w:r>
+      <w:proofErr w:type="spellStart"/>
+      <w:r>
+        <w:rPr>
+          <w:rFonts w:ascii="Times New Roman" w:hAnsi="Times New Roman"/>
+          <w:sz w:val="28"/>
+          <w:szCs w:val="28"/>
+        </w:rPr>
+        <w:t>Kр</w:t>
+      </w:r>
+      <w:proofErr w:type="spellEnd"/>
+      <w:r>
+        <w:rPr>
+          <w:rFonts w:ascii="Times New Roman" w:hAnsi="Times New Roman"/>
+          <w:sz w:val="28"/>
+          <w:szCs w:val="28"/>
+        </w:rPr>
+        <w:t>”;</w:t>
+      </w:r>
+      <w:r>
+        <w:rPr>
+          <w:rFonts w:ascii="Times New Roman" w:hAnsi="Times New Roman"/>
+          <w:sz w:val="28"/>
+          <w:szCs w:val="28"/>
+        </w:rPr>
+        <w:t xml:space="preserve"> </w:t>
+      </w:r>
+    </w:p>
+    <w:p>
+      <w:pPr>
+        <w:pStyle w:val="a"/>
+        <w:numPr>
+          <w:ilvl w:val="0"/>
+          <w:numId w:val="8"/>
+        </w:numPr>
+        <w:ind w:left="0" w:firstLine="851"/>
+        <w:rPr>
+          <w:rFonts w:ascii="Times New Roman" w:hAnsi="Times New Roman"/>
+          <w:sz w:val="28"/>
+          <w:szCs w:val="28"/>
+        </w:rPr>
+      </w:pPr>
+      <w:r>
+        <w:rPr>
+          <w:rFonts w:ascii="Times New Roman" w:hAnsi="Times New Roman"/>
+          <w:sz w:val="28"/>
+          <w:szCs w:val="28"/>
+        </w:rPr>
+        <w:t xml:space="preserve">Белый ферзь обычно обозначается символом </w:t>
+      </w:r>
+      <w:r>
+        <w:rPr>
+          <w:rFonts w:ascii="Times New Roman" w:hAnsi="Times New Roman"/>
+          <w:sz w:val="28"/>
+          <w:szCs w:val="28"/>
+        </w:rPr>
+        <w:t>“</w:t>
+      </w:r>
+      <w:r>
+        <w:rPr>
+          <w:rFonts w:ascii="Times New Roman" w:hAnsi="Times New Roman"/>
+          <w:sz w:val="28"/>
+          <w:szCs w:val="28"/>
+        </w:rPr>
+        <w:t>Ф</w:t>
+      </w:r>
+      <w:r>
+        <w:rPr>
+          <w:rFonts w:ascii="Times New Roman" w:hAnsi="Times New Roman"/>
+          <w:sz w:val="28"/>
+          <w:szCs w:val="28"/>
+        </w:rPr>
+        <w:t>”</w:t>
+      </w:r>
+      <w:r>
+        <w:rPr>
+          <w:rFonts w:ascii="Times New Roman" w:hAnsi="Times New Roman"/>
+          <w:sz w:val="28"/>
+          <w:szCs w:val="28"/>
+        </w:rPr>
+        <w:t xml:space="preserve">; </w:t>
+      </w:r>
+      <w:r>
+        <w:rPr>
+          <w:rFonts w:ascii="Times New Roman" w:hAnsi="Times New Roman"/>
+          <w:sz w:val="28"/>
+          <w:szCs w:val="28"/>
+        </w:rPr>
+        <w:t xml:space="preserve"> </w:t>
+      </w:r>
+    </w:p>
+    <w:p>
+      <w:pPr>
+        <w:pStyle w:val="a"/>
+        <w:numPr>
+          <w:ilvl w:val="0"/>
+          <w:numId w:val="8"/>
+        </w:numPr>
+        <w:ind w:left="0" w:firstLine="851"/>
+        <w:rPr>
+          <w:rFonts w:ascii="Times New Roman" w:hAnsi="Times New Roman"/>
+          <w:sz w:val="28"/>
+          <w:szCs w:val="28"/>
+        </w:rPr>
+      </w:pPr>
+      <w:r>
+        <w:rPr>
+          <w:rFonts w:ascii="Times New Roman" w:hAnsi="Times New Roman"/>
+          <w:sz w:val="28"/>
+          <w:szCs w:val="28"/>
+        </w:rPr>
+        <w:t>Две белые ладьи обычно обозначается символом</w:t>
+      </w:r>
+      <w:r>
+        <w:rPr>
+          <w:rFonts w:ascii="Times New Roman" w:hAnsi="Times New Roman"/>
+          <w:sz w:val="28"/>
+          <w:szCs w:val="28"/>
+        </w:rPr>
+        <w:t xml:space="preserve"> </w:t>
+      </w:r>
+      <w:r>
+        <w:rPr>
+          <w:rFonts w:ascii="Times New Roman" w:hAnsi="Times New Roman"/>
+          <w:sz w:val="28"/>
+          <w:szCs w:val="28"/>
+        </w:rPr>
+        <w:t>“</w:t>
+      </w:r>
+      <w:r>
+        <w:rPr>
+          <w:rFonts w:ascii="Times New Roman" w:hAnsi="Times New Roman"/>
+          <w:sz w:val="28"/>
+          <w:szCs w:val="28"/>
+        </w:rPr>
+        <w:t>Л</w:t>
+      </w:r>
+      <w:r>
+        <w:rPr>
+          <w:rFonts w:ascii="Times New Roman" w:hAnsi="Times New Roman"/>
+          <w:sz w:val="28"/>
+          <w:szCs w:val="28"/>
+        </w:rPr>
+        <w:t>”;</w:t>
+      </w:r>
+    </w:p>
+    <w:p>
+      <w:pPr>
+        <w:pStyle w:val="a"/>
+        <w:numPr>
+          <w:ilvl w:val="0"/>
+          <w:numId w:val="8"/>
+        </w:numPr>
+        <w:ind w:left="0" w:firstLine="851"/>
+        <w:rPr>
+          <w:rFonts w:ascii="Times New Roman" w:hAnsi="Times New Roman"/>
+          <w:sz w:val="28"/>
+          <w:szCs w:val="28"/>
+        </w:rPr>
+      </w:pPr>
+      <w:r>
+        <w:rPr>
+          <w:rFonts w:ascii="Times New Roman" w:hAnsi="Times New Roman"/>
+          <w:sz w:val="28"/>
+          <w:szCs w:val="28"/>
+        </w:rPr>
+        <w:t>Два белых слона</w:t>
+      </w:r>
+      <w:r>
+        <w:rPr>
+          <w:rFonts w:ascii="Times New Roman" w:hAnsi="Times New Roman"/>
+          <w:sz w:val="28"/>
+          <w:szCs w:val="28"/>
+        </w:rPr>
+        <w:t xml:space="preserve"> </w:t>
+      </w:r>
+      <w:r>
+        <w:rPr>
+          <w:rFonts w:ascii="Times New Roman" w:hAnsi="Times New Roman"/>
+          <w:sz w:val="28"/>
+          <w:szCs w:val="28"/>
+        </w:rPr>
+        <w:t xml:space="preserve">обычно обозначается символом </w:t>
+      </w:r>
+      <w:r>
+        <w:rPr>
+          <w:rFonts w:ascii="Times New Roman" w:hAnsi="Times New Roman"/>
+          <w:sz w:val="28"/>
+          <w:szCs w:val="28"/>
+        </w:rPr>
+        <w:t>“</w:t>
+      </w:r>
+      <w:r>
+        <w:rPr>
+          <w:rFonts w:ascii="Times New Roman" w:hAnsi="Times New Roman"/>
+          <w:sz w:val="28"/>
+          <w:szCs w:val="28"/>
+        </w:rPr>
+        <w:t>С</w:t>
+      </w:r>
+      <w:r>
+        <w:rPr>
+          <w:rFonts w:ascii="Times New Roman" w:hAnsi="Times New Roman"/>
+          <w:sz w:val="28"/>
+          <w:szCs w:val="28"/>
+        </w:rPr>
+        <w:t>”;</w:t>
+      </w:r>
+      <w:r>
+        <w:rPr>
+          <w:rFonts w:ascii="Times New Roman" w:hAnsi="Times New Roman"/>
+          <w:sz w:val="28"/>
+          <w:szCs w:val="28"/>
+        </w:rPr>
+        <w:t xml:space="preserve"> </w:t>
+      </w:r>
+    </w:p>
+    <w:p>
+      <w:pPr>
+        <w:pStyle w:val="a"/>
+        <w:numPr>
+          <w:ilvl w:val="0"/>
+          <w:numId w:val="8"/>
+        </w:numPr>
+        <w:ind w:left="0" w:firstLine="851"/>
+        <w:rPr>
+          <w:rFonts w:ascii="Times New Roman" w:hAnsi="Times New Roman"/>
+          <w:sz w:val="28"/>
+          <w:szCs w:val="28"/>
+        </w:rPr>
+      </w:pPr>
+      <w:r>
+        <w:rPr>
+          <w:rFonts w:ascii="Times New Roman" w:hAnsi="Times New Roman"/>
+          <w:sz w:val="28"/>
+          <w:szCs w:val="28"/>
+        </w:rPr>
+        <w:t xml:space="preserve">Два белых коня обычно обозначается символом </w:t>
+      </w:r>
+      <w:r>
+        <w:rPr>
+          <w:rFonts w:ascii="Times New Roman" w:hAnsi="Times New Roman"/>
+          <w:sz w:val="28"/>
+          <w:szCs w:val="28"/>
+        </w:rPr>
+        <w:t>“</w:t>
+      </w:r>
+      <w:r>
+        <w:rPr>
+          <w:rFonts w:ascii="Times New Roman" w:hAnsi="Times New Roman"/>
+          <w:sz w:val="28"/>
+          <w:szCs w:val="28"/>
+        </w:rPr>
+        <w:t>К</w:t>
+      </w:r>
+      <w:r>
+        <w:rPr>
+          <w:rFonts w:ascii="Times New Roman" w:hAnsi="Times New Roman"/>
+          <w:sz w:val="28"/>
+          <w:szCs w:val="28"/>
+        </w:rPr>
+        <w:t>”;</w:t>
+      </w:r>
+    </w:p>
+    <w:p>
+      <w:pPr>
+        <w:pStyle w:val="a"/>
+        <w:numPr>
+          <w:ilvl w:val="0"/>
+          <w:numId w:val="8"/>
+        </w:numPr>
+        <w:ind w:left="0" w:firstLine="851"/>
+        <w:rPr>
+          <w:rFonts w:ascii="Times New Roman" w:hAnsi="Times New Roman"/>
+          <w:sz w:val="28"/>
+          <w:szCs w:val="28"/>
+        </w:rPr>
+      </w:pPr>
+      <w:r>
+        <w:rPr>
+          <w:rFonts w:ascii="Times New Roman" w:hAnsi="Times New Roman"/>
+          <w:sz w:val="28"/>
+          <w:szCs w:val="28"/>
+        </w:rPr>
+        <w:t xml:space="preserve">Восемь белых пешек обычно обозначается символом </w:t>
+      </w:r>
+      <w:r>
+        <w:rPr>
+          <w:rFonts w:ascii="Times New Roman" w:hAnsi="Times New Roman"/>
+          <w:sz w:val="28"/>
+          <w:szCs w:val="28"/>
+        </w:rPr>
+        <w:t>“</w:t>
+      </w:r>
+      <w:r>
+        <w:rPr>
+          <w:rFonts w:ascii="Times New Roman" w:hAnsi="Times New Roman"/>
+          <w:sz w:val="28"/>
+          <w:szCs w:val="28"/>
+        </w:rPr>
+        <w:t>–</w:t>
+      </w:r>
+      <w:r>
+        <w:rPr>
+          <w:rFonts w:ascii="Times New Roman" w:hAnsi="Times New Roman"/>
+          <w:sz w:val="28"/>
+          <w:szCs w:val="28"/>
+        </w:rPr>
+        <w:t>”;</w:t>
+      </w:r>
+    </w:p>
+    <w:p>
+      <w:pPr>
+        <w:pStyle w:val="a"/>
+        <w:numPr>
+          <w:ilvl w:val="0"/>
+          <w:numId w:val="8"/>
+        </w:numPr>
+        <w:ind w:left="0" w:firstLine="851"/>
+        <w:rPr>
+          <w:rFonts w:ascii="Times New Roman" w:hAnsi="Times New Roman"/>
+          <w:sz w:val="28"/>
+          <w:szCs w:val="28"/>
+        </w:rPr>
+      </w:pPr>
+      <w:r>
+        <w:rPr>
+          <w:rFonts w:ascii="Times New Roman" w:hAnsi="Times New Roman"/>
+          <w:sz w:val="28"/>
+          <w:szCs w:val="28"/>
+        </w:rPr>
+        <w:t xml:space="preserve">Черный король обычно обозначается символом </w:t>
+      </w:r>
+      <w:r>
+        <w:rPr>
+          <w:rFonts w:ascii="Times New Roman" w:hAnsi="Times New Roman"/>
+          <w:sz w:val="28"/>
+          <w:szCs w:val="28"/>
+        </w:rPr>
+        <w:t>“</w:t>
+      </w:r>
+      <w:proofErr w:type="spellStart"/>
+      <w:r>
+        <w:rPr>
+          <w:rFonts w:ascii="Times New Roman" w:hAnsi="Times New Roman"/>
+          <w:sz w:val="28"/>
+          <w:szCs w:val="28"/>
+        </w:rPr>
+        <w:t>Kр</w:t>
+      </w:r>
+      <w:proofErr w:type="spellEnd"/>
+      <w:r>
+        <w:rPr>
+          <w:rFonts w:ascii="Times New Roman" w:hAnsi="Times New Roman"/>
+          <w:sz w:val="28"/>
+          <w:szCs w:val="28"/>
+        </w:rPr>
+        <w:t>”;</w:t>
+      </w:r>
+      <w:r>
+        <w:rPr>
+          <w:rFonts w:ascii="Times New Roman" w:hAnsi="Times New Roman"/>
+          <w:sz w:val="28"/>
+          <w:szCs w:val="28"/>
+        </w:rPr>
+        <w:t xml:space="preserve"> </w:t>
+      </w:r>
+    </w:p>
+    <w:p>
+      <w:pPr>
+        <w:pStyle w:val="a"/>
+        <w:numPr>
+          <w:ilvl w:val="0"/>
+          <w:numId w:val="8"/>
+        </w:numPr>
+        <w:ind w:left="0" w:firstLine="851"/>
+        <w:rPr>
+          <w:rFonts w:ascii="Times New Roman" w:hAnsi="Times New Roman"/>
+          <w:sz w:val="28"/>
+          <w:szCs w:val="28"/>
+        </w:rPr>
+      </w:pPr>
+      <w:r>
+        <w:rPr>
+          <w:rFonts w:ascii="Times New Roman" w:hAnsi="Times New Roman"/>
+          <w:sz w:val="28"/>
+          <w:szCs w:val="28"/>
+        </w:rPr>
+        <w:t xml:space="preserve">Чёрный ферзь обычно обозначается символом </w:t>
+      </w:r>
+      <w:r>
+        <w:rPr>
+          <w:rFonts w:ascii="Times New Roman" w:hAnsi="Times New Roman"/>
+          <w:sz w:val="28"/>
+          <w:szCs w:val="28"/>
+        </w:rPr>
+        <w:t>“</w:t>
+      </w:r>
+      <w:r>
+        <w:rPr>
+          <w:rFonts w:ascii="Times New Roman" w:hAnsi="Times New Roman"/>
+          <w:sz w:val="28"/>
+          <w:szCs w:val="28"/>
+        </w:rPr>
+        <w:t>Ф</w:t>
+      </w:r>
+      <w:r>
+        <w:rPr>
+          <w:rFonts w:ascii="Times New Roman" w:hAnsi="Times New Roman"/>
+          <w:sz w:val="28"/>
+          <w:szCs w:val="28"/>
+        </w:rPr>
+        <w:t>”;</w:t>
+      </w:r>
+    </w:p>
+    <w:p>
+      <w:pPr>
+        <w:pStyle w:val="a"/>
+        <w:numPr>
+          <w:ilvl w:val="0"/>
+          <w:numId w:val="8"/>
+        </w:numPr>
+        <w:ind w:left="0" w:firstLine="851"/>
+        <w:rPr>
+          <w:rFonts w:ascii="Times New Roman" w:hAnsi="Times New Roman"/>
+          <w:sz w:val="28"/>
+          <w:szCs w:val="28"/>
+        </w:rPr>
+      </w:pPr>
+      <w:r>
+        <w:rPr>
+          <w:rFonts w:ascii="Times New Roman" w:hAnsi="Times New Roman"/>
+          <w:sz w:val="28"/>
+          <w:szCs w:val="28"/>
+        </w:rPr>
+        <w:t xml:space="preserve">Две черные ладьи обычно обозначается символом </w:t>
+      </w:r>
+      <w:r>
+        <w:rPr>
+          <w:rFonts w:ascii="Times New Roman" w:hAnsi="Times New Roman"/>
+          <w:sz w:val="28"/>
+          <w:szCs w:val="28"/>
+        </w:rPr>
+        <w:t>“</w:t>
+      </w:r>
+      <w:r>
+        <w:rPr>
+          <w:rFonts w:ascii="Times New Roman" w:hAnsi="Times New Roman"/>
+          <w:sz w:val="28"/>
+          <w:szCs w:val="28"/>
+        </w:rPr>
+        <w:t>Л</w:t>
+      </w:r>
+      <w:r>
+        <w:rPr>
+          <w:rFonts w:ascii="Times New Roman" w:hAnsi="Times New Roman"/>
+          <w:sz w:val="28"/>
+          <w:szCs w:val="28"/>
+        </w:rPr>
+        <w:t>“;</w:t>
+      </w:r>
+    </w:p>
+    <w:p>
+      <w:pPr>
+        <w:pStyle w:val="a"/>
+        <w:numPr>
+          <w:ilvl w:val="0"/>
+          <w:numId w:val="8"/>
+        </w:numPr>
+        <w:ind w:left="0" w:firstLine="851"/>
+        <w:rPr>
+          <w:rFonts w:ascii="Times New Roman" w:hAnsi="Times New Roman"/>
+          <w:sz w:val="28"/>
+          <w:szCs w:val="28"/>
+        </w:rPr>
+      </w:pPr>
+      <w:r>
+        <w:rPr>
+          <w:rFonts w:ascii="Times New Roman" w:hAnsi="Times New Roman"/>
+          <w:sz w:val="28"/>
+          <w:szCs w:val="28"/>
+        </w:rPr>
+        <w:t xml:space="preserve">Два черных слона обычно обозначается символом </w:t>
+      </w:r>
+      <w:r>
+        <w:rPr>
+          <w:rFonts w:ascii="Times New Roman" w:hAnsi="Times New Roman"/>
+          <w:sz w:val="28"/>
+          <w:szCs w:val="28"/>
+        </w:rPr>
+        <w:t>“</w:t>
+      </w:r>
+      <w:r>
+        <w:rPr>
+          <w:rFonts w:ascii="Times New Roman" w:hAnsi="Times New Roman"/>
+          <w:sz w:val="28"/>
+          <w:szCs w:val="28"/>
+        </w:rPr>
+        <w:t>С</w:t>
+      </w:r>
+      <w:r>
+        <w:rPr>
+          <w:rFonts w:ascii="Times New Roman" w:hAnsi="Times New Roman"/>
+          <w:sz w:val="28"/>
+          <w:szCs w:val="28"/>
+        </w:rPr>
+        <w:t>”;</w:t>
+      </w:r>
+      <w:r>
+        <w:rPr>
+          <w:rFonts w:ascii="Times New Roman" w:hAnsi="Times New Roman"/>
+          <w:sz w:val="28"/>
+          <w:szCs w:val="28"/>
+        </w:rPr>
+        <w:t xml:space="preserve"> </w:t>
+      </w:r>
+    </w:p>
+    <w:p>
+      <w:pPr>
+        <w:pStyle w:val="a"/>
+        <w:numPr>
+          <w:ilvl w:val="0"/>
+          <w:numId w:val="8"/>
+        </w:numPr>
+        <w:ind w:left="0" w:firstLine="851"/>
+        <w:rPr>
+          <w:rFonts w:ascii="Times New Roman" w:hAnsi="Times New Roman"/>
+          <w:sz w:val="28"/>
+          <w:szCs w:val="28"/>
+        </w:rPr>
+      </w:pPr>
+      <w:r>
+        <w:rPr>
+          <w:rFonts w:ascii="Times New Roman" w:hAnsi="Times New Roman"/>
+          <w:sz w:val="28"/>
+          <w:szCs w:val="28"/>
+        </w:rPr>
+        <w:t xml:space="preserve">Два черных коня обычно обозначается символом </w:t>
+      </w:r>
+      <w:r>
+        <w:rPr>
+          <w:rFonts w:ascii="Times New Roman" w:hAnsi="Times New Roman"/>
+          <w:sz w:val="28"/>
+          <w:szCs w:val="28"/>
+        </w:rPr>
+        <w:t>“</w:t>
+      </w:r>
+      <w:r>
+        <w:rPr>
+          <w:rFonts w:ascii="Times New Roman" w:hAnsi="Times New Roman"/>
+          <w:sz w:val="28"/>
+          <w:szCs w:val="28"/>
+        </w:rPr>
+        <w:t>К</w:t>
+      </w:r>
+      <w:r>
+        <w:rPr>
+          <w:rFonts w:ascii="Times New Roman" w:hAnsi="Times New Roman"/>
+          <w:sz w:val="28"/>
+          <w:szCs w:val="28"/>
+        </w:rPr>
+        <w:t>”;</w:t>
+      </w:r>
+    </w:p>
+    <w:p>
+      <w:pPr>
+        <w:pStyle w:val="a"/>
+        <w:numPr>
+          <w:ilvl w:val="0"/>
+          <w:numId w:val="8"/>
+        </w:numPr>
+        <w:ind w:left="0" w:firstLine="851"/>
+        <w:rPr>
+          <w:rFonts w:ascii="Times New Roman" w:hAnsi="Times New Roman"/>
+          <w:sz w:val="28"/>
+          <w:szCs w:val="28"/>
+        </w:rPr>
+      </w:pPr>
+      <w:r>
+        <w:rPr>
+          <w:rFonts w:ascii="Times New Roman" w:hAnsi="Times New Roman"/>
+          <w:sz w:val="28"/>
+          <w:szCs w:val="28"/>
+        </w:rPr>
+        <w:t xml:space="preserve">Восемь черных пешек обычно обозначается символом </w:t>
+      </w:r>
+      <w:r>
+        <w:rPr>
+          <w:rFonts w:ascii="Times New Roman" w:hAnsi="Times New Roman"/>
+          <w:sz w:val="28"/>
+          <w:szCs w:val="28"/>
+        </w:rPr>
+        <w:t>“</w:t>
+      </w:r>
+      <w:r>
+        <w:rPr>
+          <w:rFonts w:ascii="Times New Roman" w:hAnsi="Times New Roman"/>
+          <w:sz w:val="28"/>
+          <w:szCs w:val="28"/>
+        </w:rPr>
+        <w:t>–</w:t>
+      </w:r>
+      <w:r>
+        <w:rPr>
+          <w:rFonts w:ascii="Times New Roman" w:hAnsi="Times New Roman"/>
+          <w:sz w:val="28"/>
+          <w:szCs w:val="28"/>
+        </w:rPr>
+        <w:t xml:space="preserve">”; </w:t>
+      </w:r>
+      <w:r>
+        <w:rPr>
+          <w:rFonts w:ascii="Times New Roman" w:hAnsi="Times New Roman"/>
+          <w:sz w:val="28"/>
+          <w:szCs w:val="28"/>
+        </w:rPr>
+        <w:t xml:space="preserve"> </w:t>
+      </w:r>
+    </w:p>
+    <w:p>
+      <w:pPr>
+        <w:pStyle w:val="a"/>
+        <w:ind w:left="851"/>
+        <w:rPr>
+          <w:rFonts w:ascii="Times New Roman" w:hAnsi="Times New Roman"/>
+          <w:sz w:val="28"/>
+          <w:szCs w:val="28"/>
+        </w:rPr>
+      </w:pPr>
+    </w:p>
+    <w:p>
+      <w:pPr>
+        <w:pStyle w:val="tdtext"/>
+        <w:rPr>
+          <w:rFonts w:ascii="Times New Roman" w:hAnsi="Times New Roman"/>
+          <w:sz w:val="28"/>
+          <w:szCs w:val="28"/>
+        </w:rPr>
+      </w:pPr>
+      <w:r>
+        <w:rPr>
+          <w:rFonts w:ascii="Times New Roman" w:hAnsi="Times New Roman"/>
+          <w:sz w:val="28"/>
+          <w:szCs w:val="28"/>
+        </w:rPr>
+        <w:t xml:space="preserve">Начальная позиция фигур на шахматной доске такова: </w:t>
+      </w:r>
+    </w:p>
+    <w:p>
+      <w:pPr>
+        <w:pStyle w:val="tdtext"/>
+        <w:ind w:firstLine="708"/>
+        <w:jc w:val="center"/>
+        <w:rPr>
+          <w:rFonts w:ascii="Times New Roman" w:hAnsi="Times New Roman"/>
+          <w:sz w:val="28"/>
+          <w:szCs w:val="28"/>
+        </w:rPr>
+      </w:pPr>
+      <w:r>
+        <w:rPr>
+          <w:rFonts w:ascii="Times New Roman" w:hAnsi="Times New Roman"/>
+          <w:sz w:val="28"/>
+          <w:szCs w:val="28"/>
+        </w:rPr>
+        <w:drawing>
+          <wp:inline distT="0" distB="0" distL="0" distR="0" wp14:anchorId="2FF55B85" wp14:editId="72C4DAD3">
+            <wp:extent cx="1988992" cy="1928027"/>
+            <wp:effectExtent l="0" t="0" r="0" b="0"/>
+            <wp:docPr id="1" name="Picture 1"/>
+            <wp:cNvGraphicFramePr>
+              <a:graphicFrameLocks xmlns:a="http://schemas.openxmlformats.org/drawingml/2006/main" noChangeAspect="1"/>
+            </wp:cNvGraphicFramePr>
+            <a:graphic xmlns:a="http://schemas.openxmlformats.org/drawingml/2006/main">
+              <a:graphicData uri="http://schemas.openxmlformats.org/drawingml/2006/picture">
+                <pic:pic xmlns:pic="http://schemas.openxmlformats.org/drawingml/2006/picture">
+                  <pic:nvPicPr>
+                    <pic:cNvPr id="1" name=""/>
+                    <pic:cNvPicPr/>
+                  </pic:nvPicPr>
+                  <pic:blipFill>
+                    <a:blip r:embed="rId10"/>
+                    <a:stretch>
+                      <a:fillRect/>
+                    </a:stretch>
+                  </pic:blipFill>
+                  <pic:spPr>
+                    <a:xfrm>
+                      <a:off x="0" y="0"/>
+                      <a:ext cx="1988992" cy="1928027"/>
+                    </a:xfrm>
+                    <a:prstGeom prst="rect">
+                      <a:avLst/>
+                    </a:prstGeom>
+                  </pic:spPr>
+                </pic:pic>
+              </a:graphicData>
+            </a:graphic>
+          </wp:inline>
+        </w:drawing>
+      </w:r>
+    </w:p>
+    <w:p>
+      <w:pPr>
+        <w:pStyle w:val="tdtext"/>
+        <w:ind w:firstLine="708"/>
+        <w:jc w:val="center"/>
+        <w:rPr>
+          <w:rFonts w:ascii="Times New Roman" w:hAnsi="Times New Roman"/>
+          <w:sz w:val="28"/>
+          <w:szCs w:val="28"/>
+        </w:rPr>
+      </w:pPr>
+      <w:r>
+        <w:rPr>
+          <w:rFonts w:ascii="Times New Roman" w:hAnsi="Times New Roman"/>
+          <w:sz w:val="28"/>
+          <w:szCs w:val="28"/>
+        </w:rPr>
+        <w:t>Рисунок 2.1 – Начальная позиция.</w:t>
+      </w:r>
+    </w:p>
+    <w:p>
+      <w:pPr>
+        <w:pStyle w:val="tdtext"/>
+        <w:ind w:firstLine="708"/>
+        <w:rPr>
+          <w:rFonts w:ascii="Times New Roman" w:hAnsi="Times New Roman"/>
+          <w:sz w:val="28"/>
+          <w:szCs w:val="28"/>
+        </w:rPr>
+      </w:pPr>
+    </w:p>
+    <w:p>
+      <w:pPr>
+        <w:pStyle w:val="tdtoccaptionlevel2"/>
+        <w:numPr>
+          <w:ilvl w:val="0"/>
+          <w:numId w:val="0"/>
+        </w:numPr>
+        <w:ind w:left="630"/>
+        <w:outlineLvl w:val="9"/>
+        <w:rPr>
+          <w:b w:val="0"/>
+          <w:bCs w:val="0"/>
+        </w:rPr>
+      </w:pPr>
+      <w:r>
+        <w:rPr>
+          <w:rFonts w:ascii="Times New Roman" w:hAnsi="Times New Roman" w:cs="Times New Roman"/>
+          <w:b w:val="0"/>
+          <w:bCs w:val="0"/>
+          <w:kern w:val="0"/>
+          <w:sz w:val="28"/>
+          <w:szCs w:val="28"/>
+        </w:rPr>
+        <w:t>Восемь вертикальных колонок квадратов называются «вертикалями». Восемь горизонтальных рядов квадратов называются «горизонталями». Ряд квадратов одного и того же цвета, идущий от одного края доски к смежному краю, называется «диагональю».</w:t>
+      </w:r>
+      <w:r>
+        <w:rPr>
+          <w:b w:val="0"/>
+          <w:bCs w:val="0"/>
+        </w:rPr>
+        <w:t xml:space="preserve"> </w:t>
+      </w:r>
+    </w:p>
+    <w:p>
+      <w:pPr>
+        <w:pStyle w:val="tdtoccaptionlevel1"/>
+        <w:rPr>
+          <w:rFonts w:ascii="Times New Roman" w:hAnsi="Times New Roman" w:cs="Times New Roman"/>
+          <w:sz w:val="28"/>
+          <w:szCs w:val="36"/>
+        </w:rPr>
+      </w:pPr>
+      <w:bookmarkStart w:id="6" w:name="bookmark10"/>
+      <w:r>
+        <w:rPr>
+          <w:rFonts w:ascii="Times New Roman" w:hAnsi="Times New Roman" w:cs="Times New Roman"/>
+          <w:sz w:val="28"/>
+          <w:szCs w:val="36"/>
+        </w:rPr>
+        <w:lastRenderedPageBreak/>
+        <w:t>Ходы фигур</w:t>
+      </w:r>
+      <w:bookmarkEnd w:id="6"/>
+    </w:p>
+    <w:p>
+      <w:pPr>
+        <w:pStyle w:val="tdtext"/>
+        <w:rPr>
+          <w:rFonts w:ascii="Times New Roman" w:hAnsi="Times New Roman"/>
+          <w:sz w:val="28"/>
+          <w:szCs w:val="28"/>
+        </w:rPr>
+      </w:pPr>
+      <w:r>
+        <w:rPr>
+          <w:rFonts w:ascii="Times New Roman" w:hAnsi="Times New Roman"/>
+          <w:sz w:val="28"/>
+          <w:szCs w:val="28"/>
+        </w:rPr>
+        <w:t>Не разрешается делать ход фигурой на поле, занятое фигурой того же цвета.</w:t>
+      </w:r>
+    </w:p>
+    <w:p>
+      <w:pPr>
+        <w:pStyle w:val="tdtext"/>
+        <w:rPr>
+          <w:rFonts w:ascii="Times New Roman" w:hAnsi="Times New Roman"/>
+          <w:sz w:val="28"/>
+          <w:szCs w:val="28"/>
+        </w:rPr>
+      </w:pPr>
+      <w:r>
+        <w:rPr>
+          <w:rFonts w:ascii="Times New Roman" w:hAnsi="Times New Roman"/>
+          <w:sz w:val="28"/>
+          <w:szCs w:val="28"/>
+        </w:rPr>
+        <w:t>Если фигура перемещается на поле, занятое фигурой соперника, последняя берется и снимается с шахматной доски, как часть того же самого хода.</w:t>
+      </w:r>
+    </w:p>
+    <w:p>
+      <w:pPr>
+        <w:pStyle w:val="tdtext"/>
+        <w:rPr>
+          <w:rFonts w:ascii="Times New Roman" w:hAnsi="Times New Roman"/>
+          <w:sz w:val="28"/>
+          <w:szCs w:val="28"/>
+        </w:rPr>
+      </w:pPr>
+      <w:r>
+        <w:rPr>
+          <w:rFonts w:ascii="Times New Roman" w:hAnsi="Times New Roman"/>
+          <w:sz w:val="28"/>
+          <w:szCs w:val="28"/>
+        </w:rPr>
+        <w:t>Считается, что фигура нападает на фигуру соперника, если в соответствии со статьями эта фигура может взять фигуру соперника на этом поле.</w:t>
+      </w:r>
+    </w:p>
+    <w:p>
+      <w:pPr>
+        <w:pStyle w:val="tdtext"/>
+        <w:rPr>
+          <w:rFonts w:ascii="Times New Roman" w:hAnsi="Times New Roman"/>
+          <w:sz w:val="28"/>
+          <w:szCs w:val="28"/>
+        </w:rPr>
+      </w:pPr>
+      <w:r>
+        <w:rPr>
+          <w:rFonts w:ascii="Times New Roman" w:hAnsi="Times New Roman"/>
+          <w:sz w:val="28"/>
+          <w:szCs w:val="28"/>
+        </w:rPr>
+        <w:t>Считается, что фигура нападает на поле, даже если она не может пойти на это поле, так как в этом случае король того же цвета останется или окажется под ударом.</w:t>
+      </w:r>
+    </w:p>
+    <w:p>
+      <w:pPr>
+        <w:pStyle w:val="tdtext"/>
+        <w:rPr>
+          <w:rFonts w:ascii="Times New Roman" w:hAnsi="Times New Roman"/>
+          <w:sz w:val="28"/>
+          <w:szCs w:val="28"/>
+        </w:rPr>
+      </w:pPr>
+      <w:r>
+        <w:rPr>
+          <w:rFonts w:ascii="Times New Roman" w:hAnsi="Times New Roman"/>
+          <w:sz w:val="28"/>
+          <w:szCs w:val="28"/>
+        </w:rPr>
+        <w:t>Слон может пойти на любое поле по диагонали, на которой он стоит.</w:t>
+      </w:r>
+    </w:p>
+    <w:p>
+      <w:pPr>
+        <w:jc w:val="center"/>
+        <w:rPr>
+          <w:rFonts w:cs="Times New Roman"/>
+          <w:szCs w:val="28"/>
+        </w:rPr>
+      </w:pPr>
+      <w:r>
+        <w:rPr>
+          <w:rFonts w:cs="Times New Roman"/>
+          <w:noProof/>
+          <w:szCs w:val="28"/>
+        </w:rPr>
+        <w:drawing>
+          <wp:inline distT="0" distB="0" distL="0" distR="0" wp14:anchorId="6B1F75FA" wp14:editId="30FDE2E5">
+            <wp:extent cx="1889760" cy="1883410"/>
+            <wp:effectExtent l="0" t="0" r="0" b="0"/>
+            <wp:docPr id="23" name="Picutre 23"/>
+            <wp:cNvGraphicFramePr/>
+            <a:graphic xmlns:a="http://schemas.openxmlformats.org/drawingml/2006/main">
+              <a:graphicData uri="http://schemas.openxmlformats.org/drawingml/2006/picture">
+                <pic:pic xmlns:pic="http://schemas.openxmlformats.org/drawingml/2006/picture">
+                  <pic:nvPicPr>
+                    <pic:cNvPr id="23" name="Picture 23"/>
+                    <pic:cNvPicPr/>
+                  </pic:nvPicPr>
+                  <pic:blipFill>
+                    <a:blip r:embed="rId11"/>
+                    <a:stretch/>
+                  </pic:blipFill>
+                  <pic:spPr>
+                    <a:xfrm>
+                      <a:off x="0" y="0"/>
+                      <a:ext cx="1889760" cy="1883410"/>
+                    </a:xfrm>
+                    <a:prstGeom prst="rect">
+                      <a:avLst/>
+                    </a:prstGeom>
+                  </pic:spPr>
+                </pic:pic>
+              </a:graphicData>
+            </a:graphic>
+          </wp:inline>
+        </w:drawing>
+      </w:r>
+    </w:p>
+    <w:p>
+      <w:pPr>
+        <w:jc w:val="center"/>
+        <w:rPr>
+          <w:rFonts w:cs="Times New Roman"/>
+          <w:szCs w:val="28"/>
+        </w:rPr>
+      </w:pPr>
+      <w:r>
+        <w:rPr>
+          <w:rFonts w:cs="Times New Roman"/>
+          <w:szCs w:val="28"/>
+        </w:rPr>
+        <w:t>Рисунок 3.1 – Ходы слона.</w:t>
+      </w:r>
+    </w:p>
+    <w:p>
+      <w:pPr>
+        <w:pStyle w:val="tdtext"/>
+        <w:rPr>
+          <w:rFonts w:ascii="Times New Roman" w:hAnsi="Times New Roman"/>
+          <w:sz w:val="28"/>
+          <w:szCs w:val="28"/>
+        </w:rPr>
+      </w:pPr>
+      <w:r>
+        <w:rPr>
+          <w:rFonts w:ascii="Times New Roman" w:hAnsi="Times New Roman"/>
+          <w:sz w:val="28"/>
+          <w:szCs w:val="28"/>
+        </w:rPr>
+        <w:t>Ладья может пойти на любое поле по вертикали или горизонтали, на которых она</w:t>
+      </w:r>
+      <w:r>
+        <w:rPr>
+          <w:rFonts w:ascii="Times New Roman" w:hAnsi="Times New Roman"/>
+          <w:sz w:val="28"/>
+          <w:szCs w:val="28"/>
+        </w:rPr>
+        <w:t xml:space="preserve"> </w:t>
+      </w:r>
+      <w:r>
+        <w:rPr>
+          <w:rFonts w:ascii="Times New Roman" w:hAnsi="Times New Roman"/>
+          <w:sz w:val="28"/>
+          <w:szCs w:val="28"/>
+        </w:rPr>
+        <w:t>стоит.</w:t>
+      </w:r>
+    </w:p>
+    <w:p>
+      <w:pPr>
+        <w:pStyle w:val="tdtext"/>
+        <w:jc w:val="center"/>
+        <w:rPr>
+          <w:rStyle w:val="Bodytext1"/>
+          <w:rFonts w:ascii="Times New Roman" w:eastAsia="Times New Roman" w:hAnsi="Times New Roman" w:cs="Times New Roman"/>
+          <w:b w:val="0"/>
+          <w:bCs w:val="0"/>
+          <w:smallCaps w:val="0"/>
+          <w:sz w:val="28"/>
+          <w:szCs w:val="28"/>
+        </w:rPr>
+      </w:pPr>
+      <w:r>
+        <w:rPr>
+          <w:rStyle w:val="Bodytext1"/>
+          <w:rFonts w:ascii="Times New Roman" w:eastAsia="Times New Roman" w:hAnsi="Times New Roman" w:cs="Times New Roman"/>
+          <w:b w:val="0"/>
+          <w:bCs w:val="0"/>
+          <w:smallCaps w:val="0"/>
+          <w:sz w:val="28"/>
+          <w:szCs w:val="28"/>
+        </w:rPr>
+        <w:drawing>
+          <wp:inline distT="0" distB="0" distL="0" distR="0" wp14:anchorId="403229B9" wp14:editId="598665CC">
+            <wp:extent cx="1838192" cy="1867485"/>
+            <wp:effectExtent l="0" t="0" r="0" b="0"/>
+            <wp:docPr id="4" name="Picture 4"/>
+            <wp:cNvGraphicFramePr>
+              <a:graphicFrameLocks xmlns:a="http://schemas.openxmlformats.org/drawingml/2006/main" noChangeAspect="1"/>
+            </wp:cNvGraphicFramePr>
+            <a:graphic xmlns:a="http://schemas.openxmlformats.org/drawingml/2006/main">
+              <a:graphicData uri="http://schemas.openxmlformats.org/drawingml/2006/picture">
+                <pic:pic xmlns:pic="http://schemas.openxmlformats.org/drawingml/2006/picture">
+                  <pic:nvPicPr>
+                    <pic:cNvPr id="1" name=""/>
+                    <pic:cNvPicPr/>
+                  </pic:nvPicPr>
+                  <pic:blipFill>
+                    <a:blip r:embed="rId12"/>
+                    <a:stretch>
+                      <a:fillRect/>
+                    </a:stretch>
+                  </pic:blipFill>
+                  <pic:spPr>
+                    <a:xfrm>
+                      <a:off x="0" y="0"/>
+                      <a:ext cx="1846473" cy="1875898"/>
+                    </a:xfrm>
+                    <a:prstGeom prst="rect">
+                      <a:avLst/>
+                    </a:prstGeom>
+                  </pic:spPr>
+                </pic:pic>
+              </a:graphicData>
+            </a:graphic>
+          </wp:inline>
+        </w:drawing>
+      </w:r>
+    </w:p>
+    <w:p>
+      <w:pPr>
+        <w:pStyle w:val="Bodytext10"/>
+        <w:tabs>
+          <w:tab w:val="left" w:pos="847"/>
+        </w:tabs>
+        <w:spacing w:line="240" w:lineRule="auto"/>
+        <w:jc w:val="center"/>
+      </w:pPr>
+      <w:r>
+        <w:rPr>
+          <w:rStyle w:val="Bodytext1"/>
+          <w:rFonts w:ascii="Times New Roman" w:hAnsi="Times New Roman" w:cs="Times New Roman"/>
+          <w:sz w:val="28"/>
+          <w:szCs w:val="28"/>
+        </w:rPr>
+        <w:t xml:space="preserve">Рисунок 3.2 – Ходы </w:t>
+      </w:r>
+      <w:r>
+        <w:rPr>
+          <w:rStyle w:val="Bodytext1"/>
+          <w:rFonts w:ascii="Times New Roman" w:hAnsi="Times New Roman" w:cs="Times New Roman"/>
+          <w:sz w:val="28"/>
+          <w:szCs w:val="28"/>
+        </w:rPr>
+        <w:t>ладьи.</w:t>
+      </w:r>
+    </w:p>
+    <w:p>
+      <w:pPr>
+        <w:pStyle w:val="tdtext"/>
+        <w:rPr>
+          <w:rFonts w:ascii="Times New Roman" w:hAnsi="Times New Roman"/>
+          <w:sz w:val="28"/>
+          <w:szCs w:val="28"/>
+        </w:rPr>
+      </w:pPr>
+      <w:r>
+        <w:rPr>
+          <w:rFonts w:ascii="Times New Roman" w:hAnsi="Times New Roman"/>
+          <w:sz w:val="28"/>
+          <w:szCs w:val="28"/>
+        </w:rPr>
+        <w:lastRenderedPageBreak/>
+        <w:t>Ферзь может пойти на любое поле по вертикали, горизонтали или диагонали, на</w:t>
+      </w:r>
+      <w:r>
+        <w:rPr>
+          <w:rFonts w:ascii="Times New Roman" w:hAnsi="Times New Roman"/>
+          <w:sz w:val="28"/>
+          <w:szCs w:val="28"/>
+        </w:rPr>
+        <w:t xml:space="preserve"> </w:t>
+      </w:r>
+      <w:r>
+        <w:rPr>
+          <w:rFonts w:ascii="Times New Roman" w:hAnsi="Times New Roman"/>
+          <w:sz w:val="28"/>
+          <w:szCs w:val="28"/>
+        </w:rPr>
+        <w:t>которых он стоит.</w:t>
+      </w:r>
+    </w:p>
+    <w:p>
+      <w:pPr>
+        <w:pStyle w:val="tdtext"/>
+        <w:ind w:firstLine="708"/>
+        <w:jc w:val="center"/>
+        <w:rPr>
+          <w:rFonts w:ascii="Times New Roman" w:hAnsi="Times New Roman"/>
+          <w:sz w:val="28"/>
+          <w:szCs w:val="28"/>
+        </w:rPr>
+      </w:pPr>
+      <w:r>
+        <w:rPr>
+          <w:rFonts w:ascii="Times New Roman" w:hAnsi="Times New Roman"/>
+          <w:sz w:val="28"/>
+          <w:szCs w:val="28"/>
+        </w:rPr>
+        <w:drawing>
+          <wp:inline distT="0" distB="0" distL="0" distR="0" wp14:anchorId="7DD65789" wp14:editId="22E92B11">
+            <wp:extent cx="1912786" cy="1882303"/>
+            <wp:effectExtent l="0" t="0" r="0" b="3810"/>
+            <wp:docPr id="5" name="Picture 5"/>
+            <wp:cNvGraphicFramePr>
+              <a:graphicFrameLocks xmlns:a="http://schemas.openxmlformats.org/drawingml/2006/main" noChangeAspect="1"/>
+            </wp:cNvGraphicFramePr>
+            <a:graphic xmlns:a="http://schemas.openxmlformats.org/drawingml/2006/main">
+              <a:graphicData uri="http://schemas.openxmlformats.org/drawingml/2006/picture">
+                <pic:pic xmlns:pic="http://schemas.openxmlformats.org/drawingml/2006/picture">
+                  <pic:nvPicPr>
+                    <pic:cNvPr id="1" name=""/>
+                    <pic:cNvPicPr/>
+                  </pic:nvPicPr>
+                  <pic:blipFill>
+                    <a:blip r:embed="rId13"/>
+                    <a:stretch>
+                      <a:fillRect/>
+                    </a:stretch>
+                  </pic:blipFill>
+                  <pic:spPr>
+                    <a:xfrm>
+                      <a:off x="0" y="0"/>
+                      <a:ext cx="1912786" cy="1882303"/>
+                    </a:xfrm>
+                    <a:prstGeom prst="rect">
+                      <a:avLst/>
+                    </a:prstGeom>
+                  </pic:spPr>
+                </pic:pic>
+              </a:graphicData>
+            </a:graphic>
+          </wp:inline>
+        </w:drawing>
+      </w:r>
+    </w:p>
+    <w:p>
+      <w:pPr>
+        <w:pStyle w:val="tdtext"/>
+        <w:ind w:firstLine="708"/>
+        <w:jc w:val="center"/>
+        <w:rPr>
+          <w:rFonts w:ascii="Times New Roman" w:hAnsi="Times New Roman"/>
+          <w:sz w:val="28"/>
+          <w:szCs w:val="28"/>
+        </w:rPr>
+      </w:pPr>
+      <w:r>
+        <w:rPr>
+          <w:rFonts w:ascii="Times New Roman" w:hAnsi="Times New Roman"/>
+          <w:sz w:val="28"/>
+          <w:szCs w:val="28"/>
+        </w:rPr>
+        <w:t>Рисунок 3.3 – Ходы Ферзя.</w:t>
+      </w:r>
+    </w:p>
+    <w:p>
+      <w:pPr>
+        <w:pStyle w:val="tdtext"/>
+        <w:ind w:firstLine="708"/>
+        <w:rPr>
+          <w:rFonts w:ascii="Times New Roman" w:hAnsi="Times New Roman"/>
+          <w:sz w:val="28"/>
+          <w:szCs w:val="28"/>
+        </w:rPr>
+      </w:pPr>
+      <w:r>
+        <w:rPr>
+          <w:rFonts w:ascii="Times New Roman" w:hAnsi="Times New Roman"/>
+          <w:sz w:val="28"/>
+          <w:szCs w:val="28"/>
+        </w:rPr>
+        <w:t>Конь может пойти на одно из полей, ближайших к тому, на котором он стоит, но</w:t>
+      </w:r>
+      <w:r>
+        <w:rPr>
+          <w:rFonts w:ascii="Times New Roman" w:hAnsi="Times New Roman"/>
+          <w:sz w:val="28"/>
+          <w:szCs w:val="28"/>
+        </w:rPr>
+        <w:t xml:space="preserve"> </w:t>
+      </w:r>
+      <w:r>
+        <w:rPr>
+          <w:rFonts w:ascii="Times New Roman" w:hAnsi="Times New Roman"/>
+          <w:sz w:val="28"/>
+          <w:szCs w:val="28"/>
+        </w:rPr>
+        <w:t>не на той же самой горизонтали, вертикали или диагонали.</w:t>
+      </w:r>
+      <w:r>
+        <w:rPr>
+          <w:rFonts w:ascii="Times New Roman" w:hAnsi="Times New Roman"/>
+          <w:sz w:val="28"/>
+          <w:szCs w:val="28"/>
+        </w:rPr>
+        <w:cr/>
+      </w:r>
+    </w:p>
+    <w:p>
+      <w:pPr>
+        <w:pStyle w:val="tdtext"/>
+        <w:ind w:firstLine="708"/>
+        <w:jc w:val="center"/>
+        <w:rPr>
+          <w:rFonts w:ascii="Times New Roman" w:hAnsi="Times New Roman"/>
+          <w:sz w:val="28"/>
+          <w:szCs w:val="28"/>
+        </w:rPr>
+      </w:pPr>
+      <w:r>
+        <w:rPr>
+          <w:rFonts w:ascii="Times New Roman" w:hAnsi="Times New Roman"/>
+          <w:sz w:val="28"/>
+          <w:szCs w:val="28"/>
+        </w:rPr>
+        <w:drawing>
+          <wp:inline distT="0" distB="0" distL="0" distR="0" wp14:anchorId="7B70B757" wp14:editId="388EE849">
+            <wp:extent cx="1927317" cy="1945640"/>
+            <wp:effectExtent l="0" t="0" r="0" b="0"/>
+            <wp:docPr id="8" name="Picture 8"/>
+            <wp:cNvGraphicFramePr>
+              <a:graphicFrameLocks xmlns:a="http://schemas.openxmlformats.org/drawingml/2006/main" noChangeAspect="1"/>
+            </wp:cNvGraphicFramePr>
+            <a:graphic xmlns:a="http://schemas.openxmlformats.org/drawingml/2006/main">
+              <a:graphicData uri="http://schemas.openxmlformats.org/drawingml/2006/picture">
+                <pic:pic xmlns:pic="http://schemas.openxmlformats.org/drawingml/2006/picture">
+                  <pic:nvPicPr>
+                    <pic:cNvPr id="1" name=""/>
+                    <pic:cNvPicPr/>
+                  </pic:nvPicPr>
+                  <pic:blipFill>
+                    <a:blip r:embed="rId14"/>
+                    <a:stretch>
+                      <a:fillRect/>
+                    </a:stretch>
+                  </pic:blipFill>
+                  <pic:spPr>
+                    <a:xfrm>
+                      <a:off x="0" y="0"/>
+                      <a:ext cx="1942945" cy="1961416"/>
+                    </a:xfrm>
+                    <a:prstGeom prst="rect">
+                      <a:avLst/>
+                    </a:prstGeom>
+                  </pic:spPr>
+                </pic:pic>
+              </a:graphicData>
+            </a:graphic>
+          </wp:inline>
+        </w:drawing>
+      </w:r>
+    </w:p>
+    <w:p>
+      <w:pPr>
+        <w:pStyle w:val="tdtext"/>
+        <w:ind w:firstLine="708"/>
+        <w:jc w:val="center"/>
+        <w:rPr>
+          <w:rFonts w:ascii="Times New Roman" w:hAnsi="Times New Roman"/>
+          <w:sz w:val="28"/>
+          <w:szCs w:val="28"/>
+        </w:rPr>
+      </w:pPr>
+      <w:r>
+        <w:rPr>
+          <w:rFonts w:ascii="Times New Roman" w:hAnsi="Times New Roman"/>
+          <w:sz w:val="28"/>
+          <w:szCs w:val="28"/>
+        </w:rPr>
+        <w:t>Рисунок 3.4 – Ходы коня.</w:t>
+      </w:r>
+    </w:p>
+    <w:p>
+      <w:pPr>
+        <w:pStyle w:val="tdtext"/>
+        <w:ind w:firstLine="708"/>
+        <w:rPr>
+          <w:rFonts w:ascii="Times New Roman" w:hAnsi="Times New Roman"/>
+          <w:sz w:val="28"/>
+          <w:szCs w:val="28"/>
+        </w:rPr>
+      </w:pPr>
+      <w:r>
+        <w:rPr>
+          <w:rFonts w:ascii="Times New Roman" w:hAnsi="Times New Roman"/>
+          <w:sz w:val="28"/>
+          <w:szCs w:val="28"/>
+        </w:rPr>
+        <w:t>Пешка может пойти вперёд на поле, расположенное непосредственно перед ней</w:t>
+      </w:r>
+      <w:r>
+        <w:rPr>
+          <w:rFonts w:ascii="Times New Roman" w:hAnsi="Times New Roman"/>
+          <w:sz w:val="28"/>
+          <w:szCs w:val="28"/>
+        </w:rPr>
+        <w:t xml:space="preserve"> </w:t>
+      </w:r>
+      <w:r>
+        <w:rPr>
+          <w:rFonts w:ascii="Times New Roman" w:hAnsi="Times New Roman"/>
+          <w:sz w:val="28"/>
+          <w:szCs w:val="28"/>
+        </w:rPr>
+        <w:t>на той же самой вертикали, при условии, что это поле не занято; или</w:t>
+      </w:r>
+      <w:r>
+        <w:rPr>
+          <w:rFonts w:ascii="Times New Roman" w:hAnsi="Times New Roman"/>
+          <w:sz w:val="28"/>
+          <w:szCs w:val="28"/>
+        </w:rPr>
+        <w:t xml:space="preserve"> </w:t>
+      </w:r>
+      <w:r>
+        <w:rPr>
+          <w:rFonts w:ascii="Times New Roman" w:hAnsi="Times New Roman"/>
+          <w:sz w:val="28"/>
+          <w:szCs w:val="28"/>
+        </w:rPr>
+        <w:t>при своем первоначальном ходе пешка может пойти так, как описано в статье</w:t>
+      </w:r>
+      <w:r>
+        <w:rPr>
+          <w:rFonts w:ascii="Times New Roman" w:hAnsi="Times New Roman"/>
+          <w:sz w:val="28"/>
+          <w:szCs w:val="28"/>
+        </w:rPr>
+        <w:t xml:space="preserve"> </w:t>
+      </w:r>
+      <w:r>
+        <w:rPr>
+          <w:rFonts w:ascii="Times New Roman" w:hAnsi="Times New Roman"/>
+          <w:sz w:val="28"/>
+          <w:szCs w:val="28"/>
+        </w:rPr>
+        <w:t>или, или же она может быть продвинута на два поля по той же самой</w:t>
+      </w:r>
+      <w:r>
+        <w:rPr>
+          <w:rFonts w:ascii="Times New Roman" w:hAnsi="Times New Roman"/>
+          <w:sz w:val="28"/>
+          <w:szCs w:val="28"/>
+        </w:rPr>
+        <w:t xml:space="preserve"> </w:t>
+      </w:r>
+      <w:r>
+        <w:rPr>
+          <w:rFonts w:ascii="Times New Roman" w:hAnsi="Times New Roman"/>
+          <w:sz w:val="28"/>
+          <w:szCs w:val="28"/>
+        </w:rPr>
+        <w:t>вертикали, при условии, что оба эти поля не заняты; или</w:t>
+      </w:r>
+      <w:r>
+        <w:rPr>
+          <w:rFonts w:ascii="Times New Roman" w:hAnsi="Times New Roman"/>
+          <w:sz w:val="28"/>
+          <w:szCs w:val="28"/>
+        </w:rPr>
+        <w:t xml:space="preserve"> </w:t>
+      </w:r>
+      <w:r>
+        <w:rPr>
+          <w:rFonts w:ascii="Times New Roman" w:hAnsi="Times New Roman"/>
+          <w:sz w:val="28"/>
+          <w:szCs w:val="28"/>
+        </w:rPr>
+        <w:t>пешка может пойти на поле, занятое фигурой соперника, расположенное перед</w:t>
+      </w:r>
+      <w:r>
+        <w:rPr>
+          <w:rFonts w:ascii="Times New Roman" w:hAnsi="Times New Roman"/>
+          <w:sz w:val="28"/>
+          <w:szCs w:val="28"/>
+        </w:rPr>
+        <w:t xml:space="preserve"> </w:t>
+      </w:r>
+      <w:r>
+        <w:rPr>
+          <w:rFonts w:ascii="Times New Roman" w:hAnsi="Times New Roman"/>
+          <w:sz w:val="28"/>
+          <w:szCs w:val="28"/>
+        </w:rPr>
+        <w:t>ней по диагонали на соседней вертикали, забирая эту фигуру.</w:t>
+      </w:r>
+    </w:p>
+    <w:p>
+      <w:pPr>
+        <w:pStyle w:val="tdtext"/>
+        <w:ind w:firstLine="708"/>
+        <w:rPr>
+          <w:rFonts w:ascii="Times New Roman" w:hAnsi="Times New Roman"/>
+          <w:sz w:val="28"/>
+          <w:szCs w:val="28"/>
+        </w:rPr>
+      </w:pPr>
+    </w:p>
+    <w:p>
+      <w:pPr>
+        <w:pStyle w:val="tdtext"/>
+        <w:ind w:firstLine="708"/>
+        <w:rPr>
+          <w:rFonts w:ascii="Times New Roman" w:hAnsi="Times New Roman"/>
+          <w:sz w:val="28"/>
+          <w:szCs w:val="28"/>
+        </w:rPr>
+      </w:pPr>
+    </w:p>
+    <w:p>
+      <w:pPr>
+        <w:pStyle w:val="tdtext"/>
+        <w:ind w:firstLine="708"/>
+        <w:rPr>
+          <w:rFonts w:ascii="Times New Roman" w:hAnsi="Times New Roman"/>
+          <w:sz w:val="28"/>
+          <w:szCs w:val="28"/>
+        </w:rPr>
+      </w:pPr>
+    </w:p>
+    <w:p>
+      <w:pPr>
+        <w:pStyle w:val="tdtext"/>
+        <w:ind w:firstLine="708"/>
+        <w:jc w:val="center"/>
+        <w:rPr>
+          <w:rFonts w:ascii="Times New Roman" w:hAnsi="Times New Roman"/>
+          <w:sz w:val="28"/>
+          <w:szCs w:val="28"/>
+        </w:rPr>
+      </w:pPr>
+      <w:r>
+        <w:rPr>
+          <w:rFonts w:ascii="Times New Roman" w:hAnsi="Times New Roman"/>
+          <w:sz w:val="28"/>
+          <w:szCs w:val="28"/>
+        </w:rPr>
+        <w:lastRenderedPageBreak/>
+        <w:drawing>
+          <wp:inline distT="0" distB="0" distL="0" distR="0" wp14:anchorId="5E96BEA2" wp14:editId="581C30CE">
+            <wp:extent cx="1844200" cy="1897544"/>
+            <wp:effectExtent l="0" t="0" r="3810" b="7620"/>
+            <wp:docPr id="9" name="Picture 9"/>
+            <wp:cNvGraphicFramePr>
+              <a:graphicFrameLocks xmlns:a="http://schemas.openxmlformats.org/drawingml/2006/main" noChangeAspect="1"/>
+            </wp:cNvGraphicFramePr>
+            <a:graphic xmlns:a="http://schemas.openxmlformats.org/drawingml/2006/main">
+              <a:graphicData uri="http://schemas.openxmlformats.org/drawingml/2006/picture">
+                <pic:pic xmlns:pic="http://schemas.openxmlformats.org/drawingml/2006/picture">
+                  <pic:nvPicPr>
+                    <pic:cNvPr id="1" name=""/>
+                    <pic:cNvPicPr/>
+                  </pic:nvPicPr>
+                  <pic:blipFill>
+                    <a:blip r:embed="rId15"/>
+                    <a:stretch>
+                      <a:fillRect/>
+                    </a:stretch>
+                  </pic:blipFill>
+                  <pic:spPr>
+                    <a:xfrm>
+                      <a:off x="0" y="0"/>
+                      <a:ext cx="1844200" cy="1897544"/>
+                    </a:xfrm>
+                    <a:prstGeom prst="rect">
+                      <a:avLst/>
+                    </a:prstGeom>
+                  </pic:spPr>
+                </pic:pic>
+              </a:graphicData>
+            </a:graphic>
+          </wp:inline>
+        </w:drawing>
+      </w:r>
+    </w:p>
+    <w:p>
+      <w:pPr>
+        <w:pStyle w:val="tdtext"/>
+        <w:ind w:firstLine="708"/>
+        <w:jc w:val="center"/>
+        <w:rPr>
+          <w:rFonts w:ascii="Times New Roman" w:hAnsi="Times New Roman"/>
+          <w:sz w:val="28"/>
+          <w:szCs w:val="28"/>
+        </w:rPr>
+      </w:pPr>
+      <w:r>
+        <w:rPr>
+          <w:rFonts w:ascii="Times New Roman" w:hAnsi="Times New Roman"/>
+          <w:sz w:val="28"/>
+          <w:szCs w:val="28"/>
+        </w:rPr>
+        <w:t>Рисунок 3.5 – ходы пешки.</w:t>
+      </w:r>
+    </w:p>
+    <w:p>
+      <w:pPr>
+        <w:pStyle w:val="tdtext"/>
+        <w:rPr>
+          <w:rFonts w:ascii="Times New Roman" w:hAnsi="Times New Roman"/>
+          <w:sz w:val="28"/>
+          <w:szCs w:val="28"/>
+        </w:rPr>
+      </w:pPr>
+      <w:r>
+        <w:rPr>
+          <w:rFonts w:ascii="Times New Roman" w:hAnsi="Times New Roman"/>
+          <w:sz w:val="28"/>
+          <w:szCs w:val="28"/>
+        </w:rPr>
+        <w:t xml:space="preserve">Пешка, занимающая поле на той же горизонтали и на соседней вертикали с пешкой соперника, которая только что продвинулась на два поля в один ход от своей первоначальной позиции, может взять эту продвинутую пешку соперника, как если бы последний её ход был только на одно поле. </w:t>
+      </w:r>
+    </w:p>
+    <w:p>
+      <w:pPr>
+        <w:pStyle w:val="tdtext"/>
+        <w:rPr>
+          <w:rFonts w:ascii="Times New Roman" w:hAnsi="Times New Roman"/>
+          <w:sz w:val="28"/>
+          <w:szCs w:val="28"/>
+        </w:rPr>
+      </w:pPr>
+      <w:r>
+        <w:rPr>
+          <w:rFonts w:ascii="Times New Roman" w:hAnsi="Times New Roman"/>
+          <w:sz w:val="28"/>
+          <w:szCs w:val="28"/>
+        </w:rPr>
+        <w:t>Это взятие возможно только ходом, следующим за этим продвижением, и называется взятием «на проходе».</w:t>
+      </w:r>
+    </w:p>
+    <w:p>
+      <w:pPr>
+        <w:pStyle w:val="tdtext"/>
+        <w:jc w:val="center"/>
+        <w:rPr>
+          <w:rFonts w:ascii="Times New Roman" w:hAnsi="Times New Roman"/>
+          <w:sz w:val="28"/>
+          <w:szCs w:val="28"/>
+        </w:rPr>
+      </w:pPr>
+      <w:r>
+        <w:rPr>
+          <w:rFonts w:ascii="Times New Roman" w:hAnsi="Times New Roman"/>
+          <w:sz w:val="28"/>
+          <w:szCs w:val="28"/>
+        </w:rPr>
+        <w:drawing>
+          <wp:inline distT="0" distB="0" distL="0" distR="0" wp14:anchorId="0DCB4E16" wp14:editId="4B7F5432">
+            <wp:extent cx="1889924" cy="1874682"/>
+            <wp:effectExtent l="0" t="0" r="0" b="0"/>
+            <wp:docPr id="10" name="Picture 10"/>
+            <wp:cNvGraphicFramePr>
+              <a:graphicFrameLocks xmlns:a="http://schemas.openxmlformats.org/drawingml/2006/main" noChangeAspect="1"/>
+            </wp:cNvGraphicFramePr>
+            <a:graphic xmlns:a="http://schemas.openxmlformats.org/drawingml/2006/main">
+              <a:graphicData uri="http://schemas.openxmlformats.org/drawingml/2006/picture">
+                <pic:pic xmlns:pic="http://schemas.openxmlformats.org/drawingml/2006/picture">
+                  <pic:nvPicPr>
+                    <pic:cNvPr id="1" name=""/>
+                    <pic:cNvPicPr/>
+                  </pic:nvPicPr>
+                  <pic:blipFill>
+                    <a:blip r:embed="rId16"/>
+                    <a:stretch>
+                      <a:fillRect/>
+                    </a:stretch>
+                  </pic:blipFill>
+                  <pic:spPr>
+                    <a:xfrm>
+                      <a:off x="0" y="0"/>
+                      <a:ext cx="1889924" cy="1874682"/>
+                    </a:xfrm>
+                    <a:prstGeom prst="rect">
+                      <a:avLst/>
+                    </a:prstGeom>
+                  </pic:spPr>
+                </pic:pic>
+              </a:graphicData>
+            </a:graphic>
+          </wp:inline>
+        </w:drawing>
+      </w:r>
+    </w:p>
+    <w:p>
+      <w:pPr>
+        <w:pStyle w:val="tdtext"/>
+        <w:jc w:val="center"/>
+        <w:rPr>
+          <w:rFonts w:ascii="Times New Roman" w:hAnsi="Times New Roman"/>
+          <w:sz w:val="28"/>
+          <w:szCs w:val="28"/>
+        </w:rPr>
+      </w:pPr>
+      <w:r>
+        <w:rPr>
+          <w:rFonts w:ascii="Times New Roman" w:hAnsi="Times New Roman"/>
+          <w:sz w:val="28"/>
+          <w:szCs w:val="28"/>
+        </w:rPr>
+        <w:t>Рисунок 3.6 – взятие «на проходе»</w:t>
+      </w:r>
+    </w:p>
+    <w:p>
+      <w:pPr>
+        <w:pStyle w:val="tdtext"/>
+        <w:rPr>
+          <w:rFonts w:ascii="Times New Roman" w:hAnsi="Times New Roman"/>
+          <w:sz w:val="28"/>
+          <w:szCs w:val="28"/>
+        </w:rPr>
+      </w:pPr>
+      <w:r>
+        <w:rPr>
+          <w:rFonts w:ascii="Times New Roman" w:hAnsi="Times New Roman"/>
+          <w:sz w:val="28"/>
+          <w:szCs w:val="28"/>
+        </w:rPr>
+        <w:t>Когда игрок при своём ходе продвигает пешку на самую дальнюю от исходного</w:t>
+      </w:r>
+      <w:r>
+        <w:rPr>
+          <w:rFonts w:ascii="Times New Roman" w:hAnsi="Times New Roman"/>
+          <w:sz w:val="28"/>
+          <w:szCs w:val="28"/>
+        </w:rPr>
+        <w:t xml:space="preserve"> </w:t>
+      </w:r>
+      <w:r>
+        <w:rPr>
+          <w:rFonts w:ascii="Times New Roman" w:hAnsi="Times New Roman"/>
+          <w:sz w:val="28"/>
+          <w:szCs w:val="28"/>
+        </w:rPr>
+        <w:t>положения горизонталь, он должен заменить эту пешку, и это является частью</w:t>
+      </w:r>
+      <w:r>
+        <w:rPr>
+          <w:rFonts w:ascii="Times New Roman" w:hAnsi="Times New Roman"/>
+          <w:sz w:val="28"/>
+          <w:szCs w:val="28"/>
+        </w:rPr>
+        <w:t xml:space="preserve"> </w:t>
+      </w:r>
+      <w:r>
+        <w:rPr>
+          <w:rFonts w:ascii="Times New Roman" w:hAnsi="Times New Roman"/>
+          <w:sz w:val="28"/>
+          <w:szCs w:val="28"/>
+        </w:rPr>
+        <w:t>того же хода, на нового ферзя, ладью, слона или коня того же цвета на</w:t>
+      </w:r>
+      <w:r>
+        <w:rPr>
+          <w:rFonts w:ascii="Times New Roman" w:hAnsi="Times New Roman"/>
+          <w:sz w:val="28"/>
+          <w:szCs w:val="28"/>
+        </w:rPr>
+        <w:t xml:space="preserve"> </w:t>
+      </w:r>
+      <w:r>
+        <w:rPr>
+          <w:rFonts w:ascii="Times New Roman" w:hAnsi="Times New Roman"/>
+          <w:sz w:val="28"/>
+          <w:szCs w:val="28"/>
+        </w:rPr>
+        <w:t>предназначенном для пешки поле. Это поле называется полем «превращения».</w:t>
+      </w:r>
+      <w:r>
+        <w:rPr>
+          <w:rFonts w:ascii="Times New Roman" w:hAnsi="Times New Roman"/>
+          <w:sz w:val="28"/>
+          <w:szCs w:val="28"/>
+        </w:rPr>
+        <w:t xml:space="preserve"> </w:t>
+      </w:r>
+    </w:p>
+    <w:p>
+      <w:pPr>
+        <w:pStyle w:val="tdtext"/>
+        <w:rPr>
+          <w:rFonts w:ascii="Times New Roman" w:hAnsi="Times New Roman"/>
+          <w:sz w:val="28"/>
+          <w:szCs w:val="28"/>
+        </w:rPr>
+      </w:pPr>
+      <w:r>
+        <w:rPr>
+          <w:rFonts w:ascii="Times New Roman" w:hAnsi="Times New Roman"/>
+          <w:sz w:val="28"/>
+          <w:szCs w:val="28"/>
+        </w:rPr>
+        <w:t>Выбор игрока не ограничивается фигурами, которые были уже взяты раньше.</w:t>
+      </w:r>
+    </w:p>
+    <w:p>
+      <w:pPr>
+        <w:pStyle w:val="tdtext"/>
+        <w:rPr>
+          <w:rFonts w:ascii="Times New Roman" w:hAnsi="Times New Roman"/>
+          <w:sz w:val="28"/>
+          <w:szCs w:val="28"/>
+        </w:rPr>
+      </w:pPr>
+      <w:r>
+        <w:rPr>
+          <w:rFonts w:ascii="Times New Roman" w:hAnsi="Times New Roman"/>
+          <w:sz w:val="28"/>
+          <w:szCs w:val="28"/>
+        </w:rPr>
+        <w:t>Такая замена пешки на другую фигуру называется «превращением», и действие</w:t>
+      </w:r>
+      <w:r>
+        <w:rPr>
+          <w:rFonts w:ascii="Times New Roman" w:hAnsi="Times New Roman"/>
+          <w:sz w:val="28"/>
+          <w:szCs w:val="28"/>
+        </w:rPr>
+        <w:t xml:space="preserve"> </w:t>
+      </w:r>
+      <w:r>
+        <w:rPr>
+          <w:rFonts w:ascii="Times New Roman" w:hAnsi="Times New Roman"/>
+          <w:sz w:val="28"/>
+          <w:szCs w:val="28"/>
+        </w:rPr>
+        <w:t>новой фигуры начинается сразу же.</w:t>
+      </w:r>
+    </w:p>
+    <w:p>
+      <w:pPr>
+        <w:pStyle w:val="tdtext"/>
+        <w:rPr>
+          <w:rFonts w:ascii="Times New Roman" w:hAnsi="Times New Roman"/>
+          <w:sz w:val="28"/>
+          <w:szCs w:val="28"/>
+        </w:rPr>
+      </w:pPr>
+      <w:r>
+        <w:rPr>
+          <w:rFonts w:ascii="Times New Roman" w:hAnsi="Times New Roman"/>
+          <w:sz w:val="28"/>
+          <w:szCs w:val="28"/>
+        </w:rPr>
+        <w:lastRenderedPageBreak/>
+        <w:t>Существует два различных способа делать ход королем:</w:t>
+      </w:r>
+    </w:p>
+    <w:p>
+      <w:pPr>
+        <w:pStyle w:val="a"/>
+        <w:numPr>
+          <w:ilvl w:val="0"/>
+          <w:numId w:val="8"/>
+        </w:numPr>
+        <w:ind w:left="0" w:firstLine="851"/>
+        <w:rPr>
+          <w:rFonts w:ascii="Times New Roman" w:hAnsi="Times New Roman"/>
+          <w:sz w:val="28"/>
+          <w:szCs w:val="28"/>
+        </w:rPr>
+      </w:pPr>
+      <w:r>
+        <w:rPr>
+          <w:rFonts w:ascii="Times New Roman" w:hAnsi="Times New Roman"/>
+          <w:sz w:val="28"/>
+          <w:szCs w:val="28"/>
+        </w:rPr>
+        <w:t>пойти на любое соседнее поле</w:t>
+      </w:r>
+    </w:p>
+    <w:p>
+      <w:pPr>
+        <w:pStyle w:val="tdtext"/>
+        <w:ind w:firstLine="0"/>
+        <w:jc w:val="center"/>
+        <w:rPr>
+          <w:rFonts w:ascii="Times New Roman" w:hAnsi="Times New Roman"/>
+          <w:sz w:val="28"/>
+          <w:szCs w:val="28"/>
+        </w:rPr>
+      </w:pPr>
+      <w:r>
+        <w:rPr>
+          <w:rFonts w:ascii="Times New Roman" w:hAnsi="Times New Roman"/>
+          <w:sz w:val="28"/>
+          <w:szCs w:val="28"/>
+        </w:rPr>
+        <w:drawing>
+          <wp:inline distT="0" distB="0" distL="0" distR="0" wp14:anchorId="71886D2B" wp14:editId="19D10BE0">
+            <wp:extent cx="1867062" cy="1882303"/>
+            <wp:effectExtent l="0" t="0" r="0" b="3810"/>
+            <wp:docPr id="11" name="Picture 11"/>
+            <wp:cNvGraphicFramePr>
+              <a:graphicFrameLocks xmlns:a="http://schemas.openxmlformats.org/drawingml/2006/main" noChangeAspect="1"/>
+            </wp:cNvGraphicFramePr>
+            <a:graphic xmlns:a="http://schemas.openxmlformats.org/drawingml/2006/main">
+              <a:graphicData uri="http://schemas.openxmlformats.org/drawingml/2006/picture">
+                <pic:pic xmlns:pic="http://schemas.openxmlformats.org/drawingml/2006/picture">
+                  <pic:nvPicPr>
+                    <pic:cNvPr id="1" name=""/>
+                    <pic:cNvPicPr/>
+                  </pic:nvPicPr>
+                  <pic:blipFill>
+                    <a:blip r:embed="rId17"/>
+                    <a:stretch>
+                      <a:fillRect/>
+                    </a:stretch>
+                  </pic:blipFill>
+                  <pic:spPr>
+                    <a:xfrm>
+                      <a:off x="0" y="0"/>
+                      <a:ext cx="1867062" cy="1882303"/>
+                    </a:xfrm>
+                    <a:prstGeom prst="rect">
+                      <a:avLst/>
+                    </a:prstGeom>
+                  </pic:spPr>
+                </pic:pic>
+              </a:graphicData>
+            </a:graphic>
+          </wp:inline>
+        </w:drawing>
+      </w:r>
+    </w:p>
+    <w:p>
+      <w:pPr>
+        <w:pStyle w:val="tdtext"/>
+        <w:ind w:firstLine="0"/>
+        <w:jc w:val="center"/>
+        <w:rPr>
+          <w:rFonts w:ascii="Times New Roman" w:hAnsi="Times New Roman"/>
+          <w:sz w:val="28"/>
+          <w:szCs w:val="28"/>
+        </w:rPr>
+      </w:pPr>
+      <w:r>
+        <w:rPr>
+          <w:rFonts w:ascii="Times New Roman" w:hAnsi="Times New Roman"/>
+          <w:sz w:val="28"/>
+          <w:szCs w:val="28"/>
+        </w:rPr>
+        <w:t>Рисунок 3.7 – ходы короля.</w:t>
+      </w:r>
+    </w:p>
+    <w:p>
+      <w:pPr>
+        <w:pStyle w:val="a"/>
+        <w:numPr>
+          <w:ilvl w:val="0"/>
+          <w:numId w:val="8"/>
+        </w:numPr>
+        <w:ind w:left="0" w:firstLine="851"/>
+        <w:rPr>
+          <w:rFonts w:ascii="Times New Roman" w:hAnsi="Times New Roman"/>
+          <w:sz w:val="28"/>
+          <w:szCs w:val="28"/>
+        </w:rPr>
+      </w:pPr>
+      <w:r>
+        <w:rPr>
+          <w:rFonts w:ascii="Times New Roman" w:hAnsi="Times New Roman"/>
+          <w:sz w:val="28"/>
+          <w:szCs w:val="28"/>
+        </w:rPr>
+        <w:t>сделать «рокировку». Это перемещение короля и одной из ладей того же цвета по первой от игрока горизонтали, считающееся за один ход короля, выполняется следующим образом: король перемещается со своего начального поля на два поля по направлению к ладье, стоящей на начальном поле, затем эта ладья перемещается на поле, которое король только что пересёк.</w:t>
+      </w:r>
+    </w:p>
+    <w:p>
+      <w:pPr>
+        <w:pStyle w:val="a"/>
+        <w:ind w:left="851"/>
+        <w:jc w:val="center"/>
+        <w:rPr>
+          <w:rFonts w:ascii="Times New Roman" w:hAnsi="Times New Roman"/>
+          <w:sz w:val="28"/>
+          <w:szCs w:val="28"/>
+        </w:rPr>
+      </w:pPr>
+      <w:r>
+        <w:rPr>
+          <w:rFonts w:ascii="Times New Roman" w:hAnsi="Times New Roman"/>
+          <w:sz w:val="28"/>
+          <w:szCs w:val="28"/>
+        </w:rPr>
+        <w:drawing>
+          <wp:inline distT="0" distB="0" distL="0" distR="0" wp14:anchorId="4108E13E" wp14:editId="0CB5DAD9">
+            <wp:extent cx="1752752" cy="1729890"/>
+            <wp:effectExtent l="0" t="0" r="0" b="3810"/>
+            <wp:docPr id="13" name="Picture 13"/>
+            <wp:cNvGraphicFramePr>
+              <a:graphicFrameLocks xmlns:a="http://schemas.openxmlformats.org/drawingml/2006/main" noChangeAspect="1"/>
+            </wp:cNvGraphicFramePr>
+            <a:graphic xmlns:a="http://schemas.openxmlformats.org/drawingml/2006/main">
+              <a:graphicData uri="http://schemas.openxmlformats.org/drawingml/2006/picture">
+                <pic:pic xmlns:pic="http://schemas.openxmlformats.org/drawingml/2006/picture">
+                  <pic:nvPicPr>
+                    <pic:cNvPr id="1" name=""/>
+                    <pic:cNvPicPr/>
+                  </pic:nvPicPr>
+                  <pic:blipFill>
+                    <a:blip r:embed="rId18"/>
+                    <a:stretch>
+                      <a:fillRect/>
+                    </a:stretch>
+                  </pic:blipFill>
+                  <pic:spPr>
+                    <a:xfrm>
+                      <a:off x="0" y="0"/>
+                      <a:ext cx="1752752" cy="1729890"/>
+                    </a:xfrm>
+                    <a:prstGeom prst="rect">
+                      <a:avLst/>
+                    </a:prstGeom>
+                  </pic:spPr>
+                </pic:pic>
+              </a:graphicData>
+            </a:graphic>
+          </wp:inline>
+        </w:drawing>
+      </w:r>
+    </w:p>
+    <w:p>
+      <w:pPr>
+        <w:pStyle w:val="a"/>
+        <w:ind w:left="851"/>
+        <w:jc w:val="center"/>
+        <w:rPr>
+          <w:rFonts w:ascii="Times New Roman" w:hAnsi="Times New Roman"/>
+          <w:sz w:val="28"/>
+          <w:szCs w:val="28"/>
+        </w:rPr>
+      </w:pPr>
+      <w:r>
+        <w:rPr>
+          <w:rFonts w:ascii="Times New Roman" w:hAnsi="Times New Roman"/>
+          <w:sz w:val="28"/>
+          <w:szCs w:val="28"/>
+        </w:rPr>
+        <w:t>Рисунок 3.8 – До рокировки белый</w:t>
+      </w:r>
+    </w:p>
+    <w:p>
+      <w:pPr>
+        <w:pStyle w:val="a"/>
+        <w:ind w:left="851"/>
+        <w:jc w:val="center"/>
+        <w:rPr>
+          <w:rFonts w:ascii="Times New Roman" w:hAnsi="Times New Roman"/>
+          <w:sz w:val="28"/>
+          <w:szCs w:val="28"/>
+        </w:rPr>
+      </w:pPr>
+      <w:r>
+        <w:rPr>
+          <w:rFonts w:ascii="Times New Roman" w:hAnsi="Times New Roman"/>
+          <w:sz w:val="28"/>
+          <w:szCs w:val="28"/>
+        </w:rPr>
+        <w:drawing>
+          <wp:inline distT="0" distB="0" distL="0" distR="0" wp14:anchorId="023EF9D8" wp14:editId="45039721">
+            <wp:extent cx="1707028" cy="1699407"/>
+            <wp:effectExtent l="0" t="0" r="7620" b="0"/>
+            <wp:docPr id="14" name="Picture 14"/>
+            <wp:cNvGraphicFramePr>
+              <a:graphicFrameLocks xmlns:a="http://schemas.openxmlformats.org/drawingml/2006/main" noChangeAspect="1"/>
+            </wp:cNvGraphicFramePr>
+            <a:graphic xmlns:a="http://schemas.openxmlformats.org/drawingml/2006/main">
+              <a:graphicData uri="http://schemas.openxmlformats.org/drawingml/2006/picture">
+                <pic:pic xmlns:pic="http://schemas.openxmlformats.org/drawingml/2006/picture">
+                  <pic:nvPicPr>
+                    <pic:cNvPr id="1" name=""/>
+                    <pic:cNvPicPr/>
+                  </pic:nvPicPr>
+                  <pic:blipFill>
+                    <a:blip r:embed="rId19"/>
+                    <a:stretch>
+                      <a:fillRect/>
+                    </a:stretch>
+                  </pic:blipFill>
+                  <pic:spPr>
+                    <a:xfrm>
+                      <a:off x="0" y="0"/>
+                      <a:ext cx="1707028" cy="1699407"/>
+                    </a:xfrm>
+                    <a:prstGeom prst="rect">
+                      <a:avLst/>
+                    </a:prstGeom>
+                  </pic:spPr>
+                </pic:pic>
+              </a:graphicData>
+            </a:graphic>
+          </wp:inline>
+        </w:drawing>
+      </w:r>
+    </w:p>
+    <w:p>
+      <w:pPr>
+        <w:pStyle w:val="a"/>
+        <w:ind w:left="851"/>
+        <w:jc w:val="center"/>
+        <w:rPr>
+          <w:rFonts w:ascii="Times New Roman" w:hAnsi="Times New Roman"/>
+          <w:sz w:val="28"/>
+          <w:szCs w:val="28"/>
+        </w:rPr>
+      </w:pPr>
+      <w:r>
+        <w:rPr>
+          <w:rFonts w:ascii="Times New Roman" w:hAnsi="Times New Roman"/>
+          <w:sz w:val="28"/>
+          <w:szCs w:val="28"/>
+        </w:rPr>
+        <w:t>Рисунок 3.9 – После рокиров</w:t>
+      </w:r>
+      <w:r>
+        <w:rPr>
+          <w:rFonts w:ascii="Times New Roman" w:hAnsi="Times New Roman"/>
+          <w:sz w:val="28"/>
+          <w:szCs w:val="28"/>
+        </w:rPr>
+        <w:t>ки белые</w:t>
+      </w:r>
+    </w:p>
+    <w:p>
+      <w:pPr>
+        <w:pStyle w:val="a"/>
+        <w:ind w:left="851"/>
+        <w:jc w:val="center"/>
+        <w:rPr>
+          <w:rFonts w:ascii="Times New Roman" w:hAnsi="Times New Roman"/>
+          <w:sz w:val="28"/>
+          <w:szCs w:val="28"/>
+        </w:rPr>
+      </w:pPr>
+    </w:p>
+    <w:p>
+      <w:pPr>
+        <w:pStyle w:val="a"/>
+        <w:ind w:left="851"/>
+        <w:jc w:val="center"/>
+        <w:rPr>
+          <w:rFonts w:ascii="Times New Roman" w:hAnsi="Times New Roman"/>
+          <w:sz w:val="28"/>
+          <w:szCs w:val="28"/>
+        </w:rPr>
+      </w:pPr>
+      <w:r>
+        <w:rPr>
+          <w:rFonts w:ascii="Times New Roman" w:hAnsi="Times New Roman"/>
+          <w:sz w:val="28"/>
+          <w:szCs w:val="28"/>
+        </w:rPr>
+        <w:lastRenderedPageBreak/>
+        <w:drawing>
+          <wp:inline distT="0" distB="0" distL="0" distR="0" wp14:anchorId="068DA6D8" wp14:editId="034652C3">
+            <wp:extent cx="1714649" cy="1668925"/>
+            <wp:effectExtent l="0" t="0" r="0" b="7620"/>
+            <wp:docPr id="15" name="Picture 15"/>
+            <wp:cNvGraphicFramePr>
+              <a:graphicFrameLocks xmlns:a="http://schemas.openxmlformats.org/drawingml/2006/main" noChangeAspect="1"/>
+            </wp:cNvGraphicFramePr>
+            <a:graphic xmlns:a="http://schemas.openxmlformats.org/drawingml/2006/main">
+              <a:graphicData uri="http://schemas.openxmlformats.org/drawingml/2006/picture">
+                <pic:pic xmlns:pic="http://schemas.openxmlformats.org/drawingml/2006/picture">
+                  <pic:nvPicPr>
+                    <pic:cNvPr id="1" name=""/>
+                    <pic:cNvPicPr/>
+                  </pic:nvPicPr>
+                  <pic:blipFill>
+                    <a:blip r:embed="rId20"/>
+                    <a:stretch>
+                      <a:fillRect/>
+                    </a:stretch>
+                  </pic:blipFill>
+                  <pic:spPr>
+                    <a:xfrm>
+                      <a:off x="0" y="0"/>
+                      <a:ext cx="1714649" cy="1668925"/>
+                    </a:xfrm>
+                    <a:prstGeom prst="rect">
+                      <a:avLst/>
+                    </a:prstGeom>
+                  </pic:spPr>
+                </pic:pic>
+              </a:graphicData>
+            </a:graphic>
+          </wp:inline>
+        </w:drawing>
+      </w:r>
+    </w:p>
+    <w:p>
+      <w:pPr>
+        <w:pStyle w:val="a"/>
+        <w:ind w:left="851"/>
+        <w:jc w:val="center"/>
+        <w:rPr>
+          <w:rFonts w:ascii="Times New Roman" w:hAnsi="Times New Roman"/>
+          <w:sz w:val="28"/>
+          <w:szCs w:val="28"/>
+        </w:rPr>
+      </w:pPr>
+      <w:r>
+        <w:rPr>
+          <w:rFonts w:ascii="Times New Roman" w:hAnsi="Times New Roman"/>
+          <w:sz w:val="28"/>
+          <w:szCs w:val="28"/>
+        </w:rPr>
+        <w:t xml:space="preserve">Рисунок 3.10 – До рокировки черный. </w:t>
+      </w:r>
+    </w:p>
+    <w:p>
+      <w:pPr>
+        <w:pStyle w:val="a"/>
+        <w:ind w:left="851"/>
+        <w:jc w:val="center"/>
+        <w:rPr>
+          <w:rFonts w:ascii="Times New Roman" w:hAnsi="Times New Roman"/>
+          <w:sz w:val="28"/>
+          <w:szCs w:val="28"/>
+        </w:rPr>
+      </w:pPr>
+      <w:r>
+        <w:rPr>
+          <w:rFonts w:ascii="Times New Roman" w:hAnsi="Times New Roman"/>
+          <w:sz w:val="28"/>
+          <w:szCs w:val="28"/>
+        </w:rPr>
+        <w:drawing>
+          <wp:inline distT="0" distB="0" distL="0" distR="0" wp14:anchorId="273F17F6" wp14:editId="3A86FF66">
+            <wp:extent cx="1691787" cy="1676545"/>
+            <wp:effectExtent l="0" t="0" r="3810" b="0"/>
+            <wp:docPr id="16" name="Picture 16"/>
+            <wp:cNvGraphicFramePr>
+              <a:graphicFrameLocks xmlns:a="http://schemas.openxmlformats.org/drawingml/2006/main" noChangeAspect="1"/>
+            </wp:cNvGraphicFramePr>
+            <a:graphic xmlns:a="http://schemas.openxmlformats.org/drawingml/2006/main">
+              <a:graphicData uri="http://schemas.openxmlformats.org/drawingml/2006/picture">
+                <pic:pic xmlns:pic="http://schemas.openxmlformats.org/drawingml/2006/picture">
+                  <pic:nvPicPr>
+                    <pic:cNvPr id="1" name=""/>
+                    <pic:cNvPicPr/>
+                  </pic:nvPicPr>
+                  <pic:blipFill>
+                    <a:blip r:embed="rId21"/>
+                    <a:stretch>
+                      <a:fillRect/>
+                    </a:stretch>
+                  </pic:blipFill>
+                  <pic:spPr>
+                    <a:xfrm>
+                      <a:off x="0" y="0"/>
+                      <a:ext cx="1691787" cy="1676545"/>
+                    </a:xfrm>
+                    <a:prstGeom prst="rect">
+                      <a:avLst/>
+                    </a:prstGeom>
+                  </pic:spPr>
+                </pic:pic>
+              </a:graphicData>
+            </a:graphic>
+          </wp:inline>
+        </w:drawing>
+      </w:r>
+    </w:p>
+    <w:p>
+      <w:pPr>
+        <w:pStyle w:val="a"/>
+        <w:ind w:left="851"/>
+        <w:jc w:val="center"/>
+        <w:rPr>
+          <w:rFonts w:ascii="Times New Roman" w:hAnsi="Times New Roman"/>
+          <w:sz w:val="28"/>
+          <w:szCs w:val="28"/>
+        </w:rPr>
+      </w:pPr>
+      <w:r>
+        <w:rPr>
+          <w:rFonts w:ascii="Times New Roman" w:hAnsi="Times New Roman"/>
+          <w:sz w:val="28"/>
+          <w:szCs w:val="28"/>
+        </w:rPr>
+        <w:t>Рисунок 3.11 – После рокировки.</w:t>
+      </w:r>
+    </w:p>
+    <w:p>
+      <w:pPr>
+        <w:pStyle w:val="a"/>
+        <w:ind w:left="851"/>
+        <w:rPr>
+          <w:rFonts w:ascii="Times New Roman" w:hAnsi="Times New Roman"/>
+          <w:sz w:val="28"/>
+          <w:szCs w:val="28"/>
+        </w:rPr>
+      </w:pPr>
+      <w:r>
+        <w:rPr>
+          <w:rFonts w:ascii="Times New Roman" w:hAnsi="Times New Roman"/>
+          <w:sz w:val="28"/>
+          <w:szCs w:val="28"/>
+        </w:rPr>
+        <w:t>Право на рокировку теряется:</w:t>
+      </w:r>
+    </w:p>
+    <w:p>
+      <w:pPr>
+        <w:pStyle w:val="a"/>
+        <w:numPr>
+          <w:ilvl w:val="0"/>
+          <w:numId w:val="8"/>
+        </w:numPr>
+        <w:ind w:left="0" w:firstLine="851"/>
+        <w:rPr>
+          <w:rFonts w:ascii="Times New Roman" w:hAnsi="Times New Roman"/>
+          <w:sz w:val="28"/>
+          <w:szCs w:val="28"/>
+        </w:rPr>
+      </w:pPr>
+      <w:r>
+        <w:rPr>
+          <w:rFonts w:ascii="Times New Roman" w:hAnsi="Times New Roman"/>
+          <w:sz w:val="28"/>
+          <w:szCs w:val="28"/>
+        </w:rPr>
+        <w:t>если король уже делал ход</w:t>
+      </w:r>
+      <w:r>
+        <w:rPr>
+          <w:rFonts w:ascii="Times New Roman" w:hAnsi="Times New Roman"/>
+          <w:sz w:val="28"/>
+          <w:szCs w:val="28"/>
+        </w:rPr>
+        <w:t xml:space="preserve">; </w:t>
+      </w:r>
+    </w:p>
+    <w:p>
+      <w:pPr>
+        <w:pStyle w:val="a"/>
+        <w:numPr>
+          <w:ilvl w:val="0"/>
+          <w:numId w:val="8"/>
+        </w:numPr>
+        <w:ind w:left="0" w:firstLine="851"/>
+        <w:rPr>
+          <w:rFonts w:ascii="Times New Roman" w:hAnsi="Times New Roman"/>
+          <w:sz w:val="28"/>
+          <w:szCs w:val="28"/>
+        </w:rPr>
+      </w:pPr>
+      <w:r>
+        <w:rPr>
+          <w:rFonts w:ascii="Times New Roman" w:hAnsi="Times New Roman"/>
+          <w:sz w:val="28"/>
+          <w:szCs w:val="28"/>
+        </w:rPr>
+        <w:t>с той ладьей, которая уже делала ход.</w:t>
+      </w:r>
+    </w:p>
+    <w:p>
+      <w:pPr>
+        <w:pStyle w:val="a"/>
+        <w:ind w:left="851"/>
+        <w:rPr>
+          <w:rFonts w:ascii="Times New Roman" w:hAnsi="Times New Roman"/>
+          <w:sz w:val="28"/>
+          <w:szCs w:val="28"/>
+        </w:rPr>
+      </w:pPr>
+      <w:r>
+        <w:rPr>
+          <w:rFonts w:ascii="Times New Roman" w:hAnsi="Times New Roman"/>
+          <w:sz w:val="28"/>
+          <w:szCs w:val="28"/>
+        </w:rPr>
+        <w:t>Рокировка временно невозможна:</w:t>
+      </w:r>
+    </w:p>
+    <w:p>
+      <w:pPr>
+        <w:pStyle w:val="a"/>
+        <w:numPr>
+          <w:ilvl w:val="0"/>
+          <w:numId w:val="8"/>
+        </w:numPr>
+        <w:ind w:left="0" w:firstLine="851"/>
+        <w:rPr>
+          <w:rFonts w:ascii="Times New Roman" w:hAnsi="Times New Roman"/>
+          <w:sz w:val="28"/>
+          <w:szCs w:val="28"/>
+        </w:rPr>
+      </w:pPr>
+      <w:r>
+        <w:rPr>
+          <w:rFonts w:ascii="Times New Roman" w:hAnsi="Times New Roman"/>
+          <w:sz w:val="28"/>
+          <w:szCs w:val="28"/>
+        </w:rPr>
+        <w:t>если поле, на котором стоит король, или поле, которое он должен</w:t>
+      </w:r>
+      <w:r>
+        <w:rPr>
+          <w:rFonts w:ascii="Times New Roman" w:hAnsi="Times New Roman"/>
+          <w:sz w:val="28"/>
+          <w:szCs w:val="28"/>
+        </w:rPr>
+        <w:t xml:space="preserve"> </w:t>
+      </w:r>
+      <w:r>
+        <w:rPr>
+          <w:rFonts w:ascii="Times New Roman" w:hAnsi="Times New Roman"/>
+          <w:sz w:val="28"/>
+          <w:szCs w:val="28"/>
+        </w:rPr>
+        <w:t>пересечь,</w:t>
+      </w:r>
+      <w:r>
+        <w:rPr>
+          <w:rFonts w:ascii="Times New Roman" w:hAnsi="Times New Roman"/>
+          <w:sz w:val="28"/>
+          <w:szCs w:val="28"/>
+        </w:rPr>
+        <w:t xml:space="preserve"> </w:t>
+      </w:r>
+      <w:r>
+        <w:rPr>
+          <w:rFonts w:ascii="Times New Roman" w:hAnsi="Times New Roman"/>
+          <w:sz w:val="28"/>
+          <w:szCs w:val="28"/>
+        </w:rPr>
+        <w:t>или поле, которое он должен занять, атаковано одной или несколькими фигурами</w:t>
+      </w:r>
+      <w:r>
+        <w:rPr>
+          <w:rFonts w:ascii="Times New Roman" w:hAnsi="Times New Roman"/>
+          <w:sz w:val="28"/>
+          <w:szCs w:val="28"/>
+        </w:rPr>
+        <w:t xml:space="preserve"> </w:t>
+      </w:r>
+      <w:r>
+        <w:rPr>
+          <w:rFonts w:ascii="Times New Roman" w:hAnsi="Times New Roman"/>
+          <w:sz w:val="28"/>
+          <w:szCs w:val="28"/>
+        </w:rPr>
+        <w:t>соперника;</w:t>
+      </w:r>
+    </w:p>
+    <w:p>
+      <w:pPr>
+        <w:pStyle w:val="a"/>
+        <w:numPr>
+          <w:ilvl w:val="0"/>
+          <w:numId w:val="8"/>
+        </w:numPr>
+        <w:ind w:left="0" w:firstLine="851"/>
+        <w:rPr>
+          <w:rFonts w:ascii="Times New Roman" w:hAnsi="Times New Roman"/>
+          <w:sz w:val="28"/>
+          <w:szCs w:val="28"/>
+        </w:rPr>
+      </w:pPr>
+      <w:r>
+        <w:rPr>
+          <w:rFonts w:ascii="Times New Roman" w:hAnsi="Times New Roman"/>
+          <w:sz w:val="28"/>
+          <w:szCs w:val="28"/>
+        </w:rPr>
+        <w:t>если между королем и ладьей, с которой намеревались произвести</w:t>
+      </w:r>
+      <w:r>
+        <w:rPr>
+          <w:rFonts w:ascii="Times New Roman" w:hAnsi="Times New Roman"/>
+          <w:sz w:val="28"/>
+          <w:szCs w:val="28"/>
+        </w:rPr>
+        <w:t xml:space="preserve"> </w:t>
+      </w:r>
+      <w:r>
+        <w:rPr>
+          <w:rFonts w:ascii="Times New Roman" w:hAnsi="Times New Roman"/>
+          <w:sz w:val="28"/>
+          <w:szCs w:val="28"/>
+        </w:rPr>
+        <w:t>рокировку, находится какая-либо фигура.</w:t>
+      </w:r>
+    </w:p>
+    <w:p>
+      <w:pPr>
+        <w:pStyle w:val="a"/>
+        <w:ind w:firstLine="708"/>
+        <w:rPr>
+          <w:rFonts w:ascii="Times New Roman" w:hAnsi="Times New Roman"/>
+          <w:sz w:val="28"/>
+          <w:szCs w:val="28"/>
+        </w:rPr>
+      </w:pPr>
+      <w:r>
+        <w:rPr>
+          <w:rFonts w:ascii="Times New Roman" w:hAnsi="Times New Roman"/>
+          <w:sz w:val="28"/>
+          <w:szCs w:val="28"/>
+        </w:rPr>
+        <w:t>Считается, что король находится «под шахом», если он атакован одной или</w:t>
+      </w:r>
+      <w:r>
+        <w:rPr>
+          <w:rFonts w:ascii="Times New Roman" w:hAnsi="Times New Roman"/>
+          <w:sz w:val="28"/>
+          <w:szCs w:val="28"/>
+        </w:rPr>
+        <w:t xml:space="preserve"> </w:t>
+      </w:r>
+      <w:r>
+        <w:rPr>
+          <w:rFonts w:ascii="Times New Roman" w:hAnsi="Times New Roman"/>
+          <w:sz w:val="28"/>
+          <w:szCs w:val="28"/>
+        </w:rPr>
+        <w:t>несколькими фигурами соперника, даже если эти фигуры не могут пойти на поле,</w:t>
+      </w:r>
+      <w:r>
+        <w:rPr>
+          <w:rFonts w:ascii="Times New Roman" w:hAnsi="Times New Roman"/>
+          <w:sz w:val="28"/>
+          <w:szCs w:val="28"/>
+        </w:rPr>
+        <w:t xml:space="preserve"> </w:t>
+      </w:r>
+      <w:r>
+        <w:rPr>
+          <w:rFonts w:ascii="Times New Roman" w:hAnsi="Times New Roman"/>
+          <w:sz w:val="28"/>
+          <w:szCs w:val="28"/>
+        </w:rPr>
+        <w:t>занимаемое королём, так как в этом случае они оставят под шахом или подставят</w:t>
+      </w:r>
+      <w:r>
+        <w:rPr>
+          <w:rFonts w:ascii="Times New Roman" w:hAnsi="Times New Roman"/>
+          <w:sz w:val="28"/>
+          <w:szCs w:val="28"/>
+        </w:rPr>
+        <w:t xml:space="preserve"> </w:t>
+      </w:r>
+      <w:r>
+        <w:rPr>
+          <w:rFonts w:ascii="Times New Roman" w:hAnsi="Times New Roman"/>
+          <w:sz w:val="28"/>
+          <w:szCs w:val="28"/>
+        </w:rPr>
+        <w:t>под шах собственного короля.</w:t>
+      </w:r>
+    </w:p>
+    <w:p>
+      <w:pPr>
+        <w:pStyle w:val="a"/>
+        <w:ind w:firstLine="708"/>
+        <w:rPr>
+          <w:rFonts w:ascii="Times New Roman" w:hAnsi="Times New Roman"/>
+          <w:sz w:val="28"/>
+          <w:szCs w:val="28"/>
+        </w:rPr>
+      </w:pPr>
+      <w:r>
+        <w:rPr>
+          <w:rFonts w:ascii="Times New Roman" w:hAnsi="Times New Roman"/>
+          <w:sz w:val="28"/>
+          <w:szCs w:val="28"/>
+        </w:rPr>
+        <w:t>Ни одна из фигур не может сделать ход, которым оставит под шахом или</w:t>
+      </w:r>
+      <w:r>
+        <w:rPr>
+          <w:rFonts w:ascii="Times New Roman" w:hAnsi="Times New Roman"/>
+          <w:sz w:val="28"/>
+          <w:szCs w:val="28"/>
+        </w:rPr>
+        <w:t xml:space="preserve"> </w:t>
+      </w:r>
+      <w:r>
+        <w:rPr>
+          <w:rFonts w:ascii="Times New Roman" w:hAnsi="Times New Roman"/>
+          <w:sz w:val="28"/>
+          <w:szCs w:val="28"/>
+        </w:rPr>
+        <w:t>подставит под шах собственного короля.</w:t>
+      </w:r>
+    </w:p>
+    <w:p>
+      <w:pPr>
+        <w:pStyle w:val="a"/>
+        <w:ind w:left="851" w:firstLine="565"/>
+        <w:rPr>
+          <w:rFonts w:ascii="Times New Roman" w:hAnsi="Times New Roman"/>
+          <w:sz w:val="28"/>
+          <w:szCs w:val="28"/>
+        </w:rPr>
+      </w:pPr>
+      <w:r>
+        <w:rPr>
+          <w:rFonts w:ascii="Times New Roman" w:hAnsi="Times New Roman"/>
+          <w:sz w:val="28"/>
+          <w:szCs w:val="28"/>
+        </w:rPr>
+        <w:lastRenderedPageBreak/>
+        <w:t xml:space="preserve">Ход считается возможным, когда все соответствующие требования </w:t>
+      </w:r>
+      <w:r>
+        <w:rPr>
+          <w:rFonts w:ascii="Times New Roman" w:hAnsi="Times New Roman"/>
+          <w:sz w:val="28"/>
+          <w:szCs w:val="28"/>
+        </w:rPr>
+        <w:t xml:space="preserve">пункта 3 </w:t>
+      </w:r>
+      <w:r>
+        <w:rPr>
+          <w:rFonts w:ascii="Times New Roman" w:hAnsi="Times New Roman"/>
+          <w:sz w:val="28"/>
+          <w:szCs w:val="28"/>
+        </w:rPr>
+        <w:t>выполнены.</w:t>
+      </w:r>
+    </w:p>
+    <w:p>
+      <w:pPr>
+        <w:pStyle w:val="a"/>
+        <w:ind w:left="851" w:firstLine="565"/>
+        <w:rPr>
+          <w:rFonts w:ascii="Times New Roman" w:hAnsi="Times New Roman"/>
+          <w:sz w:val="28"/>
+          <w:szCs w:val="28"/>
+        </w:rPr>
+      </w:pPr>
+      <w:r>
+        <w:rPr>
+          <w:rFonts w:ascii="Times New Roman" w:hAnsi="Times New Roman"/>
+          <w:sz w:val="28"/>
+          <w:szCs w:val="28"/>
+        </w:rPr>
+        <w:t>Ход считается невозможным, если он не отвечает соответствующим требованиям</w:t>
+      </w:r>
+      <w:r>
+        <w:rPr>
+          <w:rFonts w:ascii="Times New Roman" w:hAnsi="Times New Roman"/>
+          <w:sz w:val="28"/>
+          <w:szCs w:val="28"/>
+        </w:rPr>
+        <w:t xml:space="preserve"> пункта 3</w:t>
+      </w:r>
+    </w:p>
+    <w:p>
+      <w:pPr>
+        <w:pStyle w:val="a"/>
+        <w:ind w:left="851" w:firstLine="565"/>
+        <w:rPr>
+          <w:rFonts w:ascii="Times New Roman" w:hAnsi="Times New Roman"/>
+          <w:sz w:val="28"/>
+          <w:szCs w:val="28"/>
+        </w:rPr>
+      </w:pPr>
+      <w:r>
+        <w:rPr>
+          <w:rFonts w:ascii="Times New Roman" w:hAnsi="Times New Roman"/>
+          <w:sz w:val="28"/>
+          <w:szCs w:val="28"/>
+        </w:rPr>
+        <w:t>Позиция считается невозможной, если она не может быть</w:t>
+      </w:r>
+      <w:r>
+        <w:rPr>
+          <w:rFonts w:ascii="Times New Roman" w:hAnsi="Times New Roman"/>
+          <w:sz w:val="28"/>
+          <w:szCs w:val="28"/>
+        </w:rPr>
+        <w:t xml:space="preserve"> </w:t>
+      </w:r>
+      <w:r>
+        <w:rPr>
+          <w:rFonts w:ascii="Times New Roman" w:hAnsi="Times New Roman"/>
+          <w:sz w:val="28"/>
+          <w:szCs w:val="28"/>
+        </w:rPr>
+        <w:t>получена любой серией</w:t>
+      </w:r>
+      <w:r>
+        <w:rPr>
+          <w:rFonts w:ascii="Times New Roman" w:hAnsi="Times New Roman"/>
+          <w:sz w:val="28"/>
+          <w:szCs w:val="28"/>
+        </w:rPr>
+        <w:t xml:space="preserve"> </w:t>
+      </w:r>
+      <w:r>
+        <w:rPr>
+          <w:rFonts w:ascii="Times New Roman" w:hAnsi="Times New Roman"/>
+          <w:sz w:val="28"/>
+          <w:szCs w:val="28"/>
+        </w:rPr>
+        <w:t>возможных ходов.</w:t>
+      </w:r>
+      <w:r>
+        <w:rPr>
+          <w:rFonts w:ascii="Times New Roman" w:hAnsi="Times New Roman"/>
+          <w:sz w:val="28"/>
+          <w:szCs w:val="28"/>
+        </w:rPr>
+        <w:cr/>
+      </w:r>
+    </w:p>
+    <w:p>
+      <w:pPr>
+        <w:pStyle w:val="tdtoccaptionlevel1"/>
+        <w:rPr>
+          <w:rFonts w:ascii="Times New Roman" w:hAnsi="Times New Roman" w:cs="Times New Roman"/>
+          <w:sz w:val="28"/>
+          <w:szCs w:val="36"/>
+        </w:rPr>
+      </w:pPr>
+      <w:r>
+        <w:rPr>
+          <w:rFonts w:ascii="Times New Roman" w:hAnsi="Times New Roman" w:cs="Times New Roman"/>
+          <w:sz w:val="28"/>
+          <w:szCs w:val="36"/>
+        </w:rPr>
+        <w:lastRenderedPageBreak/>
+        <w:t>Завершение игры</w:t>
+      </w:r>
+    </w:p>
+    <w:p>
+      <w:pPr>
+        <w:pStyle w:val="a"/>
+        <w:ind w:left="851" w:firstLine="565"/>
+        <w:rPr>
+          <w:rFonts w:ascii="Times New Roman" w:hAnsi="Times New Roman"/>
+          <w:sz w:val="28"/>
+          <w:szCs w:val="28"/>
+        </w:rPr>
+      </w:pPr>
+      <w:r>
+        <w:rPr>
+          <w:rFonts w:ascii="Times New Roman" w:hAnsi="Times New Roman"/>
+          <w:sz w:val="28"/>
+          <w:szCs w:val="28"/>
+        </w:rPr>
+        <w:t>Партию выигрывает игрок, поставивший мат королю соперника. Это немедленно заканчивает игру, при условии, что ход, создавший матовую позицию, был выполнен в соответствии со статьей 3</w:t>
+      </w:r>
+      <w:r>
+        <w:rPr>
+          <w:rFonts w:ascii="Times New Roman" w:hAnsi="Times New Roman"/>
+          <w:sz w:val="28"/>
+          <w:szCs w:val="28"/>
+        </w:rPr>
+        <w:t xml:space="preserve">. </w:t>
+      </w:r>
+    </w:p>
+    <w:p>
+      <w:pPr>
+        <w:pStyle w:val="a"/>
+        <w:ind w:left="851" w:firstLine="565"/>
+        <w:rPr>
+          <w:rFonts w:ascii="Times New Roman" w:hAnsi="Times New Roman"/>
+          <w:sz w:val="28"/>
+          <w:szCs w:val="28"/>
+        </w:rPr>
+      </w:pPr>
+      <w:r>
+        <w:rPr>
+          <w:rFonts w:ascii="Times New Roman" w:hAnsi="Times New Roman"/>
+          <w:sz w:val="28"/>
+          <w:szCs w:val="28"/>
+        </w:rPr>
+        <w:t>Партию выигрывает игрок, соперник которого заявляет, что он сдаётся (это немедленно прекращает игру), если только позиция не такова, что противник не может поставить мат королю игрока любой серией возможных ходов. В этом случае результат партии - ничья.</w:t>
+      </w:r>
+    </w:p>
+    <w:p>
+      <w:pPr>
+        <w:pStyle w:val="a"/>
+        <w:ind w:left="851" w:firstLine="565"/>
+        <w:rPr>
+          <w:rFonts w:ascii="Times New Roman" w:hAnsi="Times New Roman"/>
+          <w:sz w:val="28"/>
+          <w:szCs w:val="28"/>
+        </w:rPr>
+      </w:pPr>
+      <w:r>
+        <w:rPr>
+          <w:rFonts w:ascii="Times New Roman" w:hAnsi="Times New Roman"/>
+          <w:sz w:val="28"/>
+          <w:szCs w:val="28"/>
+        </w:rPr>
+        <w:t xml:space="preserve"> Партия заканчивается вничью, если у игрока, который должен ходить, нет возможного хода, а его король не находится под шахом. Считается, что партия закончилась «патом». Это немедленно заканчивает игру, при условии, что ход, создавший патовую позицию, был выполнен в соответствии со статьёй 3</w:t>
+      </w:r>
+      <w:r>
+        <w:rPr>
+          <w:rFonts w:ascii="Times New Roman" w:hAnsi="Times New Roman"/>
+          <w:sz w:val="28"/>
+          <w:szCs w:val="28"/>
+        </w:rPr>
+        <w:t xml:space="preserve">. </w:t>
+      </w:r>
+    </w:p>
+    <w:p>
+      <w:pPr>
+        <w:pStyle w:val="a"/>
+        <w:ind w:left="851" w:firstLine="565"/>
+        <w:rPr>
+          <w:rFonts w:ascii="Times New Roman" w:hAnsi="Times New Roman"/>
+          <w:sz w:val="28"/>
+          <w:szCs w:val="28"/>
+        </w:rPr>
+      </w:pPr>
+      <w:r>
+        <w:rPr>
+          <w:rFonts w:ascii="Times New Roman" w:hAnsi="Times New Roman"/>
+          <w:sz w:val="28"/>
+          <w:szCs w:val="28"/>
+        </w:rPr>
+        <w:t>Партия заканчивается вничью, когда возникает позиция, в которой ни один из игроков не может поставить мат королю соперника любой серией возможных ходов. Считается, что партия пришла к “мертвой позиции”. Это немедленно заканчивает игру, при условии, что ход, создавший позицию, был выполнен в соответствии со статьёй 3</w:t>
+      </w:r>
+      <w:r>
+        <w:rPr>
+          <w:rFonts w:ascii="Times New Roman" w:hAnsi="Times New Roman"/>
+          <w:sz w:val="28"/>
+          <w:szCs w:val="28"/>
+        </w:rPr>
+        <w:t>.</w:t>
+      </w:r>
+    </w:p>
+    <w:p>
+      <w:pPr>
+        <w:pStyle w:val="a"/>
+        <w:ind w:left="851" w:firstLine="565"/>
+        <w:rPr>
+          <w:rFonts w:ascii="Times New Roman" w:hAnsi="Times New Roman"/>
+          <w:sz w:val="28"/>
+          <w:szCs w:val="28"/>
+        </w:rPr>
+      </w:pPr>
+      <w:r>
+        <w:rPr>
+          <w:rFonts w:ascii="Times New Roman" w:hAnsi="Times New Roman"/>
+          <w:sz w:val="28"/>
+          <w:szCs w:val="28"/>
+        </w:rPr>
+        <w:t>Партия заканчивается вничью по соглашению между двумя соперниками во время игры, при условии, что оба игрока сделали, по крайней мере, один ход. Это немедленно заканчивает игру.</w:t>
+      </w:r>
     </w:p>
     <w:sectPr>
+      <w:footerReference w:type="even" r:id="rId22"/>
+      <w:footerReference w:type="default" r:id="rId23"/>
       <w:pgSz w:w="11906" w:h="16838" w:code="9"/>
       <w:pgMar w:top="1134" w:right="851" w:bottom="1134" w:left="1701" w:header="709" w:footer="709" w:gutter="0"/>
       <w:cols w:space="708"/>
@@ -2419,6 +5414,69 @@
 </w:endnotes>
 </file>
 
+<file path=word/footer1.xml><?xml version="1.0" encoding="utf-8"?>
+<w:ftr xmlns:wpc="http://schemas.microsoft.com/office/word/2010/wordprocessingCanvas" xmlns:cx="http://schemas.microsoft.com/office/drawing/2014/chartex" xmlns:cx1="http://schemas.microsoft.com/office/drawing/2015/9/8/chartex" xmlns:cx2="http://schemas.microsoft.com/office/drawing/2015/10/21/chartex" xmlns:cx3="http://schemas.microsoft.com/office/drawing/2016/5/9/chartex" xmlns:cx4="http://schemas.microsoft.com/office/drawing/2016/5/10/chartex" xmlns:cx5="http://schemas.microsoft.com/office/drawing/2016/5/11/chartex" xmlns:cx6="http://schemas.microsoft.com/office/drawing/2016/5/12/chartex" xmlns:cx7="http://schemas.microsoft.com/office/drawing/2016/5/13/chartex" xmlns:cx8="http://schemas.microsoft.com/office/drawing/2016/5/14/chartex" xmlns:mc="http://schemas.openxmlformats.org/markup-compatibility/2006" xmlns:aink="http://schemas.microsoft.com/office/drawing/2016/ink" xmlns:am3d="http://schemas.microsoft.com/office/drawing/2017/model3d" xmlns:o="urn:schemas-microsoft-com:office:office" xmlns:r="http://schemas.openxmlformats.org/officeDocument/2006/relationships" xmlns:m="http://schemas.openxmlformats.org/officeDocument/2006/math" xmlns:v="urn:schemas-microsoft-com:vml" xmlns:wp14="http://schemas.microsoft.com/office/word/2010/wordprocessingDrawing" xmlns:wp="http://schemas.openxmlformats.org/drawingml/2006/wordprocessingDrawing" xmlns:w10="urn:schemas-microsoft-com:office:word" xmlns:w="http://schemas.openxmlformats.org/wordprocessingml/2006/main" xmlns:w14="http://schemas.microsoft.com/office/word/2010/wordml" xmlns:w15="http://schemas.microsoft.com/office/word/2012/wordml" xmlns:w16cex="http://schemas.microsoft.com/office/word/2018/wordml/cex" xmlns:w16cid="http://schemas.microsoft.com/office/word/2016/wordml/cid" xmlns:w16="http://schemas.microsoft.com/office/word/2018/wordml" xmlns:w16sdtdh="http://schemas.microsoft.com/office/word/2020/wordml/sdtdatahash" xmlns:w16se="http://schemas.microsoft.com/office/word/2015/wordml/symex" xmlns:wpg="http://schemas.microsoft.com/office/word/2010/wordprocessingGroup" xmlns:wpi="http://schemas.microsoft.com/office/word/2010/wordprocessingInk" xmlns:wne="http://schemas.microsoft.com/office/word/2006/wordml" xmlns:wps="http://schemas.microsoft.com/office/word/2010/wordprocessingShape" mc:Ignorable="w14 w15 w16se w16cid w16 w16cex w16sdtdh wp14">
+  <w:p>
+    <w:pPr>
+      <w:spacing w:line="1" w:lineRule="exact"/>
+    </w:pPr>
+  </w:p>
+</w:ftr>
+</file>
+
+<file path=word/footer2.xml><?xml version="1.0" encoding="utf-8"?>
+<w:ftr xmlns:wpc="http://schemas.microsoft.com/office/word/2010/wordprocessingCanvas" xmlns:cx="http://schemas.microsoft.com/office/drawing/2014/chartex" xmlns:cx1="http://schemas.microsoft.com/office/drawing/2015/9/8/chartex" xmlns:cx2="http://schemas.microsoft.com/office/drawing/2015/10/21/chartex" xmlns:cx3="http://schemas.microsoft.com/office/drawing/2016/5/9/chartex" xmlns:cx4="http://schemas.microsoft.com/office/drawing/2016/5/10/chartex" xmlns:cx5="http://schemas.microsoft.com/office/drawing/2016/5/11/chartex" xmlns:cx6="http://schemas.microsoft.com/office/drawing/2016/5/12/chartex" xmlns:cx7="http://schemas.microsoft.com/office/drawing/2016/5/13/chartex" xmlns:cx8="http://schemas.microsoft.com/office/drawing/2016/5/14/chartex" xmlns:mc="http://schemas.openxmlformats.org/markup-compatibility/2006" xmlns:aink="http://schemas.microsoft.com/office/drawing/2016/ink" xmlns:am3d="http://schemas.microsoft.com/office/drawing/2017/model3d" xmlns:o="urn:schemas-microsoft-com:office:office" xmlns:r="http://schemas.openxmlformats.org/officeDocument/2006/relationships" xmlns:m="http://schemas.openxmlformats.org/officeDocument/2006/math" xmlns:v="urn:schemas-microsoft-com:vml" xmlns:wp14="http://schemas.microsoft.com/office/word/2010/wordprocessingDrawing" xmlns:wp="http://schemas.openxmlformats.org/drawingml/2006/wordprocessingDrawing" xmlns:w10="urn:schemas-microsoft-com:office:word" xmlns:w="http://schemas.openxmlformats.org/wordprocessingml/2006/main" xmlns:w14="http://schemas.microsoft.com/office/word/2010/wordml" xmlns:w15="http://schemas.microsoft.com/office/word/2012/wordml" xmlns:w16cex="http://schemas.microsoft.com/office/word/2018/wordml/cex" xmlns:w16cid="http://schemas.microsoft.com/office/word/2016/wordml/cid" xmlns:w16="http://schemas.microsoft.com/office/word/2018/wordml" xmlns:w16sdtdh="http://schemas.microsoft.com/office/word/2020/wordml/sdtdatahash" xmlns:w16se="http://schemas.microsoft.com/office/word/2015/wordml/symex" xmlns:wpg="http://schemas.microsoft.com/office/word/2010/wordprocessingGroup" xmlns:wpi="http://schemas.microsoft.com/office/word/2010/wordprocessingInk" xmlns:wne="http://schemas.microsoft.com/office/word/2006/wordml" xmlns:wps="http://schemas.microsoft.com/office/word/2010/wordprocessingShape" mc:Ignorable="w14 w15 w16se w16cid w16 w16cex w16sdtdh wp14">
+  <w:sdt>
+    <w:sdtPr>
+      <w:id w:val="1201363013"/>
+      <w:docPartObj>
+        <w:docPartGallery w:val="Page Numbers (Bottom of Page)"/>
+        <w:docPartUnique/>
+      </w:docPartObj>
+    </w:sdtPr>
+    <w:sdtEndPr>
+      <w:rPr>
+        <w:noProof/>
+      </w:rPr>
+    </w:sdtEndPr>
+    <w:sdtContent>
+      <w:p>
+        <w:pPr>
+          <w:pStyle w:val="Footer"/>
+          <w:jc w:val="center"/>
+        </w:pPr>
+        <w:r>
+          <w:fldChar w:fldCharType="begin"/>
+        </w:r>
+        <w:r>
+          <w:instrText xml:space="preserve"> PAGE   \* MERGEFORMAT </w:instrText>
+        </w:r>
+        <w:r>
+          <w:fldChar w:fldCharType="separate"/>
+        </w:r>
+        <w:r>
+          <w:rPr>
+            <w:noProof/>
+          </w:rPr>
+          <w:t>2</w:t>
+        </w:r>
+        <w:r>
+          <w:rPr>
+            <w:noProof/>
+          </w:rPr>
+          <w:fldChar w:fldCharType="end"/>
+        </w:r>
+      </w:p>
+    </w:sdtContent>
+  </w:sdt>
+  <w:p>
+    <w:pPr>
+      <w:spacing w:line="1" w:lineRule="exact"/>
+    </w:pPr>
+  </w:p>
+</w:ftr>
+</file>
+
 <file path=word/footnotes.xml><?xml version="1.0" encoding="utf-8"?>
 <w:footnotes xmlns:wpc="http://schemas.microsoft.com/office/word/2010/wordprocessingCanvas" xmlns:cx="http://schemas.microsoft.com/office/drawing/2014/chartex" xmlns:cx1="http://schemas.microsoft.com/office/drawing/2015/9/8/chartex" xmlns:cx2="http://schemas.microsoft.com/office/drawing/2015/10/21/chartex" xmlns:cx3="http://schemas.microsoft.com/office/drawing/2016/5/9/chartex" xmlns:cx4="http://schemas.microsoft.com/office/drawing/2016/5/10/chartex" xmlns:cx5="http://schemas.microsoft.com/office/drawing/2016/5/11/chartex" xmlns:cx6="http://schemas.microsoft.com/office/drawing/2016/5/12/chartex" xmlns:cx7="http://schemas.microsoft.com/office/drawing/2016/5/13/chartex" xmlns:cx8="http://schemas.microsoft.com/office/drawing/2016/5/14/chartex" xmlns:mc="http://schemas.openxmlformats.org/markup-compatibility/2006" xmlns:aink="http://schemas.microsoft.com/office/drawing/2016/ink" xmlns:am3d="http://schemas.microsoft.com/office/drawing/2017/model3d" xmlns:o="urn:schemas-microsoft-com:office:office" xmlns:r="http://schemas.openxmlformats.org/officeDocument/2006/relationships" xmlns:m="http://schemas.openxmlformats.org/officeDocument/2006/math" xmlns:v="urn:schemas-microsoft-com:vml" xmlns:wp14="http://schemas.microsoft.com/office/word/2010/wordprocessingDrawing" xmlns:wp="http://schemas.openxmlformats.org/drawingml/2006/wordprocessingDrawing" xmlns:w10="urn:schemas-microsoft-com:office:word" xmlns:w="http://schemas.openxmlformats.org/wordprocessingml/2006/main" xmlns:w14="http://schemas.microsoft.com/office/word/2010/wordml" xmlns:w15="http://schemas.microsoft.com/office/word/2012/wordml" xmlns:w16cex="http://schemas.microsoft.com/office/word/2018/wordml/cex" xmlns:w16cid="http://schemas.microsoft.com/office/word/2016/wordml/cid" xmlns:w16="http://schemas.microsoft.com/office/word/2018/wordml" xmlns:w16sdtdh="http://schemas.microsoft.com/office/word/2020/wordml/sdtdatahash" xmlns:w16se="http://schemas.microsoft.com/office/word/2015/wordml/symex" xmlns:wpg="http://schemas.microsoft.com/office/word/2010/wordprocessingGroup" xmlns:wpi="http://schemas.microsoft.com/office/word/2010/wordprocessingInk" xmlns:wne="http://schemas.microsoft.com/office/word/2006/wordml" xmlns:wps="http://schemas.microsoft.com/office/word/2010/wordprocessingShape" mc:Ignorable="w14 w15 w16se w16cid w16 w16cex w16sdtdh wp14">
   <w:footnote w:type="separator" w:id="-1">
@@ -2446,6 +5504,32 @@
 
 <file path=word/numbering.xml><?xml version="1.0" encoding="utf-8"?>
 <w:numbering xmlns:wpc="http://schemas.microsoft.com/office/word/2010/wordprocessingCanvas" xmlns:cx="http://schemas.microsoft.com/office/drawing/2014/chartex" xmlns:cx1="http://schemas.microsoft.com/office/drawing/2015/9/8/chartex" xmlns:cx2="http://schemas.microsoft.com/office/drawing/2015/10/21/chartex" xmlns:cx3="http://schemas.microsoft.com/office/drawing/2016/5/9/chartex" xmlns:cx4="http://schemas.microsoft.com/office/drawing/2016/5/10/chartex" xmlns:cx5="http://schemas.microsoft.com/office/drawing/2016/5/11/chartex" xmlns:cx6="http://schemas.microsoft.com/office/drawing/2016/5/12/chartex" xmlns:cx7="http://schemas.microsoft.com/office/drawing/2016/5/13/chartex" xmlns:cx8="http://schemas.microsoft.com/office/drawing/2016/5/14/chartex" xmlns:mc="http://schemas.openxmlformats.org/markup-compatibility/2006" xmlns:aink="http://schemas.microsoft.com/office/drawing/2016/ink" xmlns:am3d="http://schemas.microsoft.com/office/drawing/2017/model3d" xmlns:o="urn:schemas-microsoft-com:office:office" xmlns:r="http://schemas.openxmlformats.org/officeDocument/2006/relationships" xmlns:m="http://schemas.openxmlformats.org/officeDocument/2006/math" xmlns:v="urn:schemas-microsoft-com:vml" xmlns:wp14="http://schemas.microsoft.com/office/word/2010/wordprocessingDrawing" xmlns:wp="http://schemas.openxmlformats.org/drawingml/2006/wordprocessingDrawing" xmlns:w10="urn:schemas-microsoft-com:office:word" xmlns:w="http://schemas.openxmlformats.org/wordprocessingml/2006/main" xmlns:w14="http://schemas.microsoft.com/office/word/2010/wordml" xmlns:w15="http://schemas.microsoft.com/office/word/2012/wordml" xmlns:w16cex="http://schemas.microsoft.com/office/word/2018/wordml/cex" xmlns:w16cid="http://schemas.microsoft.com/office/word/2016/wordml/cid" xmlns:w16="http://schemas.microsoft.com/office/word/2018/wordml" xmlns:w16sdtdh="http://schemas.microsoft.com/office/word/2020/wordml/sdtdatahash" xmlns:w16se="http://schemas.microsoft.com/office/word/2015/wordml/symex" xmlns:wpg="http://schemas.microsoft.com/office/word/2010/wordprocessingGroup" xmlns:wpi="http://schemas.microsoft.com/office/word/2010/wordprocessingInk" xmlns:wne="http://schemas.microsoft.com/office/word/2006/wordml" xmlns:wps="http://schemas.microsoft.com/office/word/2010/wordprocessingShape" mc:Ignorable="w14 w15 w16se w16cid w16 w16cex w16sdtdh wp14">
+  <w:numPicBullet w:numPicBulletId="0">
+    <w:pict>
+      <v:shapetype id="_x0000_t75" coordsize="21600,21600" o:spt="75" o:preferrelative="t" path="m@4@5l@4@11@9@11@9@5xe" filled="f" stroked="f">
+        <v:stroke joinstyle="miter"/>
+        <v:formulas>
+          <v:f eqn="if lineDrawn pixelLineWidth 0"/>
+          <v:f eqn="sum @0 1 0"/>
+          <v:f eqn="sum 0 0 @1"/>
+          <v:f eqn="prod @2 1 2"/>
+          <v:f eqn="prod @3 21600 pixelWidth"/>
+          <v:f eqn="prod @3 21600 pixelHeight"/>
+          <v:f eqn="sum @0 0 1"/>
+          <v:f eqn="prod @6 1 2"/>
+          <v:f eqn="prod @7 21600 pixelWidth"/>
+          <v:f eqn="sum @8 21600 0"/>
+          <v:f eqn="prod @7 21600 pixelHeight"/>
+          <v:f eqn="sum @10 21600 0"/>
+        </v:formulas>
+        <v:path o:extrusionok="f" gradientshapeok="t" o:connecttype="rect"/>
+        <o:lock v:ext="edit" aspectratio="t"/>
+      </v:shapetype>
+      <v:shape id="_x0000_i2503" type="#_x0000_t75" style="width:18.4pt;height:18.4pt;visibility:visible;mso-wrap-style:square" o:bullet="t">
+        <v:imagedata r:id="rId1" o:title=""/>
+      </v:shape>
+    </w:pict>
+  </w:numPicBullet>
   <w:abstractNum w:abstractNumId="0" w15:restartNumberingAfterBreak="0">
     <w:nsid w:val="00B01AFE"/>
     <w:multiLevelType w:val="hybridMultilevel"/>
@@ -2536,6 +5620,149 @@
     </w:lvl>
   </w:abstractNum>
   <w:abstractNum w:abstractNumId="1" w15:restartNumberingAfterBreak="0">
+    <w:nsid w:val="02BA3F68"/>
+    <w:multiLevelType w:val="multilevel"/>
+    <w:tmpl w:val="4510E5FC"/>
+    <w:lvl w:ilvl="0">
+      <w:start w:val="3"/>
+      <w:numFmt w:val="decimal"/>
+      <w:lvlText w:val="%1"/>
+      <w:lvlJc w:val="left"/>
+    </w:lvl>
+    <w:lvl w:ilvl="1">
+      <w:start w:val="7"/>
+      <w:numFmt w:val="decimal"/>
+      <w:lvlText w:val="%1.%2"/>
+      <w:lvlJc w:val="left"/>
+    </w:lvl>
+    <w:lvl w:ilvl="2">
+      <w:start w:val="5"/>
+      <w:numFmt w:val="decimal"/>
+      <w:lvlText w:val="%1.%2.%3"/>
+      <w:lvlJc w:val="left"/>
+    </w:lvl>
+    <w:lvl w:ilvl="3">
+      <w:start w:val="1"/>
+      <w:numFmt w:val="decimal"/>
+      <w:lvlText w:val="%1.%2.%3.%4"/>
+      <w:lvlJc w:val="left"/>
+      <w:rPr>
+        <w:rFonts w:ascii="Liberation Serif" w:eastAsia="Liberation Serif" w:hAnsi="Liberation Serif" w:cs="Liberation Serif"/>
+        <w:b/>
+        <w:bCs/>
+        <w:i w:val="0"/>
+        <w:iCs w:val="0"/>
+        <w:smallCaps w:val="0"/>
+        <w:strike w:val="0"/>
+        <w:color w:val="000000"/>
+        <w:spacing w:val="0"/>
+        <w:w w:val="100"/>
+        <w:position w:val="0"/>
+        <w:sz w:val="22"/>
+        <w:szCs w:val="22"/>
+        <w:u w:val="none"/>
+        <w:shd w:val="clear" w:color="auto" w:fill="auto"/>
+        <w:lang w:val="en-US" w:eastAsia="en-US" w:bidi="en-US"/>
+      </w:rPr>
+    </w:lvl>
+    <w:lvl w:ilvl="4">
+      <w:numFmt w:val="decimal"/>
+      <w:lvlText w:val=""/>
+      <w:lvlJc w:val="left"/>
+    </w:lvl>
+    <w:lvl w:ilvl="5">
+      <w:numFmt w:val="decimal"/>
+      <w:lvlText w:val=""/>
+      <w:lvlJc w:val="left"/>
+    </w:lvl>
+    <w:lvl w:ilvl="6">
+      <w:numFmt w:val="decimal"/>
+      <w:lvlText w:val=""/>
+      <w:lvlJc w:val="left"/>
+    </w:lvl>
+    <w:lvl w:ilvl="7">
+      <w:numFmt w:val="decimal"/>
+      <w:lvlText w:val=""/>
+      <w:lvlJc w:val="left"/>
+    </w:lvl>
+    <w:lvl w:ilvl="8">
+      <w:numFmt w:val="decimal"/>
+      <w:lvlText w:val=""/>
+      <w:lvlJc w:val="left"/>
+    </w:lvl>
+  </w:abstractNum>
+  <w:abstractNum w:abstractNumId="2" w15:restartNumberingAfterBreak="0">
+    <w:nsid w:val="03377E3A"/>
+    <w:multiLevelType w:val="multilevel"/>
+    <w:tmpl w:val="AE64AAA4"/>
+    <w:lvl w:ilvl="0">
+      <w:start w:val="3"/>
+      <w:numFmt w:val="decimal"/>
+      <w:lvlText w:val="%1"/>
+      <w:lvlJc w:val="left"/>
+    </w:lvl>
+    <w:lvl w:ilvl="1">
+      <w:start w:val="10"/>
+      <w:numFmt w:val="decimal"/>
+      <w:lvlText w:val="%1.%2"/>
+      <w:lvlJc w:val="left"/>
+    </w:lvl>
+    <w:lvl w:ilvl="2">
+      <w:start w:val="1"/>
+      <w:numFmt w:val="decimal"/>
+      <w:lvlText w:val="%1.%2.%3"/>
+      <w:lvlJc w:val="left"/>
+      <w:rPr>
+        <w:rFonts w:ascii="Liberation Serif" w:eastAsia="Liberation Serif" w:hAnsi="Liberation Serif" w:cs="Liberation Serif"/>
+        <w:b w:val="0"/>
+        <w:bCs w:val="0"/>
+        <w:i w:val="0"/>
+        <w:iCs w:val="0"/>
+        <w:smallCaps w:val="0"/>
+        <w:strike w:val="0"/>
+        <w:color w:val="000000"/>
+        <w:spacing w:val="0"/>
+        <w:w w:val="100"/>
+        <w:position w:val="0"/>
+        <w:sz w:val="22"/>
+        <w:szCs w:val="22"/>
+        <w:u w:val="none"/>
+        <w:shd w:val="clear" w:color="auto" w:fill="auto"/>
+        <w:lang w:val="en-US" w:eastAsia="en-US" w:bidi="en-US"/>
+      </w:rPr>
+    </w:lvl>
+    <w:lvl w:ilvl="3">
+      <w:numFmt w:val="decimal"/>
+      <w:lvlText w:val=""/>
+      <w:lvlJc w:val="left"/>
+    </w:lvl>
+    <w:lvl w:ilvl="4">
+      <w:numFmt w:val="decimal"/>
+      <w:lvlText w:val=""/>
+      <w:lvlJc w:val="left"/>
+    </w:lvl>
+    <w:lvl w:ilvl="5">
+      <w:numFmt w:val="decimal"/>
+      <w:lvlText w:val=""/>
+      <w:lvlJc w:val="left"/>
+    </w:lvl>
+    <w:lvl w:ilvl="6">
+      <w:numFmt w:val="decimal"/>
+      <w:lvlText w:val=""/>
+      <w:lvlJc w:val="left"/>
+    </w:lvl>
+    <w:lvl w:ilvl="7">
+      <w:numFmt w:val="decimal"/>
+      <w:lvlText w:val=""/>
+      <w:lvlJc w:val="left"/>
+    </w:lvl>
+    <w:lvl w:ilvl="8">
+      <w:numFmt w:val="decimal"/>
+      <w:lvlText w:val=""/>
+      <w:lvlJc w:val="left"/>
+    </w:lvl>
+  </w:abstractNum>
+  <w:abstractNum w:abstractNumId="3" w15:restartNumberingAfterBreak="0">
     <w:nsid w:val="05425641"/>
     <w:multiLevelType w:val="hybridMultilevel"/>
     <w:tmpl w:val="39F6F4FC"/>
@@ -2624,7 +5851,7 @@
       </w:pPr>
     </w:lvl>
   </w:abstractNum>
-  <w:abstractNum w:abstractNumId="2" w15:restartNumberingAfterBreak="0">
+  <w:abstractNum w:abstractNumId="4" w15:restartNumberingAfterBreak="0">
     <w:nsid w:val="081404FF"/>
     <w:multiLevelType w:val="hybridMultilevel"/>
     <w:tmpl w:val="473AE6EC"/>
@@ -2713,7 +5940,167 @@
       </w:pPr>
     </w:lvl>
   </w:abstractNum>
-  <w:abstractNum w:abstractNumId="3" w15:restartNumberingAfterBreak="0">
+  <w:abstractNum w:abstractNumId="5" w15:restartNumberingAfterBreak="0">
+    <w:nsid w:val="0A8D7742"/>
+    <w:multiLevelType w:val="multilevel"/>
+    <w:tmpl w:val="DA06AA1E"/>
+    <w:lvl w:ilvl="0">
+      <w:start w:val="3"/>
+      <w:numFmt w:val="decimal"/>
+      <w:lvlText w:val="%1."/>
+      <w:lvlJc w:val="left"/>
+    </w:lvl>
+    <w:lvl w:ilvl="1">
+      <w:start w:val="8"/>
+      <w:numFmt w:val="decimal"/>
+      <w:lvlText w:val="%1.%2."/>
+      <w:lvlJc w:val="left"/>
+      <w:rPr>
+        <w:rFonts w:ascii="Liberation Serif" w:eastAsia="Liberation Serif" w:hAnsi="Liberation Serif" w:cs="Liberation Serif"/>
+        <w:b/>
+        <w:bCs/>
+        <w:i w:val="0"/>
+        <w:iCs w:val="0"/>
+        <w:smallCaps w:val="0"/>
+        <w:strike w:val="0"/>
+        <w:color w:val="000000"/>
+        <w:spacing w:val="0"/>
+        <w:w w:val="100"/>
+        <w:position w:val="0"/>
+        <w:sz w:val="22"/>
+        <w:szCs w:val="22"/>
+        <w:u w:val="none"/>
+        <w:shd w:val="clear" w:color="auto" w:fill="auto"/>
+        <w:lang w:val="en-US" w:eastAsia="en-US" w:bidi="en-US"/>
+      </w:rPr>
+    </w:lvl>
+    <w:lvl w:ilvl="2">
+      <w:start w:val="1"/>
+      <w:numFmt w:val="decimal"/>
+      <w:lvlText w:val="%1.%2.%3"/>
+      <w:lvlJc w:val="left"/>
+      <w:rPr>
+        <w:rFonts w:ascii="Liberation Serif" w:eastAsia="Liberation Serif" w:hAnsi="Liberation Serif" w:cs="Liberation Serif"/>
+        <w:b/>
+        <w:bCs/>
+        <w:i w:val="0"/>
+        <w:iCs w:val="0"/>
+        <w:smallCaps w:val="0"/>
+        <w:strike w:val="0"/>
+        <w:color w:val="000000"/>
+        <w:spacing w:val="0"/>
+        <w:w w:val="100"/>
+        <w:position w:val="0"/>
+        <w:sz w:val="22"/>
+        <w:szCs w:val="22"/>
+        <w:u w:val="none"/>
+        <w:shd w:val="clear" w:color="auto" w:fill="auto"/>
+        <w:lang w:val="en-US" w:eastAsia="en-US" w:bidi="en-US"/>
+      </w:rPr>
+    </w:lvl>
+    <w:lvl w:ilvl="3">
+      <w:numFmt w:val="decimal"/>
+      <w:lvlText w:val=""/>
+      <w:lvlJc w:val="left"/>
+    </w:lvl>
+    <w:lvl w:ilvl="4">
+      <w:numFmt w:val="decimal"/>
+      <w:lvlText w:val=""/>
+      <w:lvlJc w:val="left"/>
+    </w:lvl>
+    <w:lvl w:ilvl="5">
+      <w:numFmt w:val="decimal"/>
+      <w:lvlText w:val=""/>
+      <w:lvlJc w:val="left"/>
+    </w:lvl>
+    <w:lvl w:ilvl="6">
+      <w:numFmt w:val="decimal"/>
+      <w:lvlText w:val=""/>
+      <w:lvlJc w:val="left"/>
+    </w:lvl>
+    <w:lvl w:ilvl="7">
+      <w:numFmt w:val="decimal"/>
+      <w:lvlText w:val=""/>
+      <w:lvlJc w:val="left"/>
+    </w:lvl>
+    <w:lvl w:ilvl="8">
+      <w:numFmt w:val="decimal"/>
+      <w:lvlText w:val=""/>
+      <w:lvlJc w:val="left"/>
+    </w:lvl>
+  </w:abstractNum>
+  <w:abstractNum w:abstractNumId="6" w15:restartNumberingAfterBreak="0">
+    <w:nsid w:val="0D2D24C0"/>
+    <w:multiLevelType w:val="multilevel"/>
+    <w:tmpl w:val="1B806E3C"/>
+    <w:lvl w:ilvl="0">
+      <w:start w:val="4"/>
+      <w:numFmt w:val="decimal"/>
+      <w:lvlText w:val="%1"/>
+      <w:lvlJc w:val="left"/>
+    </w:lvl>
+    <w:lvl w:ilvl="1">
+      <w:start w:val="3"/>
+      <w:numFmt w:val="decimal"/>
+      <w:lvlText w:val="%1.%2"/>
+      <w:lvlJc w:val="left"/>
+      <w:rPr>
+        <w:rFonts w:ascii="Liberation Serif" w:eastAsia="Liberation Serif" w:hAnsi="Liberation Serif" w:cs="Liberation Serif"/>
+        <w:b w:val="0"/>
+        <w:bCs w:val="0"/>
+        <w:i w:val="0"/>
+        <w:iCs w:val="0"/>
+        <w:smallCaps w:val="0"/>
+        <w:strike w:val="0"/>
+        <w:color w:val="000000"/>
+        <w:spacing w:val="0"/>
+        <w:w w:val="100"/>
+        <w:position w:val="0"/>
+        <w:sz w:val="22"/>
+        <w:szCs w:val="22"/>
+        <w:u w:val="none"/>
+        <w:shd w:val="clear" w:color="auto" w:fill="auto"/>
+        <w:lang w:val="en-US" w:eastAsia="en-US" w:bidi="en-US"/>
+      </w:rPr>
+    </w:lvl>
+    <w:lvl w:ilvl="2">
+      <w:start w:val="1"/>
+      <w:numFmt w:val="decimal"/>
+      <w:lvlText w:val="%1.%2.%3"/>
+      <w:lvlJc w:val="left"/>
+    </w:lvl>
+    <w:lvl w:ilvl="3">
+      <w:numFmt w:val="decimal"/>
+      <w:lvlText w:val=""/>
+      <w:lvlJc w:val="left"/>
+    </w:lvl>
+    <w:lvl w:ilvl="4">
+      <w:numFmt w:val="decimal"/>
+      <w:lvlText w:val=""/>
+      <w:lvlJc w:val="left"/>
+    </w:lvl>
+    <w:lvl w:ilvl="5">
+      <w:numFmt w:val="decimal"/>
+      <w:lvlText w:val=""/>
+      <w:lvlJc w:val="left"/>
+    </w:lvl>
+    <w:lvl w:ilvl="6">
+      <w:numFmt w:val="decimal"/>
+      <w:lvlText w:val=""/>
+      <w:lvlJc w:val="left"/>
+    </w:lvl>
+    <w:lvl w:ilvl="7">
+      <w:numFmt w:val="decimal"/>
+      <w:lvlText w:val=""/>
+      <w:lvlJc w:val="left"/>
+    </w:lvl>
+    <w:lvl w:ilvl="8">
+      <w:numFmt w:val="decimal"/>
+      <w:lvlText w:val=""/>
+      <w:lvlJc w:val="left"/>
+    </w:lvl>
+  </w:abstractNum>
+  <w:abstractNum w:abstractNumId="7" w15:restartNumberingAfterBreak="0">
     <w:nsid w:val="2207214B"/>
     <w:multiLevelType w:val="hybridMultilevel"/>
     <w:tmpl w:val="D48ECBDC"/>
@@ -2826,7 +6213,7 @@
       </w:rPr>
     </w:lvl>
   </w:abstractNum>
-  <w:abstractNum w:abstractNumId="4" w15:restartNumberingAfterBreak="0">
+  <w:abstractNum w:abstractNumId="8" w15:restartNumberingAfterBreak="0">
     <w:nsid w:val="222A67F5"/>
     <w:multiLevelType w:val="hybridMultilevel"/>
     <w:tmpl w:val="BCF69D02"/>
@@ -2939,7 +6326,7 @@
       </w:rPr>
     </w:lvl>
   </w:abstractNum>
-  <w:abstractNum w:abstractNumId="5" w15:restartNumberingAfterBreak="0">
+  <w:abstractNum w:abstractNumId="9" w15:restartNumberingAfterBreak="0">
     <w:nsid w:val="25613571"/>
     <w:multiLevelType w:val="hybridMultilevel"/>
     <w:tmpl w:val="C826DB0C"/>
@@ -3028,7 +6415,307 @@
       </w:pPr>
     </w:lvl>
   </w:abstractNum>
-  <w:abstractNum w:abstractNumId="6" w15:restartNumberingAfterBreak="0">
+  <w:abstractNum w:abstractNumId="10" w15:restartNumberingAfterBreak="0">
+    <w:nsid w:val="335F02ED"/>
+    <w:multiLevelType w:val="multilevel"/>
+    <w:tmpl w:val="D278D990"/>
+    <w:lvl w:ilvl="0">
+      <w:start w:val="4"/>
+      <w:numFmt w:val="decimal"/>
+      <w:lvlText w:val="%1"/>
+      <w:lvlJc w:val="left"/>
+    </w:lvl>
+    <w:lvl w:ilvl="1">
+      <w:start w:val="1"/>
+      <w:numFmt w:val="decimal"/>
+      <w:lvlText w:val="%1.%2"/>
+      <w:lvlJc w:val="left"/>
+      <w:rPr>
+        <w:rFonts w:ascii="Liberation Serif" w:eastAsia="Liberation Serif" w:hAnsi="Liberation Serif" w:cs="Liberation Serif"/>
+        <w:b w:val="0"/>
+        <w:bCs w:val="0"/>
+        <w:i w:val="0"/>
+        <w:iCs w:val="0"/>
+        <w:smallCaps w:val="0"/>
+        <w:strike w:val="0"/>
+        <w:color w:val="000000"/>
+        <w:spacing w:val="0"/>
+        <w:w w:val="100"/>
+        <w:position w:val="0"/>
+        <w:sz w:val="22"/>
+        <w:szCs w:val="22"/>
+        <w:u w:val="none"/>
+        <w:shd w:val="clear" w:color="auto" w:fill="auto"/>
+        <w:lang w:val="en-US" w:eastAsia="en-US" w:bidi="en-US"/>
+      </w:rPr>
+    </w:lvl>
+    <w:lvl w:ilvl="2">
+      <w:start w:val="1"/>
+      <w:numFmt w:val="decimal"/>
+      <w:lvlText w:val="%1.%2.%3"/>
+      <w:lvlJc w:val="left"/>
+      <w:rPr>
+        <w:rFonts w:ascii="Liberation Serif" w:eastAsia="Liberation Serif" w:hAnsi="Liberation Serif" w:cs="Liberation Serif"/>
+        <w:b w:val="0"/>
+        <w:bCs w:val="0"/>
+        <w:i w:val="0"/>
+        <w:iCs w:val="0"/>
+        <w:smallCaps w:val="0"/>
+        <w:strike w:val="0"/>
+        <w:color w:val="000000"/>
+        <w:spacing w:val="0"/>
+        <w:w w:val="100"/>
+        <w:position w:val="0"/>
+        <w:sz w:val="22"/>
+        <w:szCs w:val="22"/>
+        <w:u w:val="none"/>
+        <w:shd w:val="clear" w:color="auto" w:fill="auto"/>
+        <w:lang w:val="en-US" w:eastAsia="en-US" w:bidi="en-US"/>
+      </w:rPr>
+    </w:lvl>
+    <w:lvl w:ilvl="3">
+      <w:numFmt w:val="decimal"/>
+      <w:lvlText w:val=""/>
+      <w:lvlJc w:val="left"/>
+    </w:lvl>
+    <w:lvl w:ilvl="4">
+      <w:numFmt w:val="decimal"/>
+      <w:lvlText w:val=""/>
+      <w:lvlJc w:val="left"/>
+    </w:lvl>
+    <w:lvl w:ilvl="5">
+      <w:numFmt w:val="decimal"/>
+      <w:lvlText w:val=""/>
+      <w:lvlJc w:val="left"/>
+    </w:lvl>
+    <w:lvl w:ilvl="6">
+      <w:numFmt w:val="decimal"/>
+      <w:lvlText w:val=""/>
+      <w:lvlJc w:val="left"/>
+    </w:lvl>
+    <w:lvl w:ilvl="7">
+      <w:numFmt w:val="decimal"/>
+      <w:lvlText w:val=""/>
+      <w:lvlJc w:val="left"/>
+    </w:lvl>
+    <w:lvl w:ilvl="8">
+      <w:numFmt w:val="decimal"/>
+      <w:lvlText w:val=""/>
+      <w:lvlJc w:val="left"/>
+    </w:lvl>
+  </w:abstractNum>
+  <w:abstractNum w:abstractNumId="11" w15:restartNumberingAfterBreak="0">
+    <w:nsid w:val="36145FC6"/>
+    <w:multiLevelType w:val="multilevel"/>
+    <w:tmpl w:val="FBE415E2"/>
+    <w:lvl w:ilvl="0">
+      <w:start w:val="3"/>
+      <w:numFmt w:val="decimal"/>
+      <w:lvlText w:val="%1"/>
+      <w:lvlJc w:val="left"/>
+    </w:lvl>
+    <w:lvl w:ilvl="1">
+      <w:start w:val="9"/>
+      <w:numFmt w:val="decimal"/>
+      <w:lvlText w:val="%1.%2"/>
+      <w:lvlJc w:val="left"/>
+    </w:lvl>
+    <w:lvl w:ilvl="2">
+      <w:start w:val="1"/>
+      <w:numFmt w:val="decimal"/>
+      <w:lvlText w:val="%1.%2.%3"/>
+      <w:lvlJc w:val="left"/>
+      <w:rPr>
+        <w:rFonts w:ascii="Liberation Serif" w:eastAsia="Liberation Serif" w:hAnsi="Liberation Serif" w:cs="Liberation Serif"/>
+        <w:b w:val="0"/>
+        <w:bCs w:val="0"/>
+        <w:i w:val="0"/>
+        <w:iCs w:val="0"/>
+        <w:smallCaps w:val="0"/>
+        <w:strike w:val="0"/>
+        <w:color w:val="000000"/>
+        <w:spacing w:val="0"/>
+        <w:w w:val="100"/>
+        <w:position w:val="0"/>
+        <w:sz w:val="22"/>
+        <w:szCs w:val="22"/>
+        <w:u w:val="none"/>
+        <w:shd w:val="clear" w:color="auto" w:fill="auto"/>
+        <w:lang w:val="en-US" w:eastAsia="en-US" w:bidi="en-US"/>
+      </w:rPr>
+    </w:lvl>
+    <w:lvl w:ilvl="3">
+      <w:numFmt w:val="decimal"/>
+      <w:lvlText w:val=""/>
+      <w:lvlJc w:val="left"/>
+    </w:lvl>
+    <w:lvl w:ilvl="4">
+      <w:numFmt w:val="decimal"/>
+      <w:lvlText w:val=""/>
+      <w:lvlJc w:val="left"/>
+    </w:lvl>
+    <w:lvl w:ilvl="5">
+      <w:numFmt w:val="decimal"/>
+      <w:lvlText w:val=""/>
+      <w:lvlJc w:val="left"/>
+    </w:lvl>
+    <w:lvl w:ilvl="6">
+      <w:numFmt w:val="decimal"/>
+      <w:lvlText w:val=""/>
+      <w:lvlJc w:val="left"/>
+    </w:lvl>
+    <w:lvl w:ilvl="7">
+      <w:numFmt w:val="decimal"/>
+      <w:lvlText w:val=""/>
+      <w:lvlJc w:val="left"/>
+    </w:lvl>
+    <w:lvl w:ilvl="8">
+      <w:numFmt w:val="decimal"/>
+      <w:lvlText w:val=""/>
+      <w:lvlJc w:val="left"/>
+    </w:lvl>
+  </w:abstractNum>
+  <w:abstractNum w:abstractNumId="12" w15:restartNumberingAfterBreak="0">
+    <w:nsid w:val="3AA51EDC"/>
+    <w:multiLevelType w:val="multilevel"/>
+    <w:tmpl w:val="1E481A76"/>
+    <w:lvl w:ilvl="0">
+      <w:start w:val="1"/>
+      <w:numFmt w:val="decimal"/>
+      <w:lvlText w:val="Статья %1:"/>
+      <w:lvlJc w:val="left"/>
+      <w:rPr>
+        <w:rFonts w:ascii="Liberation Serif" w:eastAsia="Liberation Serif" w:hAnsi="Liberation Serif" w:cs="Liberation Serif"/>
+        <w:b/>
+        <w:bCs/>
+        <w:i w:val="0"/>
+        <w:iCs w:val="0"/>
+        <w:smallCaps w:val="0"/>
+        <w:strike w:val="0"/>
+        <w:color w:val="000000"/>
+        <w:spacing w:val="0"/>
+        <w:w w:val="100"/>
+        <w:position w:val="0"/>
+        <w:sz w:val="26"/>
+        <w:szCs w:val="26"/>
+        <w:u w:val="none"/>
+        <w:shd w:val="clear" w:color="auto" w:fill="auto"/>
+        <w:lang w:val="en-US" w:eastAsia="en-US" w:bidi="en-US"/>
+      </w:rPr>
+    </w:lvl>
+    <w:lvl w:ilvl="1">
+      <w:numFmt w:val="decimal"/>
+      <w:lvlText w:val=""/>
+      <w:lvlJc w:val="left"/>
+    </w:lvl>
+    <w:lvl w:ilvl="2">
+      <w:numFmt w:val="decimal"/>
+      <w:lvlText w:val=""/>
+      <w:lvlJc w:val="left"/>
+    </w:lvl>
+    <w:lvl w:ilvl="3">
+      <w:numFmt w:val="decimal"/>
+      <w:lvlText w:val=""/>
+      <w:lvlJc w:val="left"/>
+    </w:lvl>
+    <w:lvl w:ilvl="4">
+      <w:numFmt w:val="decimal"/>
+      <w:lvlText w:val=""/>
+      <w:lvlJc w:val="left"/>
+    </w:lvl>
+    <w:lvl w:ilvl="5">
+      <w:numFmt w:val="decimal"/>
+      <w:lvlText w:val=""/>
+      <w:lvlJc w:val="left"/>
+    </w:lvl>
+    <w:lvl w:ilvl="6">
+      <w:numFmt w:val="decimal"/>
+      <w:lvlText w:val=""/>
+      <w:lvlJc w:val="left"/>
+    </w:lvl>
+    <w:lvl w:ilvl="7">
+      <w:numFmt w:val="decimal"/>
+      <w:lvlText w:val=""/>
+      <w:lvlJc w:val="left"/>
+    </w:lvl>
+    <w:lvl w:ilvl="8">
+      <w:numFmt w:val="decimal"/>
+      <w:lvlText w:val=""/>
+      <w:lvlJc w:val="left"/>
+    </w:lvl>
+  </w:abstractNum>
+  <w:abstractNum w:abstractNumId="13" w15:restartNumberingAfterBreak="0">
+    <w:nsid w:val="3ACC6804"/>
+    <w:multiLevelType w:val="multilevel"/>
+    <w:tmpl w:val="44447988"/>
+    <w:lvl w:ilvl="0">
+      <w:start w:val="4"/>
+      <w:numFmt w:val="decimal"/>
+      <w:lvlText w:val="%1"/>
+      <w:lvlJc w:val="left"/>
+    </w:lvl>
+    <w:lvl w:ilvl="1">
+      <w:start w:val="3"/>
+      <w:numFmt w:val="decimal"/>
+      <w:lvlText w:val="%1.%2"/>
+      <w:lvlJc w:val="left"/>
+    </w:lvl>
+    <w:lvl w:ilvl="2">
+      <w:start w:val="1"/>
+      <w:numFmt w:val="decimal"/>
+      <w:lvlText w:val="%1.%2.%3"/>
+      <w:lvlJc w:val="left"/>
+      <w:rPr>
+        <w:rFonts w:ascii="Liberation Serif" w:eastAsia="Liberation Serif" w:hAnsi="Liberation Serif" w:cs="Liberation Serif"/>
+        <w:b w:val="0"/>
+        <w:bCs w:val="0"/>
+        <w:i w:val="0"/>
+        <w:iCs w:val="0"/>
+        <w:smallCaps w:val="0"/>
+        <w:strike w:val="0"/>
+        <w:color w:val="000000"/>
+        <w:spacing w:val="0"/>
+        <w:w w:val="100"/>
+        <w:position w:val="0"/>
+        <w:sz w:val="22"/>
+        <w:szCs w:val="22"/>
+        <w:u w:val="none"/>
+        <w:shd w:val="clear" w:color="auto" w:fill="auto"/>
+        <w:lang w:val="en-US" w:eastAsia="en-US" w:bidi="en-US"/>
+      </w:rPr>
+    </w:lvl>
+    <w:lvl w:ilvl="3">
+      <w:numFmt w:val="decimal"/>
+      <w:lvlText w:val=""/>
+      <w:lvlJc w:val="left"/>
+    </w:lvl>
+    <w:lvl w:ilvl="4">
+      <w:numFmt w:val="decimal"/>
+      <w:lvlText w:val=""/>
+      <w:lvlJc w:val="left"/>
+    </w:lvl>
+    <w:lvl w:ilvl="5">
+      <w:numFmt w:val="decimal"/>
+      <w:lvlText w:val=""/>
+      <w:lvlJc w:val="left"/>
+    </w:lvl>
+    <w:lvl w:ilvl="6">
+      <w:numFmt w:val="decimal"/>
+      <w:lvlText w:val=""/>
+      <w:lvlJc w:val="left"/>
+    </w:lvl>
+    <w:lvl w:ilvl="7">
+      <w:numFmt w:val="decimal"/>
+      <w:lvlText w:val=""/>
+      <w:lvlJc w:val="left"/>
+    </w:lvl>
+    <w:lvl w:ilvl="8">
+      <w:numFmt w:val="decimal"/>
+      <w:lvlText w:val=""/>
+      <w:lvlJc w:val="left"/>
+    </w:lvl>
+  </w:abstractNum>
+  <w:abstractNum w:abstractNumId="14" w15:restartNumberingAfterBreak="0">
     <w:nsid w:val="40856FDD"/>
     <w:multiLevelType w:val="hybridMultilevel"/>
     <w:tmpl w:val="E26A856E"/>
@@ -3117,7 +6804,121 @@
       </w:pPr>
     </w:lvl>
   </w:abstractNum>
-  <w:abstractNum w:abstractNumId="7" w15:restartNumberingAfterBreak="0">
+  <w:abstractNum w:abstractNumId="15" w15:restartNumberingAfterBreak="0">
+    <w:nsid w:val="45BE488E"/>
+    <w:multiLevelType w:val="multilevel"/>
+    <w:tmpl w:val="672A0D5C"/>
+    <w:lvl w:ilvl="0">
+      <w:start w:val="1"/>
+      <w:numFmt w:val="bullet"/>
+      <w:pStyle w:val="vguNumber"/>
+      <w:lvlText w:val="−"/>
+      <w:lvlJc w:val="left"/>
+      <w:pPr>
+        <w:ind w:left="1571" w:hanging="360"/>
+      </w:pPr>
+      <w:rPr>
+        <w:rFonts w:ascii="Noto Sans Symbols" w:eastAsia="Noto Sans Symbols" w:hAnsi="Noto Sans Symbols" w:cs="Noto Sans Symbols"/>
+      </w:rPr>
+    </w:lvl>
+    <w:lvl w:ilvl="1">
+      <w:start w:val="1"/>
+      <w:numFmt w:val="bullet"/>
+      <w:lvlText w:val="−"/>
+      <w:lvlJc w:val="left"/>
+      <w:pPr>
+        <w:ind w:left="1942" w:hanging="360"/>
+      </w:pPr>
+      <w:rPr>
+        <w:rFonts w:ascii="Noto Sans Symbols" w:eastAsia="Noto Sans Symbols" w:hAnsi="Noto Sans Symbols" w:cs="Noto Sans Symbols"/>
+      </w:rPr>
+    </w:lvl>
+    <w:lvl w:ilvl="2">
+      <w:start w:val="1"/>
+      <w:numFmt w:val="bullet"/>
+      <w:lvlText w:val="▪"/>
+      <w:lvlJc w:val="left"/>
+      <w:pPr>
+        <w:ind w:left="2662" w:hanging="360"/>
+      </w:pPr>
+      <w:rPr>
+        <w:rFonts w:ascii="Noto Sans Symbols" w:eastAsia="Noto Sans Symbols" w:hAnsi="Noto Sans Symbols" w:cs="Noto Sans Symbols"/>
+      </w:rPr>
+    </w:lvl>
+    <w:lvl w:ilvl="3">
+      <w:start w:val="1"/>
+      <w:numFmt w:val="bullet"/>
+      <w:lvlText w:val="●"/>
+      <w:lvlJc w:val="left"/>
+      <w:pPr>
+        <w:ind w:left="3382" w:hanging="360"/>
+      </w:pPr>
+      <w:rPr>
+        <w:rFonts w:ascii="Noto Sans Symbols" w:eastAsia="Noto Sans Symbols" w:hAnsi="Noto Sans Symbols" w:cs="Noto Sans Symbols"/>
+      </w:rPr>
+    </w:lvl>
+    <w:lvl w:ilvl="4">
+      <w:start w:val="1"/>
+      <w:numFmt w:val="bullet"/>
+      <w:lvlText w:val="o"/>
+      <w:lvlJc w:val="left"/>
+      <w:pPr>
+        <w:ind w:left="4102" w:hanging="360"/>
+      </w:pPr>
+      <w:rPr>
+        <w:rFonts w:ascii="Courier New" w:eastAsia="Courier New" w:hAnsi="Courier New" w:cs="Courier New"/>
+      </w:rPr>
+    </w:lvl>
+    <w:lvl w:ilvl="5">
+      <w:start w:val="1"/>
+      <w:numFmt w:val="bullet"/>
+      <w:lvlText w:val="▪"/>
+      <w:lvlJc w:val="left"/>
+      <w:pPr>
+        <w:ind w:left="4822" w:hanging="360"/>
+      </w:pPr>
+      <w:rPr>
+        <w:rFonts w:ascii="Noto Sans Symbols" w:eastAsia="Noto Sans Symbols" w:hAnsi="Noto Sans Symbols" w:cs="Noto Sans Symbols"/>
+      </w:rPr>
+    </w:lvl>
+    <w:lvl w:ilvl="6">
+      <w:start w:val="1"/>
+      <w:numFmt w:val="bullet"/>
+      <w:lvlText w:val="●"/>
+      <w:lvlJc w:val="left"/>
+      <w:pPr>
+        <w:ind w:left="5542" w:hanging="360"/>
+      </w:pPr>
+      <w:rPr>
+        <w:rFonts w:ascii="Noto Sans Symbols" w:eastAsia="Noto Sans Symbols" w:hAnsi="Noto Sans Symbols" w:cs="Noto Sans Symbols"/>
+      </w:rPr>
+    </w:lvl>
+    <w:lvl w:ilvl="7">
+      <w:start w:val="1"/>
+      <w:numFmt w:val="bullet"/>
+      <w:lvlText w:val="o"/>
+      <w:lvlJc w:val="left"/>
+      <w:pPr>
+        <w:ind w:left="6262" w:hanging="360"/>
+      </w:pPr>
+      <w:rPr>
+        <w:rFonts w:ascii="Courier New" w:eastAsia="Courier New" w:hAnsi="Courier New" w:cs="Courier New"/>
+      </w:rPr>
+    </w:lvl>
+    <w:lvl w:ilvl="8">
+      <w:start w:val="1"/>
+      <w:numFmt w:val="bullet"/>
+      <w:lvlText w:val="▪"/>
+      <w:lvlJc w:val="left"/>
+      <w:pPr>
+        <w:ind w:left="6982" w:hanging="360"/>
+      </w:pPr>
+      <w:rPr>
+        <w:rFonts w:ascii="Noto Sans Symbols" w:eastAsia="Noto Sans Symbols" w:hAnsi="Noto Sans Symbols" w:cs="Noto Sans Symbols"/>
+      </w:rPr>
+    </w:lvl>
+  </w:abstractNum>
+  <w:abstractNum w:abstractNumId="16" w15:restartNumberingAfterBreak="0">
     <w:nsid w:val="4DFA39FC"/>
     <w:multiLevelType w:val="hybridMultilevel"/>
     <w:tmpl w:val="0D98F5AA"/>
@@ -3206,7 +7007,151 @@
       </w:pPr>
     </w:lvl>
   </w:abstractNum>
-  <w:abstractNum w:abstractNumId="8" w15:restartNumberingAfterBreak="0">
+  <w:abstractNum w:abstractNumId="17" w15:restartNumberingAfterBreak="0">
+    <w:nsid w:val="4F9304C2"/>
+    <w:multiLevelType w:val="multilevel"/>
+    <w:tmpl w:val="5DB2CF12"/>
+    <w:lvl w:ilvl="0">
+      <w:start w:val="3"/>
+      <w:numFmt w:val="decimal"/>
+      <w:lvlText w:val="%1"/>
+      <w:lvlJc w:val="left"/>
+    </w:lvl>
+    <w:lvl w:ilvl="1">
+      <w:start w:val="8"/>
+      <w:numFmt w:val="decimal"/>
+      <w:lvlText w:val="%1.%2"/>
+      <w:lvlJc w:val="left"/>
+    </w:lvl>
+    <w:lvl w:ilvl="2">
+      <w:start w:val="2"/>
+      <w:numFmt w:val="decimal"/>
+      <w:lvlText w:val="%1.%2.%3"/>
+      <w:lvlJc w:val="left"/>
+    </w:lvl>
+    <w:lvl w:ilvl="3">
+      <w:start w:val="2"/>
+      <w:numFmt w:val="decimal"/>
+      <w:lvlText w:val="%1.%2.%3.%4"/>
+      <w:lvlJc w:val="left"/>
+    </w:lvl>
+    <w:lvl w:ilvl="4">
+      <w:start w:val="1"/>
+      <w:numFmt w:val="decimal"/>
+      <w:lvlText w:val="%1.%2.%3.%4.%5"/>
+      <w:lvlJc w:val="left"/>
+      <w:rPr>
+        <w:rFonts w:ascii="Liberation Serif" w:eastAsia="Liberation Serif" w:hAnsi="Liberation Serif" w:cs="Liberation Serif"/>
+        <w:b w:val="0"/>
+        <w:bCs w:val="0"/>
+        <w:i w:val="0"/>
+        <w:iCs w:val="0"/>
+        <w:smallCaps w:val="0"/>
+        <w:strike w:val="0"/>
+        <w:color w:val="000000"/>
+        <w:spacing w:val="0"/>
+        <w:w w:val="100"/>
+        <w:position w:val="0"/>
+        <w:sz w:val="22"/>
+        <w:szCs w:val="22"/>
+        <w:u w:val="none"/>
+        <w:shd w:val="clear" w:color="auto" w:fill="auto"/>
+        <w:lang w:val="en-US" w:eastAsia="en-US" w:bidi="en-US"/>
+      </w:rPr>
+    </w:lvl>
+    <w:lvl w:ilvl="5">
+      <w:numFmt w:val="decimal"/>
+      <w:lvlText w:val=""/>
+      <w:lvlJc w:val="left"/>
+    </w:lvl>
+    <w:lvl w:ilvl="6">
+      <w:numFmt w:val="decimal"/>
+      <w:lvlText w:val=""/>
+      <w:lvlJc w:val="left"/>
+    </w:lvl>
+    <w:lvl w:ilvl="7">
+      <w:numFmt w:val="decimal"/>
+      <w:lvlText w:val=""/>
+      <w:lvlJc w:val="left"/>
+    </w:lvl>
+    <w:lvl w:ilvl="8">
+      <w:numFmt w:val="decimal"/>
+      <w:lvlText w:val=""/>
+      <w:lvlJc w:val="left"/>
+    </w:lvl>
+  </w:abstractNum>
+  <w:abstractNum w:abstractNumId="18" w15:restartNumberingAfterBreak="0">
+    <w:nsid w:val="5F0D35D7"/>
+    <w:multiLevelType w:val="multilevel"/>
+    <w:tmpl w:val="682602EE"/>
+    <w:lvl w:ilvl="0">
+      <w:start w:val="5"/>
+      <w:numFmt w:val="decimal"/>
+      <w:lvlText w:val="%1"/>
+      <w:lvlJc w:val="left"/>
+    </w:lvl>
+    <w:lvl w:ilvl="1">
+      <w:start w:val="1"/>
+      <w:numFmt w:val="decimal"/>
+      <w:lvlText w:val="%1.%2"/>
+      <w:lvlJc w:val="left"/>
+    </w:lvl>
+    <w:lvl w:ilvl="2">
+      <w:start w:val="1"/>
+      <w:numFmt w:val="decimal"/>
+      <w:lvlText w:val="%1.%2.%3"/>
+      <w:lvlJc w:val="left"/>
+      <w:rPr>
+        <w:rFonts w:ascii="Liberation Serif" w:eastAsia="Liberation Serif" w:hAnsi="Liberation Serif" w:cs="Liberation Serif"/>
+        <w:b w:val="0"/>
+        <w:bCs w:val="0"/>
+        <w:i w:val="0"/>
+        <w:iCs w:val="0"/>
+        <w:smallCaps w:val="0"/>
+        <w:strike w:val="0"/>
+        <w:color w:val="000000"/>
+        <w:spacing w:val="0"/>
+        <w:w w:val="100"/>
+        <w:position w:val="0"/>
+        <w:sz w:val="22"/>
+        <w:szCs w:val="22"/>
+        <w:u w:val="none"/>
+        <w:shd w:val="clear" w:color="auto" w:fill="auto"/>
+        <w:lang w:val="en-US" w:eastAsia="en-US" w:bidi="en-US"/>
+      </w:rPr>
+    </w:lvl>
+    <w:lvl w:ilvl="3">
+      <w:numFmt w:val="decimal"/>
+      <w:lvlText w:val=""/>
+      <w:lvlJc w:val="left"/>
+    </w:lvl>
+    <w:lvl w:ilvl="4">
+      <w:numFmt w:val="decimal"/>
+      <w:lvlText w:val=""/>
+      <w:lvlJc w:val="left"/>
+    </w:lvl>
+    <w:lvl w:ilvl="5">
+      <w:numFmt w:val="decimal"/>
+      <w:lvlText w:val=""/>
+      <w:lvlJc w:val="left"/>
+    </w:lvl>
+    <w:lvl w:ilvl="6">
+      <w:numFmt w:val="decimal"/>
+      <w:lvlText w:val=""/>
+      <w:lvlJc w:val="left"/>
+    </w:lvl>
+    <w:lvl w:ilvl="7">
+      <w:numFmt w:val="decimal"/>
+      <w:lvlText w:val=""/>
+      <w:lvlJc w:val="left"/>
+    </w:lvl>
+    <w:lvl w:ilvl="8">
+      <w:numFmt w:val="decimal"/>
+      <w:lvlText w:val=""/>
+      <w:lvlJc w:val="left"/>
+    </w:lvl>
+  </w:abstractNum>
+  <w:abstractNum w:abstractNumId="19" w15:restartNumberingAfterBreak="0">
     <w:nsid w:val="61CB689E"/>
     <w:multiLevelType w:val="hybridMultilevel"/>
     <w:tmpl w:val="63E00B24"/>
@@ -3319,7 +7264,222 @@
       </w:rPr>
     </w:lvl>
   </w:abstractNum>
-  <w:abstractNum w:abstractNumId="9" w15:restartNumberingAfterBreak="0">
+  <w:abstractNum w:abstractNumId="20" w15:restartNumberingAfterBreak="0">
+    <w:nsid w:val="61D273DD"/>
+    <w:multiLevelType w:val="multilevel"/>
+    <w:tmpl w:val="FDCC332C"/>
+    <w:lvl w:ilvl="0">
+      <w:start w:val="3"/>
+      <w:numFmt w:val="decimal"/>
+      <w:lvlText w:val="%1"/>
+      <w:lvlJc w:val="left"/>
+    </w:lvl>
+    <w:lvl w:ilvl="1">
+      <w:start w:val="7"/>
+      <w:numFmt w:val="decimal"/>
+      <w:lvlText w:val="%1.%2"/>
+      <w:lvlJc w:val="left"/>
+    </w:lvl>
+    <w:lvl w:ilvl="2">
+      <w:start w:val="4"/>
+      <w:numFmt w:val="decimal"/>
+      <w:lvlText w:val="%1.%2.%3"/>
+      <w:lvlJc w:val="left"/>
+    </w:lvl>
+    <w:lvl w:ilvl="3">
+      <w:start w:val="1"/>
+      <w:numFmt w:val="decimal"/>
+      <w:lvlText w:val="%1.%2.%3.%4"/>
+      <w:lvlJc w:val="left"/>
+      <w:rPr>
+        <w:rFonts w:ascii="Liberation Serif" w:eastAsia="Liberation Serif" w:hAnsi="Liberation Serif" w:cs="Liberation Serif"/>
+        <w:b/>
+        <w:bCs/>
+        <w:i w:val="0"/>
+        <w:iCs w:val="0"/>
+        <w:smallCaps w:val="0"/>
+        <w:strike w:val="0"/>
+        <w:color w:val="000000"/>
+        <w:spacing w:val="0"/>
+        <w:w w:val="100"/>
+        <w:position w:val="0"/>
+        <w:sz w:val="22"/>
+        <w:szCs w:val="22"/>
+        <w:u w:val="none"/>
+        <w:shd w:val="clear" w:color="auto" w:fill="auto"/>
+        <w:lang w:val="en-US" w:eastAsia="en-US" w:bidi="en-US"/>
+      </w:rPr>
+    </w:lvl>
+    <w:lvl w:ilvl="4">
+      <w:numFmt w:val="decimal"/>
+      <w:lvlText w:val=""/>
+      <w:lvlJc w:val="left"/>
+    </w:lvl>
+    <w:lvl w:ilvl="5">
+      <w:numFmt w:val="decimal"/>
+      <w:lvlText w:val=""/>
+      <w:lvlJc w:val="left"/>
+    </w:lvl>
+    <w:lvl w:ilvl="6">
+      <w:numFmt w:val="decimal"/>
+      <w:lvlText w:val=""/>
+      <w:lvlJc w:val="left"/>
+    </w:lvl>
+    <w:lvl w:ilvl="7">
+      <w:numFmt w:val="decimal"/>
+      <w:lvlText w:val=""/>
+      <w:lvlJc w:val="left"/>
+    </w:lvl>
+    <w:lvl w:ilvl="8">
+      <w:numFmt w:val="decimal"/>
+      <w:lvlText w:val=""/>
+      <w:lvlJc w:val="left"/>
+    </w:lvl>
+  </w:abstractNum>
+  <w:abstractNum w:abstractNumId="21" w15:restartNumberingAfterBreak="0">
+    <w:nsid w:val="65BB77C9"/>
+    <w:multiLevelType w:val="multilevel"/>
+    <w:tmpl w:val="694AA8E2"/>
+    <w:lvl w:ilvl="0">
+      <w:start w:val="5"/>
+      <w:numFmt w:val="decimal"/>
+      <w:lvlText w:val="%1"/>
+      <w:lvlJc w:val="left"/>
+    </w:lvl>
+    <w:lvl w:ilvl="1">
+      <w:start w:val="2"/>
+      <w:numFmt w:val="decimal"/>
+      <w:lvlText w:val="%1.%2"/>
+      <w:lvlJc w:val="left"/>
+    </w:lvl>
+    <w:lvl w:ilvl="2">
+      <w:start w:val="1"/>
+      <w:numFmt w:val="decimal"/>
+      <w:lvlText w:val="%1.%2.%3"/>
+      <w:lvlJc w:val="left"/>
+      <w:rPr>
+        <w:rFonts w:ascii="Liberation Serif" w:eastAsia="Liberation Serif" w:hAnsi="Liberation Serif" w:cs="Liberation Serif"/>
+        <w:b w:val="0"/>
+        <w:bCs w:val="0"/>
+        <w:i w:val="0"/>
+        <w:iCs w:val="0"/>
+        <w:smallCaps w:val="0"/>
+        <w:strike w:val="0"/>
+        <w:color w:val="000000"/>
+        <w:spacing w:val="0"/>
+        <w:w w:val="100"/>
+        <w:position w:val="0"/>
+        <w:sz w:val="22"/>
+        <w:szCs w:val="22"/>
+        <w:u w:val="none"/>
+        <w:shd w:val="clear" w:color="auto" w:fill="auto"/>
+        <w:lang w:val="en-US" w:eastAsia="en-US" w:bidi="en-US"/>
+      </w:rPr>
+    </w:lvl>
+    <w:lvl w:ilvl="3">
+      <w:numFmt w:val="decimal"/>
+      <w:lvlText w:val=""/>
+      <w:lvlJc w:val="left"/>
+    </w:lvl>
+    <w:lvl w:ilvl="4">
+      <w:numFmt w:val="decimal"/>
+      <w:lvlText w:val=""/>
+      <w:lvlJc w:val="left"/>
+    </w:lvl>
+    <w:lvl w:ilvl="5">
+      <w:numFmt w:val="decimal"/>
+      <w:lvlText w:val=""/>
+      <w:lvlJc w:val="left"/>
+    </w:lvl>
+    <w:lvl w:ilvl="6">
+      <w:numFmt w:val="decimal"/>
+      <w:lvlText w:val=""/>
+      <w:lvlJc w:val="left"/>
+    </w:lvl>
+    <w:lvl w:ilvl="7">
+      <w:numFmt w:val="decimal"/>
+      <w:lvlText w:val=""/>
+      <w:lvlJc w:val="left"/>
+    </w:lvl>
+    <w:lvl w:ilvl="8">
+      <w:numFmt w:val="decimal"/>
+      <w:lvlText w:val=""/>
+      <w:lvlJc w:val="left"/>
+    </w:lvl>
+  </w:abstractNum>
+  <w:abstractNum w:abstractNumId="22" w15:restartNumberingAfterBreak="0">
+    <w:nsid w:val="69DC6DFA"/>
+    <w:multiLevelType w:val="multilevel"/>
+    <w:tmpl w:val="DCC8A5FA"/>
+    <w:lvl w:ilvl="0">
+      <w:start w:val="1"/>
+      <w:numFmt w:val="decimal"/>
+      <w:lvlText w:val="%1"/>
+      <w:lvlJc w:val="left"/>
+    </w:lvl>
+    <w:lvl w:ilvl="1">
+      <w:start w:val="1"/>
+      <w:numFmt w:val="decimal"/>
+      <w:lvlText w:val="%1.%2"/>
+      <w:lvlJc w:val="left"/>
+    </w:lvl>
+    <w:lvl w:ilvl="2">
+      <w:start w:val="1"/>
+      <w:numFmt w:val="decimal"/>
+      <w:lvlText w:val="%1.%2.%3"/>
+      <w:lvlJc w:val="left"/>
+    </w:lvl>
+    <w:lvl w:ilvl="3">
+      <w:start w:val="1"/>
+      <w:numFmt w:val="decimal"/>
+      <w:lvlText w:val="%1.%2.%3.%4"/>
+      <w:lvlJc w:val="left"/>
+      <w:rPr>
+        <w:rFonts w:ascii="Liberation Serif" w:eastAsia="Liberation Serif" w:hAnsi="Liberation Serif" w:cs="Liberation Serif"/>
+        <w:b w:val="0"/>
+        <w:bCs w:val="0"/>
+        <w:i w:val="0"/>
+        <w:iCs w:val="0"/>
+        <w:smallCaps w:val="0"/>
+        <w:strike w:val="0"/>
+        <w:color w:val="000000"/>
+        <w:spacing w:val="0"/>
+        <w:w w:val="100"/>
+        <w:position w:val="0"/>
+        <w:sz w:val="22"/>
+        <w:szCs w:val="22"/>
+        <w:u w:val="none"/>
+        <w:shd w:val="clear" w:color="auto" w:fill="auto"/>
+        <w:lang w:val="en-US" w:eastAsia="en-US" w:bidi="en-US"/>
+      </w:rPr>
+    </w:lvl>
+    <w:lvl w:ilvl="4">
+      <w:numFmt w:val="decimal"/>
+      <w:lvlText w:val=""/>
+      <w:lvlJc w:val="left"/>
+    </w:lvl>
+    <w:lvl w:ilvl="5">
+      <w:numFmt w:val="decimal"/>
+      <w:lvlText w:val=""/>
+      <w:lvlJc w:val="left"/>
+    </w:lvl>
+    <w:lvl w:ilvl="6">
+      <w:numFmt w:val="decimal"/>
+      <w:lvlText w:val=""/>
+      <w:lvlJc w:val="left"/>
+    </w:lvl>
+    <w:lvl w:ilvl="7">
+      <w:numFmt w:val="decimal"/>
+      <w:lvlText w:val=""/>
+      <w:lvlJc w:val="left"/>
+    </w:lvl>
+    <w:lvl w:ilvl="8">
+      <w:numFmt w:val="decimal"/>
+      <w:lvlText w:val=""/>
+      <w:lvlJc w:val="left"/>
+    </w:lvl>
+  </w:abstractNum>
+  <w:abstractNum w:abstractNumId="23" w15:restartNumberingAfterBreak="0">
     <w:nsid w:val="6F2C359E"/>
     <w:multiLevelType w:val="multilevel"/>
     <w:tmpl w:val="0419001F"/>
@@ -3409,7 +7569,167 @@
       </w:pPr>
     </w:lvl>
   </w:abstractNum>
-  <w:abstractNum w:abstractNumId="10" w15:restartNumberingAfterBreak="0">
+  <w:abstractNum w:abstractNumId="24" w15:restartNumberingAfterBreak="0">
+    <w:nsid w:val="70373A32"/>
+    <w:multiLevelType w:val="multilevel"/>
+    <w:tmpl w:val="871497F2"/>
+    <w:lvl w:ilvl="0">
+      <w:start w:val="4"/>
+      <w:numFmt w:val="decimal"/>
+      <w:lvlText w:val="%1"/>
+      <w:lvlJc w:val="left"/>
+    </w:lvl>
+    <w:lvl w:ilvl="1">
+      <w:start w:val="4"/>
+      <w:numFmt w:val="decimal"/>
+      <w:lvlText w:val="%1.%2"/>
+      <w:lvlJc w:val="left"/>
+      <w:rPr>
+        <w:rFonts w:ascii="Liberation Serif" w:eastAsia="Liberation Serif" w:hAnsi="Liberation Serif" w:cs="Liberation Serif"/>
+        <w:b w:val="0"/>
+        <w:bCs w:val="0"/>
+        <w:i w:val="0"/>
+        <w:iCs w:val="0"/>
+        <w:smallCaps w:val="0"/>
+        <w:strike w:val="0"/>
+        <w:color w:val="000000"/>
+        <w:spacing w:val="0"/>
+        <w:w w:val="100"/>
+        <w:position w:val="0"/>
+        <w:sz w:val="22"/>
+        <w:szCs w:val="22"/>
+        <w:u w:val="none"/>
+        <w:shd w:val="clear" w:color="auto" w:fill="auto"/>
+        <w:lang w:val="en-US" w:eastAsia="en-US" w:bidi="en-US"/>
+      </w:rPr>
+    </w:lvl>
+    <w:lvl w:ilvl="2">
+      <w:start w:val="1"/>
+      <w:numFmt w:val="decimal"/>
+      <w:lvlText w:val="%1.%2.%3"/>
+      <w:lvlJc w:val="left"/>
+      <w:rPr>
+        <w:rFonts w:ascii="Liberation Serif" w:eastAsia="Liberation Serif" w:hAnsi="Liberation Serif" w:cs="Liberation Serif"/>
+        <w:b w:val="0"/>
+        <w:bCs w:val="0"/>
+        <w:i w:val="0"/>
+        <w:iCs w:val="0"/>
+        <w:smallCaps w:val="0"/>
+        <w:strike w:val="0"/>
+        <w:color w:val="000000"/>
+        <w:spacing w:val="0"/>
+        <w:w w:val="100"/>
+        <w:position w:val="0"/>
+        <w:sz w:val="22"/>
+        <w:szCs w:val="22"/>
+        <w:u w:val="none"/>
+        <w:shd w:val="clear" w:color="auto" w:fill="auto"/>
+        <w:lang w:val="en-US" w:eastAsia="en-US" w:bidi="en-US"/>
+      </w:rPr>
+    </w:lvl>
+    <w:lvl w:ilvl="3">
+      <w:numFmt w:val="decimal"/>
+      <w:lvlText w:val=""/>
+      <w:lvlJc w:val="left"/>
+    </w:lvl>
+    <w:lvl w:ilvl="4">
+      <w:numFmt w:val="decimal"/>
+      <w:lvlText w:val=""/>
+      <w:lvlJc w:val="left"/>
+    </w:lvl>
+    <w:lvl w:ilvl="5">
+      <w:numFmt w:val="decimal"/>
+      <w:lvlText w:val=""/>
+      <w:lvlJc w:val="left"/>
+    </w:lvl>
+    <w:lvl w:ilvl="6">
+      <w:numFmt w:val="decimal"/>
+      <w:lvlText w:val=""/>
+      <w:lvlJc w:val="left"/>
+    </w:lvl>
+    <w:lvl w:ilvl="7">
+      <w:numFmt w:val="decimal"/>
+      <w:lvlText w:val=""/>
+      <w:lvlJc w:val="left"/>
+    </w:lvl>
+    <w:lvl w:ilvl="8">
+      <w:numFmt w:val="decimal"/>
+      <w:lvlText w:val=""/>
+      <w:lvlJc w:val="left"/>
+    </w:lvl>
+  </w:abstractNum>
+  <w:abstractNum w:abstractNumId="25" w15:restartNumberingAfterBreak="0">
+    <w:nsid w:val="71911EEF"/>
+    <w:multiLevelType w:val="multilevel"/>
+    <w:tmpl w:val="CED20AE2"/>
+    <w:lvl w:ilvl="0">
+      <w:start w:val="3"/>
+      <w:numFmt w:val="decimal"/>
+      <w:lvlText w:val="%1,"/>
+      <w:lvlJc w:val="left"/>
+    </w:lvl>
+    <w:lvl w:ilvl="1">
+      <w:start w:val="7"/>
+      <w:numFmt w:val="decimal"/>
+      <w:lvlText w:val="%1.%2,"/>
+      <w:lvlJc w:val="left"/>
+    </w:lvl>
+    <w:lvl w:ilvl="2">
+      <w:start w:val="1"/>
+      <w:numFmt w:val="decimal"/>
+      <w:lvlText w:val="%1.%2.%3,"/>
+      <w:lvlJc w:val="left"/>
+      <w:rPr>
+        <w:rFonts w:ascii="Liberation Serif" w:eastAsia="Liberation Serif" w:hAnsi="Liberation Serif" w:cs="Liberation Serif"/>
+        <w:b w:val="0"/>
+        <w:bCs w:val="0"/>
+        <w:i w:val="0"/>
+        <w:iCs w:val="0"/>
+        <w:smallCaps w:val="0"/>
+        <w:strike w:val="0"/>
+        <w:color w:val="000000"/>
+        <w:spacing w:val="0"/>
+        <w:w w:val="100"/>
+        <w:position w:val="0"/>
+        <w:sz w:val="22"/>
+        <w:szCs w:val="22"/>
+        <w:u w:val="none"/>
+        <w:shd w:val="clear" w:color="auto" w:fill="auto"/>
+        <w:lang w:val="en-US" w:eastAsia="en-US" w:bidi="en-US"/>
+      </w:rPr>
+    </w:lvl>
+    <w:lvl w:ilvl="3">
+      <w:numFmt w:val="decimal"/>
+      <w:lvlText w:val=""/>
+      <w:lvlJc w:val="left"/>
+    </w:lvl>
+    <w:lvl w:ilvl="4">
+      <w:numFmt w:val="decimal"/>
+      <w:lvlText w:val=""/>
+      <w:lvlJc w:val="left"/>
+    </w:lvl>
+    <w:lvl w:ilvl="5">
+      <w:numFmt w:val="decimal"/>
+      <w:lvlText w:val=""/>
+      <w:lvlJc w:val="left"/>
+    </w:lvl>
+    <w:lvl w:ilvl="6">
+      <w:numFmt w:val="decimal"/>
+      <w:lvlText w:val=""/>
+      <w:lvlJc w:val="left"/>
+    </w:lvl>
+    <w:lvl w:ilvl="7">
+      <w:numFmt w:val="decimal"/>
+      <w:lvlText w:val=""/>
+      <w:lvlJc w:val="left"/>
+    </w:lvl>
+    <w:lvl w:ilvl="8">
+      <w:numFmt w:val="decimal"/>
+      <w:lvlText w:val=""/>
+      <w:lvlJc w:val="left"/>
+    </w:lvl>
+  </w:abstractNum>
+  <w:abstractNum w:abstractNumId="26" w15:restartNumberingAfterBreak="0">
     <w:nsid w:val="72557A38"/>
     <w:multiLevelType w:val="multilevel"/>
     <w:tmpl w:val="A4248970"/>
@@ -3461,7 +7781,7 @@
       <w:lvlText w:val="%1.%2"/>
       <w:lvlJc w:val="left"/>
       <w:pPr>
-        <w:ind w:left="-141" w:firstLine="851"/>
+        <w:ind w:left="-221" w:firstLine="851"/>
       </w:pPr>
       <w:rPr>
         <w:rFonts w:ascii="Times New Roman" w:hAnsi="Times New Roman" w:cs="Times New Roman" w:hint="default"/>
@@ -3695,7 +8015,165 @@
       </w:rPr>
     </w:lvl>
   </w:abstractNum>
-  <w:abstractNum w:abstractNumId="11" w15:restartNumberingAfterBreak="0">
+  <w:abstractNum w:abstractNumId="27" w15:restartNumberingAfterBreak="0">
+    <w:nsid w:val="735D0A0F"/>
+    <w:multiLevelType w:val="multilevel"/>
+    <w:tmpl w:val="22A2130C"/>
+    <w:lvl w:ilvl="0">
+      <w:start w:val="3"/>
+      <w:numFmt w:val="decimal"/>
+      <w:lvlText w:val="%1"/>
+      <w:lvlJc w:val="left"/>
+    </w:lvl>
+    <w:lvl w:ilvl="1">
+      <w:start w:val="1"/>
+      <w:numFmt w:val="decimal"/>
+      <w:lvlText w:val="%1.%2"/>
+      <w:lvlJc w:val="left"/>
+      <w:rPr>
+        <w:rFonts w:ascii="Liberation Serif" w:eastAsia="Liberation Serif" w:hAnsi="Liberation Serif" w:cs="Liberation Serif"/>
+        <w:b/>
+        <w:bCs/>
+        <w:i w:val="0"/>
+        <w:iCs w:val="0"/>
+        <w:smallCaps w:val="0"/>
+        <w:strike w:val="0"/>
+        <w:color w:val="000000"/>
+        <w:spacing w:val="0"/>
+        <w:w w:val="100"/>
+        <w:position w:val="0"/>
+        <w:sz w:val="22"/>
+        <w:szCs w:val="22"/>
+        <w:u w:val="none"/>
+        <w:shd w:val="clear" w:color="auto" w:fill="auto"/>
+        <w:lang w:val="en-US" w:eastAsia="en-US" w:bidi="en-US"/>
+      </w:rPr>
+    </w:lvl>
+    <w:lvl w:ilvl="2">
+      <w:start w:val="1"/>
+      <w:numFmt w:val="decimal"/>
+      <w:lvlText w:val="%1.%2.%3"/>
+      <w:lvlJc w:val="left"/>
+      <w:rPr>
+        <w:rFonts w:ascii="Liberation Serif" w:eastAsia="Liberation Serif" w:hAnsi="Liberation Serif" w:cs="Liberation Serif"/>
+        <w:b/>
+        <w:bCs/>
+        <w:i w:val="0"/>
+        <w:iCs w:val="0"/>
+        <w:smallCaps w:val="0"/>
+        <w:strike w:val="0"/>
+        <w:color w:val="000000"/>
+        <w:spacing w:val="0"/>
+        <w:w w:val="100"/>
+        <w:position w:val="0"/>
+        <w:sz w:val="22"/>
+        <w:szCs w:val="22"/>
+        <w:u w:val="none"/>
+        <w:shd w:val="clear" w:color="auto" w:fill="auto"/>
+        <w:lang w:val="en-US" w:eastAsia="en-US" w:bidi="en-US"/>
+      </w:rPr>
+    </w:lvl>
+    <w:lvl w:ilvl="3">
+      <w:numFmt w:val="decimal"/>
+      <w:lvlText w:val=""/>
+      <w:lvlJc w:val="left"/>
+    </w:lvl>
+    <w:lvl w:ilvl="4">
+      <w:numFmt w:val="decimal"/>
+      <w:lvlText w:val=""/>
+      <w:lvlJc w:val="left"/>
+    </w:lvl>
+    <w:lvl w:ilvl="5">
+      <w:numFmt w:val="decimal"/>
+      <w:lvlText w:val=""/>
+      <w:lvlJc w:val="left"/>
+    </w:lvl>
+    <w:lvl w:ilvl="6">
+      <w:numFmt w:val="decimal"/>
+      <w:lvlText w:val=""/>
+      <w:lvlJc w:val="left"/>
+    </w:lvl>
+    <w:lvl w:ilvl="7">
+      <w:numFmt w:val="decimal"/>
+      <w:lvlText w:val=""/>
+      <w:lvlJc w:val="left"/>
+    </w:lvl>
+    <w:lvl w:ilvl="8">
+      <w:numFmt w:val="decimal"/>
+      <w:lvlText w:val=""/>
+      <w:lvlJc w:val="left"/>
+    </w:lvl>
+  </w:abstractNum>
+  <w:abstractNum w:abstractNumId="28" w15:restartNumberingAfterBreak="0">
+    <w:nsid w:val="73683B0D"/>
+    <w:multiLevelType w:val="multilevel"/>
+    <w:tmpl w:val="1E3C48BA"/>
+    <w:lvl w:ilvl="0">
+      <w:start w:val="4"/>
+      <w:numFmt w:val="decimal"/>
+      <w:lvlText w:val="Статья %1:"/>
+      <w:lvlJc w:val="left"/>
+      <w:rPr>
+        <w:rFonts w:ascii="Liberation Serif" w:eastAsia="Liberation Serif" w:hAnsi="Liberation Serif" w:cs="Liberation Serif"/>
+        <w:b/>
+        <w:bCs/>
+        <w:i w:val="0"/>
+        <w:iCs w:val="0"/>
+        <w:smallCaps w:val="0"/>
+        <w:strike w:val="0"/>
+        <w:color w:val="000000"/>
+        <w:spacing w:val="0"/>
+        <w:w w:val="100"/>
+        <w:position w:val="0"/>
+        <w:sz w:val="26"/>
+        <w:szCs w:val="26"/>
+        <w:u w:val="none"/>
+        <w:shd w:val="clear" w:color="auto" w:fill="auto"/>
+        <w:lang w:val="en-US" w:eastAsia="en-US" w:bidi="en-US"/>
+      </w:rPr>
+    </w:lvl>
+    <w:lvl w:ilvl="1">
+      <w:numFmt w:val="decimal"/>
+      <w:lvlText w:val=""/>
+      <w:lvlJc w:val="left"/>
+    </w:lvl>
+    <w:lvl w:ilvl="2">
+      <w:numFmt w:val="decimal"/>
+      <w:lvlText w:val=""/>
+      <w:lvlJc w:val="left"/>
+    </w:lvl>
+    <w:lvl w:ilvl="3">
+      <w:numFmt w:val="decimal"/>
+      <w:lvlText w:val=""/>
+      <w:lvlJc w:val="left"/>
+    </w:lvl>
+    <w:lvl w:ilvl="4">
+      <w:numFmt w:val="decimal"/>
+      <w:lvlText w:val=""/>
+      <w:lvlJc w:val="left"/>
+    </w:lvl>
+    <w:lvl w:ilvl="5">
+      <w:numFmt w:val="decimal"/>
+      <w:lvlText w:val=""/>
+      <w:lvlJc w:val="left"/>
+    </w:lvl>
+    <w:lvl w:ilvl="6">
+      <w:numFmt w:val="decimal"/>
+      <w:lvlText w:val=""/>
+      <w:lvlJc w:val="left"/>
+    </w:lvl>
+    <w:lvl w:ilvl="7">
+      <w:numFmt w:val="decimal"/>
+      <w:lvlText w:val=""/>
+      <w:lvlJc w:val="left"/>
+    </w:lvl>
+    <w:lvl w:ilvl="8">
+      <w:numFmt w:val="decimal"/>
+      <w:lvlText w:val=""/>
+      <w:lvlJc w:val="left"/>
+    </w:lvl>
+  </w:abstractNum>
+  <w:abstractNum w:abstractNumId="29" w15:restartNumberingAfterBreak="0">
     <w:nsid w:val="7E1D0166"/>
     <w:multiLevelType w:val="hybridMultilevel"/>
     <w:tmpl w:val="E7346E10"/>
@@ -3785,40 +8263,154 @@
     </w:lvl>
   </w:abstractNum>
   <w:num w:numId="1">
-    <w:abstractNumId w:val="6"/>
+    <w:abstractNumId w:val="14"/>
   </w:num>
   <w:num w:numId="2">
-    <w:abstractNumId w:val="11"/>
+    <w:abstractNumId w:val="29"/>
   </w:num>
   <w:num w:numId="3">
-    <w:abstractNumId w:val="9"/>
+    <w:abstractNumId w:val="23"/>
   </w:num>
   <w:num w:numId="4">
-    <w:abstractNumId w:val="1"/>
+    <w:abstractNumId w:val="3"/>
   </w:num>
   <w:num w:numId="5">
-    <w:abstractNumId w:val="3"/>
+    <w:abstractNumId w:val="7"/>
   </w:num>
   <w:num w:numId="6">
+    <w:abstractNumId w:val="19"/>
+  </w:num>
+  <w:num w:numId="7">
+    <w:abstractNumId w:val="26"/>
+  </w:num>
+  <w:num w:numId="8">
     <w:abstractNumId w:val="8"/>
   </w:num>
-  <w:num w:numId="7">
-    <w:abstractNumId w:val="10"/>
+  <w:num w:numId="9">
+    <w:abstractNumId w:val="16"/>
   </w:num>
-  <w:num w:numId="8">
+  <w:num w:numId="10">
     <w:abstractNumId w:val="4"/>
   </w:num>
-  <w:num w:numId="9">
-    <w:abstractNumId w:val="7"/>
-  </w:num>
-  <w:num w:numId="10">
-    <w:abstractNumId w:val="2"/>
-  </w:num>
   <w:num w:numId="11">
-    <w:abstractNumId w:val="5"/>
+    <w:abstractNumId w:val="9"/>
   </w:num>
   <w:num w:numId="12">
     <w:abstractNumId w:val="0"/>
+  </w:num>
+  <w:num w:numId="13">
+    <w:abstractNumId w:val="26"/>
+  </w:num>
+  <w:num w:numId="14">
+    <w:abstractNumId w:val="26"/>
+  </w:num>
+  <w:num w:numId="15">
+    <w:abstractNumId w:val="15"/>
+  </w:num>
+  <w:num w:numId="16">
+    <w:abstractNumId w:val="26"/>
+  </w:num>
+  <w:num w:numId="17">
+    <w:abstractNumId w:val="26"/>
+  </w:num>
+  <w:num w:numId="18">
+    <w:abstractNumId w:val="26"/>
+  </w:num>
+  <w:num w:numId="19">
+    <w:abstractNumId w:val="26"/>
+    <w:lvlOverride w:ilvl="0">
+      <w:startOverride w:val="1"/>
+    </w:lvlOverride>
+    <w:lvlOverride w:ilvl="1">
+      <w:startOverride w:val="1"/>
+    </w:lvlOverride>
+    <w:lvlOverride w:ilvl="2">
+      <w:startOverride w:val="1"/>
+    </w:lvlOverride>
+    <w:lvlOverride w:ilvl="3">
+      <w:startOverride w:val="1"/>
+    </w:lvlOverride>
+    <w:lvlOverride w:ilvl="4">
+      <w:startOverride w:val="1"/>
+    </w:lvlOverride>
+    <w:lvlOverride w:ilvl="5">
+      <w:startOverride w:val="1"/>
+    </w:lvlOverride>
+    <w:lvlOverride w:ilvl="6">
+      <w:startOverride w:val="1"/>
+    </w:lvlOverride>
+    <w:lvlOverride w:ilvl="7">
+      <w:startOverride w:val="1"/>
+    </w:lvlOverride>
+    <w:lvlOverride w:ilvl="8">
+      <w:startOverride w:val="1"/>
+    </w:lvlOverride>
+  </w:num>
+  <w:num w:numId="20">
+    <w:abstractNumId w:val="12"/>
+  </w:num>
+  <w:num w:numId="21">
+    <w:abstractNumId w:val="27"/>
+  </w:num>
+  <w:num w:numId="22">
+    <w:abstractNumId w:val="22"/>
+  </w:num>
+  <w:num w:numId="23">
+    <w:abstractNumId w:val="25"/>
+  </w:num>
+  <w:num w:numId="24">
+    <w:abstractNumId w:val="20"/>
+  </w:num>
+  <w:num w:numId="25">
+    <w:abstractNumId w:val="1"/>
+  </w:num>
+  <w:num w:numId="26">
+    <w:abstractNumId w:val="5"/>
+  </w:num>
+  <w:num w:numId="27">
+    <w:abstractNumId w:val="17"/>
+  </w:num>
+  <w:num w:numId="28">
+    <w:abstractNumId w:val="11"/>
+  </w:num>
+  <w:num w:numId="29">
+    <w:abstractNumId w:val="2"/>
+  </w:num>
+  <w:num w:numId="30">
+    <w:abstractNumId w:val="28"/>
+  </w:num>
+  <w:num w:numId="31">
+    <w:abstractNumId w:val="10"/>
+  </w:num>
+  <w:num w:numId="32">
+    <w:abstractNumId w:val="6"/>
+  </w:num>
+  <w:num w:numId="33">
+    <w:abstractNumId w:val="13"/>
+  </w:num>
+  <w:num w:numId="34">
+    <w:abstractNumId w:val="24"/>
+  </w:num>
+  <w:num w:numId="35">
+    <w:abstractNumId w:val="18"/>
+  </w:num>
+  <w:num w:numId="36">
+    <w:abstractNumId w:val="21"/>
+  </w:num>
+  <w:num w:numId="37">
+    <w:abstractNumId w:val="26"/>
+  </w:num>
+  <w:num w:numId="38">
+    <w:abstractNumId w:val="26"/>
+  </w:num>
+  <w:num w:numId="39">
+    <w:abstractNumId w:val="26"/>
+  </w:num>
+  <w:num w:numId="40">
+    <w:abstractNumId w:val="26"/>
+  </w:num>
+  <w:num w:numId="41">
+    <w:abstractNumId w:val="26"/>
   </w:num>
 </w:numbering>
 </file>
@@ -4233,7 +8825,6 @@
   <w:style w:type="character" w:default="1" w:styleId="DefaultParagraphFont">
     <w:name w:val="Default Paragraph Font"/>
     <w:uiPriority w:val="1"/>
-    <w:semiHidden/>
     <w:unhideWhenUsed/>
   </w:style>
   <w:style w:type="table" w:default="1" w:styleId="TableNormal">
@@ -4382,7 +8973,7 @@
       <w:keepNext/>
       <w:numPr>
         <w:ilvl w:val="2"/>
-        <w:numId w:val="7"/>
+        <w:numId w:val="17"/>
       </w:numPr>
       <w:spacing w:before="120" w:after="120" w:line="360" w:lineRule="auto"/>
       <w:jc w:val="both"/>
@@ -4436,7 +9027,7 @@
       <w:keepNext/>
       <w:numPr>
         <w:ilvl w:val="1"/>
-        <w:numId w:val="7"/>
+        <w:numId w:val="17"/>
       </w:numPr>
       <w:spacing w:before="120" w:after="120" w:line="360" w:lineRule="auto"/>
       <w:jc w:val="both"/>
@@ -4462,7 +9053,7 @@
       <w:keepNext/>
       <w:pageBreakBefore/>
       <w:numPr>
-        <w:numId w:val="7"/>
+        <w:numId w:val="17"/>
       </w:numPr>
       <w:spacing w:before="120" w:after="120" w:line="360" w:lineRule="auto"/>
       <w:jc w:val="both"/>
@@ -4486,7 +9077,7 @@
     <w:pPr>
       <w:numPr>
         <w:ilvl w:val="7"/>
-        <w:numId w:val="7"/>
+        <w:numId w:val="17"/>
       </w:numPr>
       <w:spacing w:after="120" w:line="360" w:lineRule="auto"/>
       <w:jc w:val="center"/>
@@ -4507,7 +9098,7 @@
       <w:keepNext/>
       <w:numPr>
         <w:ilvl w:val="8"/>
-        <w:numId w:val="7"/>
+        <w:numId w:val="17"/>
       </w:numPr>
       <w:spacing w:before="240" w:after="120" w:line="360" w:lineRule="auto"/>
     </w:pPr>
@@ -4527,7 +9118,7 @@
       <w:keepNext/>
       <w:numPr>
         <w:ilvl w:val="3"/>
-        <w:numId w:val="7"/>
+        <w:numId w:val="17"/>
       </w:numPr>
       <w:spacing w:before="120" w:after="120" w:line="360" w:lineRule="auto"/>
       <w:jc w:val="both"/>
@@ -4607,7 +9198,7 @@
       <w:keepNext/>
       <w:numPr>
         <w:ilvl w:val="4"/>
-        <w:numId w:val="7"/>
+        <w:numId w:val="17"/>
       </w:numPr>
       <w:spacing w:before="120" w:after="120" w:line="360" w:lineRule="auto"/>
       <w:jc w:val="both"/>
@@ -4649,7 +9240,7 @@
       <w:keepNext/>
       <w:numPr>
         <w:ilvl w:val="5"/>
-        <w:numId w:val="7"/>
+        <w:numId w:val="17"/>
       </w:numPr>
       <w:spacing w:before="120" w:after="120" w:line="360" w:lineRule="auto"/>
       <w:jc w:val="both"/>
@@ -4747,6 +9338,140 @@
       <w:sz w:val="28"/>
       <w:szCs w:val="24"/>
       <w:lang w:eastAsia="ru-RU"/>
+    </w:rPr>
+  </w:style>
+  <w:style w:type="paragraph" w:customStyle="1" w:styleId="vguNumber">
+    <w:name w:val="vgu_Number"/>
+    <w:basedOn w:val="ListParagraph"/>
+    <w:rsid w:val="00BC03A2"/>
+    <w:pPr>
+      <w:keepLines/>
+      <w:numPr>
+        <w:numId w:val="15"/>
+      </w:numPr>
+      <w:tabs>
+        <w:tab w:val="num" w:pos="360"/>
+        <w:tab w:val="left" w:pos="1276"/>
+      </w:tabs>
+      <w:spacing w:before="240" w:after="0" w:line="360" w:lineRule="auto"/>
+      <w:ind w:left="720" w:firstLine="851"/>
+      <w:jc w:val="both"/>
+    </w:pPr>
+    <w:rPr>
+      <w:rFonts w:eastAsia="Times New Roman" w:cs="Times New Roman"/>
+      <w:sz w:val="24"/>
+      <w:szCs w:val="24"/>
+    </w:rPr>
+  </w:style>
+  <w:style w:type="character" w:customStyle="1" w:styleId="Headerorfooter1">
+    <w:name w:val="Header or footer|1_"/>
+    <w:basedOn w:val="DefaultParagraphFont"/>
+    <w:link w:val="Headerorfooter10"/>
+    <w:rsid w:val="00A35C21"/>
+    <w:rPr>
+      <w:rFonts w:ascii="Liberation Serif" w:eastAsia="Liberation Serif" w:hAnsi="Liberation Serif" w:cs="Liberation Serif"/>
+      <w:sz w:val="18"/>
+      <w:szCs w:val="18"/>
+    </w:rPr>
+  </w:style>
+  <w:style w:type="character" w:customStyle="1" w:styleId="Bodytext1">
+    <w:name w:val="Body text|1_"/>
+    <w:basedOn w:val="DefaultParagraphFont"/>
+    <w:link w:val="Bodytext10"/>
+    <w:rsid w:val="00A35C21"/>
+    <w:rPr>
+      <w:rFonts w:ascii="Liberation Serif" w:eastAsia="Liberation Serif" w:hAnsi="Liberation Serif" w:cs="Liberation Serif"/>
+      <w:b/>
+      <w:bCs/>
+      <w:smallCaps/>
+    </w:rPr>
+  </w:style>
+  <w:style w:type="character" w:customStyle="1" w:styleId="Picturecaption1">
+    <w:name w:val="Picture caption|1_"/>
+    <w:basedOn w:val="DefaultParagraphFont"/>
+    <w:link w:val="Picturecaption10"/>
+    <w:rsid w:val="00A35C21"/>
+    <w:rPr>
+      <w:rFonts w:ascii="Liberation Serif" w:eastAsia="Liberation Serif" w:hAnsi="Liberation Serif" w:cs="Liberation Serif"/>
+      <w:sz w:val="19"/>
+      <w:szCs w:val="19"/>
+    </w:rPr>
+  </w:style>
+  <w:style w:type="character" w:customStyle="1" w:styleId="Heading21">
+    <w:name w:val="Heading #2|1_"/>
+    <w:basedOn w:val="DefaultParagraphFont"/>
+    <w:link w:val="Heading210"/>
+    <w:rsid w:val="00A35C21"/>
+    <w:rPr>
+      <w:rFonts w:ascii="Liberation Mono" w:eastAsia="Liberation Mono" w:hAnsi="Liberation Mono" w:cs="Liberation Mono"/>
+      <w:color w:val="98927D"/>
+      <w:sz w:val="56"/>
+      <w:szCs w:val="56"/>
+    </w:rPr>
+  </w:style>
+  <w:style w:type="paragraph" w:customStyle="1" w:styleId="Headerorfooter10">
+    <w:name w:val="Header or footer|1"/>
+    <w:basedOn w:val="Normal"/>
+    <w:link w:val="Headerorfooter1"/>
+    <w:rsid w:val="00A35C21"/>
+    <w:pPr>
+      <w:widowControl w:val="0"/>
+      <w:spacing w:after="0"/>
+    </w:pPr>
+    <w:rPr>
+      <w:rFonts w:ascii="Liberation Serif" w:eastAsia="Liberation Serif" w:hAnsi="Liberation Serif" w:cs="Liberation Serif"/>
+      <w:sz w:val="18"/>
+      <w:szCs w:val="18"/>
+    </w:rPr>
+  </w:style>
+  <w:style w:type="paragraph" w:customStyle="1" w:styleId="Bodytext10">
+    <w:name w:val="Body text|1"/>
+    <w:basedOn w:val="Normal"/>
+    <w:link w:val="Bodytext1"/>
+    <w:rsid w:val="00A35C21"/>
+    <w:pPr>
+      <w:widowControl w:val="0"/>
+      <w:spacing w:after="0" w:line="264" w:lineRule="auto"/>
+    </w:pPr>
+    <w:rPr>
+      <w:rFonts w:ascii="Liberation Serif" w:eastAsia="Liberation Serif" w:hAnsi="Liberation Serif" w:cs="Liberation Serif"/>
+      <w:b/>
+      <w:bCs/>
+      <w:smallCaps/>
+      <w:sz w:val="22"/>
+    </w:rPr>
+  </w:style>
+  <w:style w:type="paragraph" w:customStyle="1" w:styleId="Picturecaption10">
+    <w:name w:val="Picture caption|1"/>
+    <w:basedOn w:val="Normal"/>
+    <w:link w:val="Picturecaption1"/>
+    <w:rsid w:val="00A35C21"/>
+    <w:pPr>
+      <w:widowControl w:val="0"/>
+      <w:spacing w:after="0" w:line="254" w:lineRule="auto"/>
+    </w:pPr>
+    <w:rPr>
+      <w:rFonts w:ascii="Liberation Serif" w:eastAsia="Liberation Serif" w:hAnsi="Liberation Serif" w:cs="Liberation Serif"/>
+      <w:sz w:val="19"/>
+      <w:szCs w:val="19"/>
+    </w:rPr>
+  </w:style>
+  <w:style w:type="paragraph" w:customStyle="1" w:styleId="Heading210">
+    <w:name w:val="Heading #2|1"/>
+    <w:basedOn w:val="Normal"/>
+    <w:link w:val="Heading21"/>
+    <w:rsid w:val="00A35C21"/>
+    <w:pPr>
+      <w:widowControl w:val="0"/>
+      <w:spacing w:after="0" w:line="209" w:lineRule="auto"/>
+      <w:outlineLvl w:val="1"/>
+    </w:pPr>
+    <w:rPr>
+      <w:rFonts w:ascii="Liberation Mono" w:eastAsia="Liberation Mono" w:hAnsi="Liberation Mono" w:cs="Liberation Mono"/>
+      <w:color w:val="98927D"/>
+      <w:sz w:val="56"/>
+      <w:szCs w:val="56"/>
+      <w:shd w:val="clear" w:color="auto" w:fill="FFEED1"/>
     </w:rPr>
   </w:style>
 </w:styles>
